--- a/Keras/KerasLearningTutorial.docx
+++ b/Keras/KerasLearningTutorial.docx
@@ -77,7 +77,11 @@
         </w:rPr>
       </w:pPr>
       <w:r>
-        <w:rPr/>
+        <w:rPr>
+          <w:rFonts w:ascii="Abyssinica SIL" w:hAnsi="Abyssinica SIL"/>
+          <w:sz w:val="20"/>
+          <w:szCs w:val="20"/>
+        </w:rPr>
       </w:r>
     </w:p>
     <w:p>
@@ -179,8 +183,9 @@
       </w:pPr>
       <w:r>
         <w:rPr>
-          <w:b w:val="false"/>
-          <w:bCs w:val="false"/>
+          <w:rFonts w:ascii="Abyssinica SIL" w:hAnsi="Abyssinica SIL"/>
+          <w:sz w:val="20"/>
+          <w:szCs w:val="20"/>
         </w:rPr>
       </w:r>
     </w:p>
@@ -196,8 +201,9 @@
       </w:pPr>
       <w:r>
         <w:rPr>
-          <w:b w:val="false"/>
-          <w:bCs w:val="false"/>
+          <w:rFonts w:ascii="Abyssinica SIL" w:hAnsi="Abyssinica SIL"/>
+          <w:sz w:val="20"/>
+          <w:szCs w:val="20"/>
         </w:rPr>
       </w:r>
     </w:p>
@@ -276,8 +282,9 @@
       </w:pPr>
       <w:r>
         <w:rPr>
-          <w:b w:val="false"/>
-          <w:bCs w:val="false"/>
+          <w:rFonts w:ascii="Abyssinica SIL" w:hAnsi="Abyssinica SIL"/>
+          <w:sz w:val="20"/>
+          <w:szCs w:val="20"/>
         </w:rPr>
       </w:r>
     </w:p>
@@ -529,24 +536,13 @@
         </w:rPr>
       </w:pPr>
       <w:r>
-        <w:rPr/>
-      </w:r>
-    </w:p>
-    <w:p>
-      <w:pPr>
-        <w:pStyle w:val="Normal"/>
-        <w:rPr/>
-      </w:pPr>
-      <w:r>
-        <w:rPr>
-          <w:rStyle w:val="StrongEmphasis"/>
+        <w:rPr>
           <w:rFonts w:ascii="Abyssinica SIL" w:hAnsi="Abyssinica SIL"/>
           <w:b w:val="false"/>
           <w:bCs w:val="false"/>
           <w:sz w:val="20"/>
           <w:szCs w:val="20"/>
         </w:rPr>
-        <w:t>model.add(Dense(unit=64,input_dim=100))</w:t>
       </w:r>
     </w:p>
     <w:p>
@@ -563,7 +559,7 @@
           <w:sz w:val="20"/>
           <w:szCs w:val="20"/>
         </w:rPr>
-        <w:t>model.add(Activation(‘relu’))</w:t>
+        <w:t>model.add(Dense(unit=64,input_dim=100))</w:t>
       </w:r>
     </w:p>
     <w:p>
@@ -580,23 +576,41 @@
           <w:sz w:val="20"/>
           <w:szCs w:val="20"/>
         </w:rPr>
-        <w:t>model.add(Activation(‘softmax’))</w:t>
+        <w:t>model.add(Activation(‘relu’))</w:t>
       </w:r>
     </w:p>
     <w:p>
       <w:pPr>
         <w:pStyle w:val="Normal"/>
+        <w:rPr/>
+      </w:pPr>
+      <w:r>
         <w:rPr>
           <w:rStyle w:val="StrongEmphasis"/>
           <w:rFonts w:ascii="Abyssinica SIL" w:hAnsi="Abyssinica SIL"/>
-          <w:sz w:val="20"/>
-          <w:szCs w:val="20"/>
-        </w:rPr>
-      </w:pPr>
-      <w:r>
-        <w:rPr>
           <w:b w:val="false"/>
           <w:bCs w:val="false"/>
+          <w:sz w:val="20"/>
+          <w:szCs w:val="20"/>
+        </w:rPr>
+        <w:t>model.add(Activation(‘softmax’))</w:t>
+      </w:r>
+    </w:p>
+    <w:p>
+      <w:pPr>
+        <w:pStyle w:val="Normal"/>
+        <w:rPr>
+          <w:rStyle w:val="StrongEmphasis"/>
+          <w:rFonts w:ascii="Abyssinica SIL" w:hAnsi="Abyssinica SIL"/>
+          <w:sz w:val="20"/>
+          <w:szCs w:val="20"/>
+        </w:rPr>
+      </w:pPr>
+      <w:r>
+        <w:rPr>
+          <w:rFonts w:ascii="Abyssinica SIL" w:hAnsi="Abyssinica SIL"/>
+          <w:sz w:val="20"/>
+          <w:szCs w:val="20"/>
         </w:rPr>
       </w:r>
     </w:p>
@@ -1024,7 +1038,11 @@
         </w:rPr>
       </w:pPr>
       <w:r>
-        <w:rPr/>
+        <w:rPr>
+          <w:rFonts w:ascii="Abyssinica SIL" w:hAnsi="Abyssinica SIL"/>
+          <w:sz w:val="20"/>
+          <w:szCs w:val="20"/>
+        </w:rPr>
       </w:r>
     </w:p>
     <w:p>
@@ -1271,17 +1289,7 @@
           <w:sz w:val="20"/>
           <w:szCs w:val="20"/>
         </w:rPr>
-        <w:t xml:space="preserve">**** </w:t>
-      </w:r>
-      <w:r>
-        <w:rPr>
-          <w:rFonts w:ascii="Abyssinica SIL" w:hAnsi="Abyssinica SIL"/>
-          <w:b/>
-          <w:bCs/>
-          <w:sz w:val="20"/>
-          <w:szCs w:val="20"/>
-        </w:rPr>
-        <w:t>Specifying the input shape</w:t>
+        <w:t>**** Specifying the input shape</w:t>
       </w:r>
     </w:p>
     <w:p>
@@ -1638,7 +1646,7 @@
           <w:b/>
           <w:b/>
           <w:bCs/>
-          <w:color w:val="auto"/>
+          <w:color w:val="00000A"/>
           <w:sz w:val="28"/>
           <w:szCs w:val="28"/>
         </w:rPr>
@@ -1648,7 +1656,7 @@
           <w:rFonts w:ascii="Abyssinica SIL" w:hAnsi="Abyssinica SIL"/>
           <w:b/>
           <w:bCs/>
-          <w:color w:val="auto"/>
+          <w:color w:val="00000A"/>
           <w:sz w:val="28"/>
           <w:szCs w:val="28"/>
         </w:rPr>
@@ -1670,7 +1678,7 @@
           <w:rFonts w:ascii="Abyssinica SIL" w:hAnsi="Abyssinica SIL"/>
           <w:b/>
           <w:bCs/>
-          <w:color w:val="auto"/>
+          <w:color w:val="00000A"/>
           <w:sz w:val="24"/>
           <w:szCs w:val="24"/>
           <w:highlight w:val="green"/>
@@ -1692,14 +1700,22 @@
           <w:b/>
           <w:b/>
           <w:bCs/>
-          <w:color w:val="auto"/>
+          <w:color w:val="00000A"/>
           <w:sz w:val="20"/>
           <w:szCs w:val="20"/>
           <w:highlight w:val="green"/>
         </w:rPr>
       </w:pPr>
       <w:r>
-        <w:rPr/>
+        <w:rPr>
+          <w:rFonts w:ascii="Abyssinica SIL" w:hAnsi="Abyssinica SIL"/>
+          <w:b/>
+          <w:bCs/>
+          <w:color w:val="00000A"/>
+          <w:sz w:val="20"/>
+          <w:szCs w:val="20"/>
+          <w:highlight w:val="green"/>
+        </w:rPr>
       </w:r>
     </w:p>
     <w:p>
@@ -1717,28 +1733,46 @@
       </w:pPr>
       <w:r>
         <w:rPr>
+          <w:rFonts w:ascii="Abyssinica SIL" w:hAnsi="Abyssinica SIL"/>
+          <w:b w:val="false"/>
+          <w:bCs w:val="false"/>
+          <w:sz w:val="20"/>
+          <w:szCs w:val="20"/>
+        </w:rPr>
+      </w:r>
+    </w:p>
+    <w:p>
+      <w:pPr>
+        <w:pStyle w:val="PreformattedText"/>
+        <w:ind w:left="709" w:hanging="0"/>
+        <w:rPr>
           <w:rFonts w:ascii="Courier 10 Pitch" w:hAnsi="Courier 10 Pitch"/>
           <w:b/>
+          <w:b/>
           <w:bCs/>
-          <w:color w:val="auto"/>
+          <w:color w:val="00000A"/>
           <w:sz w:val="26"/>
           <w:szCs w:val="26"/>
         </w:rPr>
+      </w:pPr>
+      <w:r>
+        <w:rPr>
+          <w:rStyle w:val="SourceText"/>
+          <w:rFonts w:ascii="Abyssinica SIL" w:hAnsi="Abyssinica SIL"/>
+          <w:b w:val="false"/>
+          <w:bCs w:val="false"/>
+          <w:color w:val="00000A"/>
+          <w:sz w:val="20"/>
+          <w:szCs w:val="20"/>
+        </w:rPr>
+        <w:t>keras.layers.core.Dense(units, activation=None, use_bias=True, kernel_initializer='glorot_uniform', bias_initializer='zeros', kernel_regularizer=None, bias_regularizer=None, activity_regularizer=None, kernel_constraint=None, bias_constraint=None)</w:t>
       </w:r>
     </w:p>
     <w:p>
       <w:pPr>
         <w:pStyle w:val="PreformattedText"/>
         <w:ind w:left="709" w:hanging="0"/>
-        <w:rPr>
-          <w:rFonts w:ascii="Courier 10 Pitch" w:hAnsi="Courier 10 Pitch"/>
-          <w:b/>
-          <w:b/>
-          <w:bCs/>
-          <w:color w:val="auto"/>
-          <w:sz w:val="26"/>
-          <w:szCs w:val="26"/>
-        </w:rPr>
+        <w:rPr/>
       </w:pPr>
       <w:r>
         <w:rPr>
@@ -1746,26 +1780,7 @@
           <w:rFonts w:ascii="Abyssinica SIL" w:hAnsi="Abyssinica SIL"/>
           <w:b w:val="false"/>
           <w:bCs w:val="false"/>
-          <w:color w:val="auto"/>
-          <w:sz w:val="20"/>
-          <w:szCs w:val="20"/>
-        </w:rPr>
-        <w:t>keras.layers.core.Dense(units, activation=None, use_bias=True, kernel_initializer='glorot_uniform', bias_initializer='zeros', kernel_regularizer=None, bias_regularizer=None, activity_regularizer=None, kernel_constraint=None, bias_constraint=None)</w:t>
-      </w:r>
-    </w:p>
-    <w:p>
-      <w:pPr>
-        <w:pStyle w:val="PreformattedText"/>
-        <w:ind w:left="709" w:hanging="0"/>
-        <w:rPr/>
-      </w:pPr>
-      <w:r>
-        <w:rPr>
-          <w:rStyle w:val="SourceText"/>
-          <w:rFonts w:ascii="Abyssinica SIL" w:hAnsi="Abyssinica SIL"/>
-          <w:b w:val="false"/>
-          <w:bCs w:val="false"/>
-          <w:color w:val="auto"/>
+          <w:color w:val="00000A"/>
           <w:sz w:val="20"/>
           <w:szCs w:val="20"/>
         </w:rPr>
@@ -1779,7 +1794,7 @@
           <w:bCs/>
           <w:i/>
           <w:iCs/>
-          <w:color w:val="auto"/>
+          <w:color w:val="00000A"/>
           <w:sz w:val="20"/>
           <w:szCs w:val="20"/>
           <w:u w:val="single"/>
@@ -1792,7 +1807,7 @@
           <w:rFonts w:ascii="Abyssinica SIL" w:hAnsi="Abyssinica SIL"/>
           <w:b w:val="false"/>
           <w:bCs w:val="false"/>
-          <w:color w:val="auto"/>
+          <w:color w:val="00000A"/>
           <w:sz w:val="20"/>
           <w:szCs w:val="20"/>
         </w:rPr>
@@ -1808,14 +1823,22 @@
           <w:b w:val="false"/>
           <w:b w:val="false"/>
           <w:bCs w:val="false"/>
-          <w:color w:val="auto"/>
+          <w:color w:val="00000A"/>
           <w:sz w:val="20"/>
           <w:szCs w:val="20"/>
           <w:lang w:val="en-CA" w:eastAsia="zh-CN" w:bidi="hi-IN"/>
         </w:rPr>
       </w:pPr>
       <w:r>
-        <w:rPr/>
+        <w:rPr>
+          <w:rFonts w:ascii="Abyssinica SIL" w:hAnsi="Abyssinica SIL"/>
+          <w:b w:val="false"/>
+          <w:bCs w:val="false"/>
+          <w:color w:val="00000A"/>
+          <w:sz w:val="20"/>
+          <w:szCs w:val="20"/>
+          <w:lang w:val="en-CA" w:eastAsia="zh-CN" w:bidi="hi-IN"/>
+        </w:rPr>
       </w:r>
     </w:p>
     <w:p>
@@ -2428,7 +2451,7 @@
           <w:b/>
           <w:b/>
           <w:bCs/>
-          <w:color w:val="auto"/>
+          <w:color w:val="00000A"/>
           <w:sz w:val="26"/>
           <w:szCs w:val="26"/>
         </w:rPr>
@@ -2437,7 +2460,7 @@
         <w:rPr>
           <w:rStyle w:val="StrongEmphasis"/>
           <w:rFonts w:ascii="Abyssinica SIL" w:hAnsi="Abyssinica SIL"/>
-          <w:color w:val="auto"/>
+          <w:color w:val="00000A"/>
           <w:sz w:val="20"/>
           <w:szCs w:val="20"/>
         </w:rPr>
@@ -2584,7 +2607,7 @@
           <w:b/>
           <w:b/>
           <w:bCs/>
-          <w:color w:val="auto"/>
+          <w:color w:val="00000A"/>
           <w:sz w:val="26"/>
           <w:szCs w:val="26"/>
         </w:rPr>
@@ -2595,7 +2618,7 @@
           <w:rFonts w:ascii="Abyssinica SIL" w:hAnsi="Abyssinica SIL"/>
           <w:b/>
           <w:bCs/>
-          <w:color w:val="auto"/>
+          <w:color w:val="00000A"/>
           <w:sz w:val="20"/>
           <w:szCs w:val="20"/>
         </w:rPr>
@@ -2751,7 +2774,7 @@
           <w:rFonts w:ascii="Abyssinica SIL" w:hAnsi="Abyssinica SIL"/>
           <w:b/>
           <w:bCs/>
-          <w:color w:val="auto"/>
+          <w:color w:val="00000A"/>
           <w:sz w:val="24"/>
           <w:szCs w:val="24"/>
           <w:highlight w:val="green"/>
@@ -2772,7 +2795,7 @@
           <w:rFonts w:ascii="Abyssinica SIL" w:hAnsi="Abyssinica SIL"/>
           <w:b w:val="false"/>
           <w:bCs w:val="false"/>
-          <w:color w:val="auto"/>
+          <w:color w:val="00000A"/>
           <w:sz w:val="20"/>
           <w:szCs w:val="20"/>
         </w:rPr>
@@ -2790,7 +2813,7 @@
         <w:rPr>
           <w:rStyle w:val="StrongEmphasis"/>
           <w:rFonts w:ascii="Abyssinica SIL" w:hAnsi="Abyssinica SIL"/>
-          <w:color w:val="auto"/>
+          <w:color w:val="00000A"/>
           <w:sz w:val="20"/>
           <w:szCs w:val="20"/>
         </w:rPr>
@@ -2802,7 +2825,7 @@
           <w:rFonts w:ascii="Abyssinica SIL" w:hAnsi="Abyssinica SIL"/>
           <w:b w:val="false"/>
           <w:bCs w:val="false"/>
-          <w:color w:val="auto"/>
+          <w:color w:val="00000A"/>
           <w:sz w:val="20"/>
           <w:szCs w:val="20"/>
         </w:rPr>
@@ -2815,7 +2838,7 @@
             <w:rFonts w:ascii="Abyssinica SIL" w:hAnsi="Abyssinica SIL"/>
             <w:b w:val="false"/>
             <w:bCs w:val="false"/>
-            <w:color w:val="auto"/>
+            <w:color w:val="00000A"/>
             <w:sz w:val="20"/>
             <w:szCs w:val="20"/>
           </w:rPr>
@@ -2828,7 +2851,7 @@
           <w:rFonts w:ascii="Abyssinica SIL" w:hAnsi="Abyssinica SIL"/>
           <w:b w:val="false"/>
           <w:bCs w:val="false"/>
-          <w:color w:val="auto"/>
+          <w:color w:val="00000A"/>
           <w:sz w:val="20"/>
           <w:szCs w:val="20"/>
         </w:rPr>
@@ -2845,7 +2868,7 @@
           <w:b/>
           <w:b/>
           <w:bCs/>
-          <w:color w:val="auto"/>
+          <w:color w:val="00000A"/>
           <w:sz w:val="26"/>
           <w:szCs w:val="26"/>
         </w:rPr>
@@ -2854,7 +2877,7 @@
         <w:rPr>
           <w:rStyle w:val="StrongEmphasis"/>
           <w:rFonts w:ascii="Abyssinica SIL" w:hAnsi="Abyssinica SIL"/>
-          <w:color w:val="auto"/>
+          <w:color w:val="00000A"/>
           <w:sz w:val="20"/>
           <w:szCs w:val="20"/>
         </w:rPr>
@@ -2958,7 +2981,7 @@
           <w:b/>
           <w:b/>
           <w:bCs/>
-          <w:color w:val="auto"/>
+          <w:color w:val="00000A"/>
           <w:sz w:val="26"/>
           <w:szCs w:val="26"/>
         </w:rPr>
@@ -2969,7 +2992,7 @@
           <w:rFonts w:ascii="Abyssinica SIL" w:hAnsi="Abyssinica SIL"/>
           <w:b/>
           <w:bCs/>
-          <w:color w:val="auto"/>
+          <w:color w:val="00000A"/>
           <w:sz w:val="24"/>
           <w:szCs w:val="24"/>
           <w:highlight w:val="green"/>
@@ -3008,7 +3031,7 @@
           <w:rFonts w:ascii="Abyssinica SIL" w:hAnsi="Abyssinica SIL"/>
           <w:b w:val="false"/>
           <w:bCs w:val="false"/>
-          <w:color w:val="auto"/>
+          <w:color w:val="00000A"/>
           <w:sz w:val="20"/>
           <w:szCs w:val="20"/>
         </w:rPr>
@@ -3116,7 +3139,7 @@
           <w:b/>
           <w:b/>
           <w:bCs/>
-          <w:color w:val="auto"/>
+          <w:color w:val="00000A"/>
           <w:sz w:val="26"/>
           <w:szCs w:val="26"/>
         </w:rPr>
@@ -3125,7 +3148,7 @@
         <w:rPr>
           <w:rStyle w:val="StrongEmphasis"/>
           <w:rFonts w:ascii="Abyssinica SIL" w:hAnsi="Abyssinica SIL"/>
-          <w:color w:val="auto"/>
+          <w:color w:val="00000A"/>
           <w:sz w:val="20"/>
           <w:szCs w:val="20"/>
         </w:rPr>
@@ -3137,7 +3160,7 @@
           <w:rFonts w:ascii="Abyssinica SIL" w:hAnsi="Abyssinica SIL"/>
           <w:b w:val="false"/>
           <w:bCs w:val="false"/>
-          <w:color w:val="auto"/>
+          <w:color w:val="00000A"/>
           <w:sz w:val="20"/>
           <w:szCs w:val="20"/>
         </w:rPr>
@@ -3157,7 +3180,7 @@
           <w:b/>
           <w:b/>
           <w:bCs/>
-          <w:color w:val="auto"/>
+          <w:color w:val="00000A"/>
           <w:sz w:val="26"/>
           <w:szCs w:val="26"/>
         </w:rPr>
@@ -3168,7 +3191,7 @@
           <w:rFonts w:ascii="Abyssinica SIL" w:hAnsi="Abyssinica SIL"/>
           <w:b/>
           <w:bCs/>
-          <w:color w:val="auto"/>
+          <w:color w:val="00000A"/>
           <w:sz w:val="20"/>
           <w:szCs w:val="20"/>
         </w:rPr>
@@ -3180,7 +3203,7 @@
           <w:rFonts w:ascii="Abyssinica SIL" w:hAnsi="Abyssinica SIL"/>
           <w:b w:val="false"/>
           <w:bCs w:val="false"/>
-          <w:color w:val="auto"/>
+          <w:color w:val="00000A"/>
           <w:sz w:val="20"/>
           <w:szCs w:val="20"/>
         </w:rPr>
@@ -3200,7 +3223,7 @@
           <w:b/>
           <w:b/>
           <w:bCs/>
-          <w:color w:val="auto"/>
+          <w:color w:val="00000A"/>
           <w:sz w:val="26"/>
           <w:szCs w:val="26"/>
         </w:rPr>
@@ -3211,7 +3234,7 @@
           <w:rFonts w:ascii="Abyssinica SIL" w:hAnsi="Abyssinica SIL"/>
           <w:b/>
           <w:bCs/>
-          <w:color w:val="auto"/>
+          <w:color w:val="00000A"/>
           <w:sz w:val="24"/>
           <w:szCs w:val="24"/>
           <w:highlight w:val="green"/>
@@ -3237,7 +3260,7 @@
           <w:rFonts w:ascii="Abyssinica SIL" w:hAnsi="Abyssinica SIL"/>
           <w:b w:val="false"/>
           <w:bCs w:val="false"/>
-          <w:color w:val="auto"/>
+          <w:color w:val="00000A"/>
           <w:sz w:val="20"/>
           <w:szCs w:val="20"/>
         </w:rPr>
@@ -3258,7 +3281,7 @@
           <w:b w:val="false"/>
           <w:b w:val="false"/>
           <w:bCs w:val="false"/>
-          <w:color w:val="auto"/>
+          <w:color w:val="00000A"/>
           <w:sz w:val="20"/>
           <w:szCs w:val="20"/>
         </w:rPr>
@@ -3269,7 +3292,7 @@
           <w:rFonts w:ascii="Abyssinica SIL" w:hAnsi="Abyssinica SIL"/>
           <w:b w:val="false"/>
           <w:bCs w:val="false"/>
-          <w:color w:val="auto"/>
+          <w:color w:val="00000A"/>
           <w:sz w:val="20"/>
           <w:szCs w:val="20"/>
           <w:lang w:val="en-CA" w:eastAsia="zh-CN" w:bidi="hi-IN"/>
@@ -3290,7 +3313,7 @@
           <w:b/>
           <w:b/>
           <w:bCs/>
-          <w:color w:val="auto"/>
+          <w:color w:val="00000A"/>
           <w:sz w:val="26"/>
           <w:szCs w:val="26"/>
         </w:rPr>
@@ -3301,7 +3324,7 @@
           <w:rFonts w:ascii="Abyssinica SIL" w:hAnsi="Abyssinica SIL"/>
           <w:b/>
           <w:bCs/>
-          <w:color w:val="auto"/>
+          <w:color w:val="00000A"/>
           <w:sz w:val="24"/>
           <w:szCs w:val="24"/>
           <w:highlight w:val="green"/>
@@ -3327,25 +3350,12 @@
           <w:rFonts w:ascii="Abyssinica SIL" w:hAnsi="Abyssinica SIL"/>
           <w:b w:val="false"/>
           <w:bCs w:val="false"/>
-          <w:color w:val="auto"/>
+          <w:color w:val="00000A"/>
           <w:sz w:val="20"/>
           <w:szCs w:val="20"/>
           <w:lang w:val="en-CA" w:eastAsia="zh-CN" w:bidi="hi-IN"/>
         </w:rPr>
-        <w:t>keras.layers.core.Reshape(target_shape) --</w:t>
-      </w:r>
-      <w:r>
-        <w:rPr>
-          <w:rStyle w:val="SourceText"/>
-          <w:rFonts w:ascii="Abyssinica SIL" w:hAnsi="Abyssinica SIL"/>
-          <w:b w:val="false"/>
-          <w:bCs w:val="false"/>
-          <w:color w:val="auto"/>
-          <w:sz w:val="20"/>
-          <w:szCs w:val="20"/>
-          <w:lang w:val="en-CA" w:eastAsia="zh-CN" w:bidi="hi-IN"/>
-        </w:rPr>
-        <w:t>&gt;t</w:t>
+        <w:t>keras.layers.core.Reshape(target_shape) --&gt;t</w:t>
       </w:r>
       <w:r>
         <w:rPr>
@@ -3377,7 +3387,7 @@
           <w:rStyle w:val="SourceText"/>
           <w:b w:val="false"/>
           <w:bCs w:val="false"/>
-          <w:color w:val="auto"/>
+          <w:color w:val="00000A"/>
           <w:sz w:val="20"/>
           <w:szCs w:val="20"/>
           <w:lang w:val="en-CA" w:eastAsia="zh-CN" w:bidi="hi-IN"/>
@@ -3545,7 +3555,9 @@
         </w:rPr>
       </w:pPr>
       <w:r>
-        <w:rPr/>
+        <w:rPr>
+          <w:color w:val="FF00CC"/>
+        </w:rPr>
       </w:r>
     </w:p>
     <w:p>
@@ -3561,7 +3573,7 @@
           <w:b/>
           <w:b/>
           <w:bCs/>
-          <w:color w:val="auto"/>
+          <w:color w:val="00000A"/>
           <w:sz w:val="26"/>
           <w:szCs w:val="26"/>
         </w:rPr>
@@ -3572,7 +3584,7 @@
           <w:rFonts w:ascii="Abyssinica SIL" w:hAnsi="Abyssinica SIL"/>
           <w:b/>
           <w:bCs/>
-          <w:color w:val="auto"/>
+          <w:color w:val="00000A"/>
           <w:sz w:val="24"/>
           <w:szCs w:val="24"/>
           <w:highlight w:val="green"/>
@@ -3595,7 +3607,7 @@
           <w:b/>
           <w:b/>
           <w:bCs/>
-          <w:color w:val="auto"/>
+          <w:color w:val="00000A"/>
           <w:sz w:val="26"/>
           <w:szCs w:val="26"/>
         </w:rPr>
@@ -3606,7 +3618,7 @@
           <w:rFonts w:ascii="Courier 10 Pitch" w:hAnsi="Courier 10 Pitch"/>
           <w:b w:val="false"/>
           <w:bCs w:val="false"/>
-          <w:color w:val="auto"/>
+          <w:color w:val="00000A"/>
           <w:sz w:val="20"/>
           <w:szCs w:val="20"/>
           <w:lang w:val="en-CA" w:eastAsia="zh-CN" w:bidi="hi-IN"/>
@@ -3628,7 +3640,7 @@
           <w:b/>
           <w:b/>
           <w:bCs/>
-          <w:color w:val="auto"/>
+          <w:color w:val="00000A"/>
           <w:sz w:val="26"/>
           <w:szCs w:val="26"/>
         </w:rPr>
@@ -3639,7 +3651,7 @@
           <w:rFonts w:ascii="Courier 10 Pitch" w:hAnsi="Courier 10 Pitch"/>
           <w:b w:val="false"/>
           <w:bCs w:val="false"/>
-          <w:color w:val="auto"/>
+          <w:color w:val="00000A"/>
           <w:sz w:val="20"/>
           <w:szCs w:val="20"/>
           <w:lang w:val="en-CA" w:eastAsia="zh-CN" w:bidi="hi-IN"/>
@@ -3661,7 +3673,7 @@
           <w:b/>
           <w:b/>
           <w:bCs/>
-          <w:color w:val="auto"/>
+          <w:color w:val="00000A"/>
           <w:sz w:val="26"/>
           <w:szCs w:val="26"/>
         </w:rPr>
@@ -3812,7 +3824,7 @@
           <w:b/>
           <w:b/>
           <w:bCs/>
-          <w:color w:val="auto"/>
+          <w:color w:val="00000A"/>
           <w:sz w:val="26"/>
           <w:szCs w:val="26"/>
         </w:rPr>
@@ -3823,7 +3835,7 @@
           <w:rFonts w:ascii="Courier 10 Pitch" w:hAnsi="Courier 10 Pitch"/>
           <w:b w:val="false"/>
           <w:bCs w:val="false"/>
-          <w:color w:val="auto"/>
+          <w:color w:val="00000A"/>
           <w:sz w:val="20"/>
           <w:szCs w:val="20"/>
           <w:lang w:val="en-CA" w:eastAsia="zh-CN" w:bidi="hi-IN"/>
@@ -3891,7 +3903,7 @@
           <w:b/>
           <w:b/>
           <w:bCs/>
-          <w:color w:val="auto"/>
+          <w:color w:val="00000A"/>
           <w:sz w:val="26"/>
           <w:szCs w:val="26"/>
         </w:rPr>
@@ -3902,7 +3914,7 @@
           <w:rFonts w:ascii="Abyssinica SIL" w:hAnsi="Abyssinica SIL"/>
           <w:b/>
           <w:bCs/>
-          <w:color w:val="auto"/>
+          <w:color w:val="00000A"/>
           <w:sz w:val="24"/>
           <w:szCs w:val="24"/>
           <w:highlight w:val="green"/>
@@ -3924,7 +3936,7 @@
           <w:b/>
           <w:b/>
           <w:bCs/>
-          <w:color w:val="auto"/>
+          <w:color w:val="00000A"/>
           <w:sz w:val="26"/>
           <w:szCs w:val="26"/>
         </w:rPr>
@@ -3935,7 +3947,7 @@
           <w:rFonts w:ascii="Abyssinica SIL" w:hAnsi="Abyssinica SIL"/>
           <w:b/>
           <w:bCs/>
-          <w:color w:val="auto"/>
+          <w:color w:val="00000A"/>
           <w:sz w:val="24"/>
           <w:szCs w:val="24"/>
           <w:highlight w:val="green"/>
@@ -3957,7 +3969,7 @@
           <w:b/>
           <w:b/>
           <w:bCs/>
-          <w:color w:val="auto"/>
+          <w:color w:val="00000A"/>
           <w:sz w:val="26"/>
           <w:szCs w:val="26"/>
         </w:rPr>
@@ -3968,7 +3980,7 @@
           <w:rFonts w:ascii="Abyssinica SIL" w:hAnsi="Abyssinica SIL"/>
           <w:b/>
           <w:bCs/>
-          <w:color w:val="auto"/>
+          <w:color w:val="00000A"/>
           <w:sz w:val="24"/>
           <w:szCs w:val="24"/>
           <w:highlight w:val="green"/>
@@ -3990,7 +4002,7 @@
           <w:b/>
           <w:b/>
           <w:bCs/>
-          <w:color w:val="auto"/>
+          <w:color w:val="00000A"/>
           <w:sz w:val="26"/>
           <w:szCs w:val="26"/>
         </w:rPr>
@@ -4001,7 +4013,7 @@
           <w:rFonts w:ascii="Abyssinica SIL" w:hAnsi="Abyssinica SIL"/>
           <w:b/>
           <w:bCs/>
-          <w:color w:val="auto"/>
+          <w:color w:val="00000A"/>
           <w:sz w:val="24"/>
           <w:szCs w:val="24"/>
           <w:highlight w:val="green"/>
@@ -4020,19 +4032,19 @@
           <w:b w:val="false"/>
           <w:b w:val="false"/>
           <w:bCs w:val="false"/>
-          <w:color w:val="auto"/>
+          <w:color w:val="00000A"/>
           <w:sz w:val="24"/>
           <w:szCs w:val="24"/>
         </w:rPr>
       </w:pPr>
       <w:r>
         <w:rPr>
-          <w:rFonts w:ascii="Courier 10 Pitch" w:hAnsi="Courier 10 Pitch"/>
+          <w:rFonts w:ascii="Abyssinica SIL" w:hAnsi="Abyssinica SIL"/>
           <w:b w:val="false"/>
           <w:bCs w:val="false"/>
-          <w:color w:val="auto"/>
-          <w:sz w:val="20"/>
-          <w:szCs w:val="20"/>
+          <w:color w:val="00000A"/>
+          <w:sz w:val="24"/>
+          <w:szCs w:val="24"/>
         </w:rPr>
       </w:r>
     </w:p>
@@ -4045,7 +4057,7 @@
           <w:b w:val="false"/>
           <w:b w:val="false"/>
           <w:bCs w:val="false"/>
-          <w:color w:val="auto"/>
+          <w:color w:val="00000A"/>
           <w:sz w:val="20"/>
           <w:szCs w:val="20"/>
         </w:rPr>
@@ -4055,7 +4067,7 @@
           <w:rFonts w:ascii="Abyssinica SIL" w:hAnsi="Abyssinica SIL"/>
           <w:b w:val="false"/>
           <w:bCs w:val="false"/>
-          <w:color w:val="auto"/>
+          <w:color w:val="00000A"/>
           <w:sz w:val="20"/>
           <w:szCs w:val="20"/>
         </w:rPr>
@@ -4073,7 +4085,7 @@
           <w:b/>
           <w:b/>
           <w:bCs/>
-          <w:color w:val="auto"/>
+          <w:color w:val="00000A"/>
           <w:sz w:val="28"/>
           <w:szCs w:val="28"/>
           <w:lang w:val="en-CA" w:eastAsia="zh-CN" w:bidi="hi-IN"/>
@@ -4084,7 +4096,7 @@
           <w:rFonts w:eastAsia="Noto Sans CJK SC Regular" w:cs="FreeSans" w:ascii="Abyssinica SIL" w:hAnsi="Abyssinica SIL"/>
           <w:b/>
           <w:bCs/>
-          <w:color w:val="auto"/>
+          <w:color w:val="00000A"/>
           <w:sz w:val="28"/>
           <w:szCs w:val="28"/>
           <w:lang w:val="en-CA" w:eastAsia="zh-CN" w:bidi="hi-IN"/>
@@ -4218,7 +4230,7 @@
           <w:rFonts w:ascii="Abyssinica SIL" w:hAnsi="Abyssinica SIL"/>
           <w:b/>
           <w:bCs/>
-          <w:color w:val="auto"/>
+          <w:color w:val="00000A"/>
           <w:sz w:val="24"/>
           <w:szCs w:val="24"/>
           <w:highlight w:val="green"/>
@@ -4419,10 +4431,36 @@
     </w:p>
     <w:p>
       <w:pPr>
-        <w:pStyle w:val="Normal"/>
-        <w:rPr>
-          <w:rStyle w:val="SourceText"/>
-          <w:b w:val="false"/>
+        <w:pStyle w:val="PreformattedText"/>
+        <w:numPr>
+          <w:ilvl w:val="0"/>
+          <w:numId w:val="8"/>
+        </w:numPr>
+        <w:rPr/>
+      </w:pPr>
+      <w:r>
+        <w:rPr>
+          <w:rStyle w:val="SourceText"/>
+          <w:rFonts w:ascii="Abyssinica SIL" w:hAnsi="Abyssinica SIL"/>
+          <w:b/>
+          <w:bCs/>
+          <w:color w:val="00000A"/>
+          <w:sz w:val="24"/>
+          <w:szCs w:val="24"/>
+          <w:highlight w:val="green"/>
+          <w:lang w:val="en-CA" w:eastAsia="zh-CN" w:bidi="hi-IN"/>
+        </w:rPr>
+        <w:t>CNN3D</w:t>
+      </w:r>
+    </w:p>
+    <w:p>
+      <w:pPr>
+        <w:pStyle w:val="PreformattedText"/>
+        <w:rPr/>
+      </w:pPr>
+      <w:r>
+        <w:rPr>
+          <w:rStyle w:val="SourceText"/>
           <w:b w:val="false"/>
           <w:bCs w:val="false"/>
           <w:color w:val="00000A"/>
@@ -4430,13 +4468,1468 @@
           <w:szCs w:val="20"/>
           <w:lang w:val="en-CA" w:eastAsia="zh-CN" w:bidi="hi-IN"/>
         </w:rPr>
-      </w:pPr>
-      <w:r>
-        <w:rPr>
-          <w:rFonts w:ascii="Bitstream Vera Sans Mono" w:hAnsi="Bitstream Vera Sans Mono"/>
-          <w:b/>
-          <w:bCs/>
-        </w:rPr>
+        <w:t>keras.layers.convolutional.Conv3D(filters, kernel_size, strides=(1, 1, 1), padding='valid', data_format=None, dilation_rate=(1, 1, 1), activation=None, use_bias=True, kernel_initializer='glorot_uniform', bias_initializer='zeros', kernel_regularizer=None, bias_regularizer=None, activity_regularizer=None, kernel_constraint=None, bias_constraint=None)</w:t>
+      </w:r>
+    </w:p>
+    <w:p>
+      <w:pPr>
+        <w:pStyle w:val="PreformattedText"/>
+        <w:rPr/>
+      </w:pPr>
+      <w:r>
+        <w:rPr>
+          <w:rStyle w:val="SourceText"/>
+          <w:b w:val="false"/>
+          <w:bCs w:val="false"/>
+          <w:color w:val="00000A"/>
+          <w:sz w:val="20"/>
+          <w:szCs w:val="20"/>
+          <w:lang w:val="en-CA" w:eastAsia="zh-CN" w:bidi="hi-IN"/>
+        </w:rPr>
+        <w:t>This layer creates a convolution kernel that is convolved with the layer input to produce a tensor of outputs. If use_bias is True, a bias vector is created and added to the outputs. Finally, if activation is not None, it is applied to the outputs as well.</w:t>
+      </w:r>
+    </w:p>
+    <w:p>
+      <w:pPr>
+        <w:pStyle w:val="PreformattedText"/>
+        <w:rPr/>
+      </w:pPr>
+      <w:r>
+        <w:rPr>
+          <w:rStyle w:val="SourceText"/>
+          <w:b w:val="false"/>
+          <w:bCs w:val="false"/>
+          <w:color w:val="00000A"/>
+          <w:sz w:val="20"/>
+          <w:szCs w:val="20"/>
+          <w:lang w:val="en-CA" w:eastAsia="zh-CN" w:bidi="hi-IN"/>
+        </w:rPr>
+        <w:t>When using this layer as the first layer in a model, provide the keyword argument input_shape (tuple of integers, does not include the sample axis), e.g. input_shape=(128, 128, 128, 1) for 128x128x128 volumes with a single channel, in data_format="channels_last".</w:t>
+      </w:r>
+    </w:p>
+    <w:p>
+      <w:pPr>
+        <w:pStyle w:val="TextBody"/>
+        <w:rPr/>
+      </w:pPr>
+      <w:r>
+        <w:rPr>
+          <w:rStyle w:val="StrongEmphasis"/>
+          <w:color w:val="00000A"/>
+          <w:sz w:val="20"/>
+          <w:szCs w:val="20"/>
+          <w:lang w:val="en-CA" w:eastAsia="zh-CN" w:bidi="hi-IN"/>
+        </w:rPr>
+        <w:t>Arguments</w:t>
+      </w:r>
+    </w:p>
+    <w:p>
+      <w:pPr>
+        <w:pStyle w:val="TextBody"/>
+        <w:numPr>
+          <w:ilvl w:val="0"/>
+          <w:numId w:val="9"/>
+        </w:numPr>
+        <w:tabs>
+          <w:tab w:val="left" w:pos="0" w:leader="none"/>
+        </w:tabs>
+        <w:spacing w:before="0" w:after="0"/>
+        <w:ind w:left="707" w:hanging="283"/>
+        <w:rPr/>
+      </w:pPr>
+      <w:r>
+        <w:rPr>
+          <w:rStyle w:val="StrongEmphasis"/>
+        </w:rPr>
+        <w:t>filters</w:t>
+      </w:r>
+      <w:r>
+        <w:rPr/>
+        <w:t xml:space="preserve">: Integer, the dimensionality of the output space (i.e. the number output of filters in the convolution). </w:t>
+      </w:r>
+    </w:p>
+    <w:p>
+      <w:pPr>
+        <w:pStyle w:val="TextBody"/>
+        <w:numPr>
+          <w:ilvl w:val="0"/>
+          <w:numId w:val="9"/>
+        </w:numPr>
+        <w:tabs>
+          <w:tab w:val="left" w:pos="0" w:leader="none"/>
+        </w:tabs>
+        <w:spacing w:before="0" w:after="0"/>
+        <w:ind w:left="707" w:hanging="283"/>
+        <w:rPr/>
+      </w:pPr>
+      <w:r>
+        <w:rPr>
+          <w:rStyle w:val="StrongEmphasis"/>
+        </w:rPr>
+        <w:t>kernel_size</w:t>
+      </w:r>
+      <w:r>
+        <w:rPr/>
+        <w:t xml:space="preserve">: An integer or tuple/list of 3 integers, specifying the depth, height and width of the 3D convolution window. Can be a single integer to specify the same value for all spatial dimensions. </w:t>
+      </w:r>
+    </w:p>
+    <w:p>
+      <w:pPr>
+        <w:pStyle w:val="TextBody"/>
+        <w:numPr>
+          <w:ilvl w:val="0"/>
+          <w:numId w:val="9"/>
+        </w:numPr>
+        <w:tabs>
+          <w:tab w:val="left" w:pos="0" w:leader="none"/>
+        </w:tabs>
+        <w:spacing w:before="0" w:after="0"/>
+        <w:ind w:left="707" w:hanging="283"/>
+        <w:rPr/>
+      </w:pPr>
+      <w:r>
+        <w:rPr>
+          <w:rStyle w:val="StrongEmphasis"/>
+        </w:rPr>
+        <w:t>strides</w:t>
+      </w:r>
+      <w:r>
+        <w:rPr/>
+        <w:t xml:space="preserve">: An integer or tuple/list of 3 integers, specifying the strides of the convolution along each spatial dimension. Can be a single integer to specify the same value for all spatial dimensions. Specifying any stride value != 1 is incompatible with specifying any </w:t>
+      </w:r>
+      <w:r>
+        <w:rPr>
+          <w:rStyle w:val="SourceText"/>
+        </w:rPr>
+        <w:t>dilation_rate</w:t>
+      </w:r>
+      <w:r>
+        <w:rPr/>
+        <w:t xml:space="preserve"> value != 1. </w:t>
+      </w:r>
+    </w:p>
+    <w:p>
+      <w:pPr>
+        <w:pStyle w:val="TextBody"/>
+        <w:numPr>
+          <w:ilvl w:val="0"/>
+          <w:numId w:val="9"/>
+        </w:numPr>
+        <w:tabs>
+          <w:tab w:val="left" w:pos="0" w:leader="none"/>
+        </w:tabs>
+        <w:spacing w:before="0" w:after="0"/>
+        <w:ind w:left="707" w:hanging="283"/>
+        <w:rPr/>
+      </w:pPr>
+      <w:r>
+        <w:rPr>
+          <w:rStyle w:val="StrongEmphasis"/>
+        </w:rPr>
+        <w:t>padding</w:t>
+      </w:r>
+      <w:r>
+        <w:rPr/>
+        <w:t xml:space="preserve">: one of </w:t>
+      </w:r>
+      <w:r>
+        <w:rPr>
+          <w:rStyle w:val="SourceText"/>
+        </w:rPr>
+        <w:t>"valid"</w:t>
+      </w:r>
+      <w:r>
+        <w:rPr/>
+        <w:t xml:space="preserve"> or </w:t>
+      </w:r>
+      <w:r>
+        <w:rPr>
+          <w:rStyle w:val="SourceText"/>
+        </w:rPr>
+        <w:t>"same"</w:t>
+      </w:r>
+      <w:r>
+        <w:rPr/>
+        <w:t xml:space="preserve"> (case-insensitive). </w:t>
+      </w:r>
+    </w:p>
+    <w:p>
+      <w:pPr>
+        <w:pStyle w:val="TextBody"/>
+        <w:numPr>
+          <w:ilvl w:val="0"/>
+          <w:numId w:val="9"/>
+        </w:numPr>
+        <w:tabs>
+          <w:tab w:val="left" w:pos="0" w:leader="none"/>
+        </w:tabs>
+        <w:spacing w:before="0" w:after="0"/>
+        <w:ind w:left="707" w:hanging="283"/>
+        <w:rPr/>
+      </w:pPr>
+      <w:r>
+        <w:rPr>
+          <w:rStyle w:val="StrongEmphasis"/>
+        </w:rPr>
+        <w:t>data_format</w:t>
+      </w:r>
+      <w:r>
+        <w:rPr/>
+        <w:t xml:space="preserve">: A string, one of </w:t>
+      </w:r>
+      <w:r>
+        <w:rPr>
+          <w:rStyle w:val="SourceText"/>
+        </w:rPr>
+        <w:t>channels_last</w:t>
+      </w:r>
+      <w:r>
+        <w:rPr/>
+        <w:t xml:space="preserve"> (default) or </w:t>
+      </w:r>
+      <w:r>
+        <w:rPr>
+          <w:rStyle w:val="SourceText"/>
+        </w:rPr>
+        <w:t>channels_first</w:t>
+      </w:r>
+      <w:r>
+        <w:rPr/>
+        <w:t xml:space="preserve">. The ordering of the dimensions in the inputs. </w:t>
+      </w:r>
+      <w:r>
+        <w:rPr>
+          <w:rStyle w:val="SourceText"/>
+        </w:rPr>
+        <w:t>channels_last</w:t>
+      </w:r>
+      <w:r>
+        <w:rPr/>
+        <w:t xml:space="preserve"> corresponds to inputs with shape </w:t>
+      </w:r>
+      <w:r>
+        <w:rPr>
+          <w:rStyle w:val="SourceText"/>
+        </w:rPr>
+        <w:t>(batch, spatial_dim1, spatial_dim2, spatial_dim3, channels)</w:t>
+      </w:r>
+      <w:r>
+        <w:rPr/>
+        <w:t xml:space="preserve"> while </w:t>
+      </w:r>
+      <w:r>
+        <w:rPr>
+          <w:rStyle w:val="SourceText"/>
+        </w:rPr>
+        <w:t>channels_first</w:t>
+      </w:r>
+      <w:r>
+        <w:rPr/>
+        <w:t xml:space="preserve"> corresponds to inputs with shape </w:t>
+      </w:r>
+      <w:r>
+        <w:rPr>
+          <w:rStyle w:val="SourceText"/>
+        </w:rPr>
+        <w:t>(batch, channels, spatial_dim1, spatial_dim2, spatial_dim3)</w:t>
+      </w:r>
+      <w:r>
+        <w:rPr/>
+        <w:t xml:space="preserve">. It defaults to the </w:t>
+      </w:r>
+      <w:r>
+        <w:rPr>
+          <w:rStyle w:val="SourceText"/>
+        </w:rPr>
+        <w:t>image_data_format</w:t>
+      </w:r>
+      <w:r>
+        <w:rPr/>
+        <w:t xml:space="preserve"> value found in your Keras config file at </w:t>
+      </w:r>
+      <w:r>
+        <w:rPr>
+          <w:rStyle w:val="SourceText"/>
+        </w:rPr>
+        <w:t>~/.keras/keras.json</w:t>
+      </w:r>
+      <w:r>
+        <w:rPr/>
+        <w:t xml:space="preserve">. If you never set it, then it will be "channels_last". </w:t>
+      </w:r>
+    </w:p>
+    <w:p>
+      <w:pPr>
+        <w:pStyle w:val="TextBody"/>
+        <w:numPr>
+          <w:ilvl w:val="0"/>
+          <w:numId w:val="9"/>
+        </w:numPr>
+        <w:tabs>
+          <w:tab w:val="left" w:pos="0" w:leader="none"/>
+        </w:tabs>
+        <w:spacing w:before="0" w:after="0"/>
+        <w:ind w:left="707" w:hanging="283"/>
+        <w:rPr/>
+      </w:pPr>
+      <w:r>
+        <w:rPr>
+          <w:rStyle w:val="StrongEmphasis"/>
+        </w:rPr>
+        <w:t>dilation_rate</w:t>
+      </w:r>
+      <w:r>
+        <w:rPr/>
+        <w:t xml:space="preserve">: an integer or tuple/list of 3 integers, specifying the dilation rate to use for dilated convolution. Can be a single integer to specify the same value for all spatial dimensions. Currently, specifying any </w:t>
+      </w:r>
+      <w:r>
+        <w:rPr>
+          <w:rStyle w:val="SourceText"/>
+        </w:rPr>
+        <w:t>dilation_rate</w:t>
+      </w:r>
+      <w:r>
+        <w:rPr/>
+        <w:t xml:space="preserve"> value != 1 is incompatible with specifying any stride value != 1. </w:t>
+      </w:r>
+    </w:p>
+    <w:p>
+      <w:pPr>
+        <w:pStyle w:val="TextBody"/>
+        <w:numPr>
+          <w:ilvl w:val="0"/>
+          <w:numId w:val="9"/>
+        </w:numPr>
+        <w:tabs>
+          <w:tab w:val="left" w:pos="0" w:leader="none"/>
+        </w:tabs>
+        <w:spacing w:before="0" w:after="0"/>
+        <w:ind w:left="707" w:hanging="283"/>
+        <w:rPr/>
+      </w:pPr>
+      <w:r>
+        <w:rPr>
+          <w:rStyle w:val="StrongEmphasis"/>
+        </w:rPr>
+        <w:t>activation</w:t>
+      </w:r>
+      <w:r>
+        <w:rPr/>
+        <w:t xml:space="preserve">: Activation function to use (see </w:t>
+      </w:r>
+      <w:hyperlink r:id="rId11">
+        <w:r>
+          <w:rPr>
+            <w:rStyle w:val="InternetLink"/>
+          </w:rPr>
+          <w:t>activations</w:t>
+        </w:r>
+      </w:hyperlink>
+      <w:r>
+        <w:rPr/>
+        <w:t xml:space="preserve">). If you don't specify anything, no activation is applied (ie. "linear" activation: </w:t>
+      </w:r>
+      <w:r>
+        <w:rPr>
+          <w:rStyle w:val="SourceText"/>
+        </w:rPr>
+        <w:t>a(x) = x</w:t>
+      </w:r>
+      <w:r>
+        <w:rPr/>
+        <w:t xml:space="preserve">). </w:t>
+      </w:r>
+    </w:p>
+    <w:p>
+      <w:pPr>
+        <w:pStyle w:val="TextBody"/>
+        <w:numPr>
+          <w:ilvl w:val="0"/>
+          <w:numId w:val="9"/>
+        </w:numPr>
+        <w:tabs>
+          <w:tab w:val="left" w:pos="0" w:leader="none"/>
+        </w:tabs>
+        <w:spacing w:before="0" w:after="0"/>
+        <w:ind w:left="707" w:hanging="283"/>
+        <w:rPr/>
+      </w:pPr>
+      <w:r>
+        <w:rPr>
+          <w:rStyle w:val="StrongEmphasis"/>
+        </w:rPr>
+        <w:t>use_bias</w:t>
+      </w:r>
+      <w:r>
+        <w:rPr/>
+        <w:t xml:space="preserve">: Boolean, whether the layer uses a bias vector. </w:t>
+      </w:r>
+    </w:p>
+    <w:p>
+      <w:pPr>
+        <w:pStyle w:val="TextBody"/>
+        <w:numPr>
+          <w:ilvl w:val="0"/>
+          <w:numId w:val="9"/>
+        </w:numPr>
+        <w:tabs>
+          <w:tab w:val="left" w:pos="0" w:leader="none"/>
+        </w:tabs>
+        <w:spacing w:before="0" w:after="0"/>
+        <w:ind w:left="707" w:hanging="283"/>
+        <w:rPr/>
+      </w:pPr>
+      <w:r>
+        <w:rPr>
+          <w:rStyle w:val="StrongEmphasis"/>
+        </w:rPr>
+        <w:t>kernel_initializer</w:t>
+      </w:r>
+      <w:r>
+        <w:rPr/>
+        <w:t xml:space="preserve">: Initializer for the </w:t>
+      </w:r>
+      <w:r>
+        <w:rPr>
+          <w:rStyle w:val="SourceText"/>
+        </w:rPr>
+        <w:t>kernel</w:t>
+      </w:r>
+      <w:r>
+        <w:rPr/>
+        <w:t xml:space="preserve"> weights matrix (see </w:t>
+      </w:r>
+      <w:hyperlink r:id="rId12">
+        <w:r>
+          <w:rPr>
+            <w:rStyle w:val="InternetLink"/>
+          </w:rPr>
+          <w:t>initializers</w:t>
+        </w:r>
+      </w:hyperlink>
+      <w:r>
+        <w:rPr/>
+        <w:t xml:space="preserve">). </w:t>
+      </w:r>
+    </w:p>
+    <w:p>
+      <w:pPr>
+        <w:pStyle w:val="TextBody"/>
+        <w:numPr>
+          <w:ilvl w:val="0"/>
+          <w:numId w:val="9"/>
+        </w:numPr>
+        <w:tabs>
+          <w:tab w:val="left" w:pos="0" w:leader="none"/>
+        </w:tabs>
+        <w:spacing w:before="0" w:after="0"/>
+        <w:ind w:left="707" w:hanging="283"/>
+        <w:rPr/>
+      </w:pPr>
+      <w:r>
+        <w:rPr>
+          <w:rStyle w:val="StrongEmphasis"/>
+        </w:rPr>
+        <w:t>bias_initializer</w:t>
+      </w:r>
+      <w:r>
+        <w:rPr/>
+        <w:t xml:space="preserve">: Initializer for the bias vector (see </w:t>
+      </w:r>
+      <w:hyperlink r:id="rId13">
+        <w:r>
+          <w:rPr>
+            <w:rStyle w:val="InternetLink"/>
+          </w:rPr>
+          <w:t>initializers</w:t>
+        </w:r>
+      </w:hyperlink>
+      <w:r>
+        <w:rPr/>
+        <w:t xml:space="preserve">). </w:t>
+      </w:r>
+    </w:p>
+    <w:p>
+      <w:pPr>
+        <w:pStyle w:val="TextBody"/>
+        <w:numPr>
+          <w:ilvl w:val="0"/>
+          <w:numId w:val="9"/>
+        </w:numPr>
+        <w:tabs>
+          <w:tab w:val="left" w:pos="0" w:leader="none"/>
+        </w:tabs>
+        <w:spacing w:before="0" w:after="0"/>
+        <w:ind w:left="707" w:hanging="283"/>
+        <w:rPr/>
+      </w:pPr>
+      <w:r>
+        <w:rPr>
+          <w:rStyle w:val="StrongEmphasis"/>
+        </w:rPr>
+        <w:t>kernel_regularizer</w:t>
+      </w:r>
+      <w:r>
+        <w:rPr/>
+        <w:t xml:space="preserve">: Regularizer function applied to the </w:t>
+      </w:r>
+      <w:r>
+        <w:rPr>
+          <w:rStyle w:val="SourceText"/>
+        </w:rPr>
+        <w:t>kernel</w:t>
+      </w:r>
+      <w:r>
+        <w:rPr/>
+        <w:t xml:space="preserve"> weights matrix (see </w:t>
+      </w:r>
+      <w:hyperlink r:id="rId14">
+        <w:r>
+          <w:rPr>
+            <w:rStyle w:val="InternetLink"/>
+          </w:rPr>
+          <w:t>regularizer</w:t>
+        </w:r>
+      </w:hyperlink>
+      <w:r>
+        <w:rPr/>
+        <w:t xml:space="preserve">). </w:t>
+      </w:r>
+    </w:p>
+    <w:p>
+      <w:pPr>
+        <w:pStyle w:val="TextBody"/>
+        <w:numPr>
+          <w:ilvl w:val="0"/>
+          <w:numId w:val="9"/>
+        </w:numPr>
+        <w:tabs>
+          <w:tab w:val="left" w:pos="0" w:leader="none"/>
+        </w:tabs>
+        <w:spacing w:before="0" w:after="0"/>
+        <w:ind w:left="707" w:hanging="283"/>
+        <w:rPr/>
+      </w:pPr>
+      <w:r>
+        <w:rPr>
+          <w:rStyle w:val="StrongEmphasis"/>
+        </w:rPr>
+        <w:t>bias_regularizer</w:t>
+      </w:r>
+      <w:r>
+        <w:rPr/>
+        <w:t xml:space="preserve">: Regularizer function applied to the bias vector (see </w:t>
+      </w:r>
+      <w:hyperlink r:id="rId15">
+        <w:r>
+          <w:rPr>
+            <w:rStyle w:val="InternetLink"/>
+          </w:rPr>
+          <w:t>regularizer</w:t>
+        </w:r>
+      </w:hyperlink>
+      <w:r>
+        <w:rPr/>
+        <w:t xml:space="preserve">). </w:t>
+      </w:r>
+    </w:p>
+    <w:p>
+      <w:pPr>
+        <w:pStyle w:val="TextBody"/>
+        <w:numPr>
+          <w:ilvl w:val="0"/>
+          <w:numId w:val="9"/>
+        </w:numPr>
+        <w:tabs>
+          <w:tab w:val="left" w:pos="0" w:leader="none"/>
+        </w:tabs>
+        <w:spacing w:before="0" w:after="0"/>
+        <w:ind w:left="707" w:hanging="283"/>
+        <w:rPr/>
+      </w:pPr>
+      <w:r>
+        <w:rPr>
+          <w:rStyle w:val="StrongEmphasis"/>
+        </w:rPr>
+        <w:t>activity_regularizer</w:t>
+      </w:r>
+      <w:r>
+        <w:rPr/>
+        <w:t xml:space="preserve">: Regularizer function applied to the output of the layer (its "activation"). (see </w:t>
+      </w:r>
+      <w:hyperlink r:id="rId16">
+        <w:r>
+          <w:rPr>
+            <w:rStyle w:val="InternetLink"/>
+          </w:rPr>
+          <w:t>regularizer</w:t>
+        </w:r>
+      </w:hyperlink>
+      <w:r>
+        <w:rPr/>
+        <w:t xml:space="preserve">). </w:t>
+      </w:r>
+    </w:p>
+    <w:p>
+      <w:pPr>
+        <w:pStyle w:val="TextBody"/>
+        <w:numPr>
+          <w:ilvl w:val="0"/>
+          <w:numId w:val="9"/>
+        </w:numPr>
+        <w:tabs>
+          <w:tab w:val="left" w:pos="0" w:leader="none"/>
+        </w:tabs>
+        <w:spacing w:before="0" w:after="0"/>
+        <w:ind w:left="707" w:hanging="283"/>
+        <w:rPr/>
+      </w:pPr>
+      <w:r>
+        <w:rPr>
+          <w:rStyle w:val="StrongEmphasis"/>
+        </w:rPr>
+        <w:t>kernel_constraint</w:t>
+      </w:r>
+      <w:r>
+        <w:rPr/>
+        <w:t xml:space="preserve">: Constraint function applied to the kernel matrix (see </w:t>
+      </w:r>
+      <w:hyperlink r:id="rId17">
+        <w:r>
+          <w:rPr>
+            <w:rStyle w:val="InternetLink"/>
+          </w:rPr>
+          <w:t>constraints</w:t>
+        </w:r>
+      </w:hyperlink>
+      <w:r>
+        <w:rPr/>
+        <w:t xml:space="preserve">). </w:t>
+      </w:r>
+    </w:p>
+    <w:p>
+      <w:pPr>
+        <w:pStyle w:val="TextBody"/>
+        <w:numPr>
+          <w:ilvl w:val="0"/>
+          <w:numId w:val="9"/>
+        </w:numPr>
+        <w:tabs>
+          <w:tab w:val="left" w:pos="0" w:leader="none"/>
+        </w:tabs>
+        <w:ind w:left="707" w:hanging="283"/>
+        <w:rPr/>
+      </w:pPr>
+      <w:r>
+        <w:rPr>
+          <w:rStyle w:val="StrongEmphasis"/>
+        </w:rPr>
+        <w:t>bias_constraint</w:t>
+      </w:r>
+      <w:r>
+        <w:rPr/>
+        <w:t xml:space="preserve">: Constraint function applied to the bias vector (see </w:t>
+      </w:r>
+      <w:hyperlink r:id="rId18">
+        <w:r>
+          <w:rPr>
+            <w:rStyle w:val="InternetLink"/>
+          </w:rPr>
+          <w:t>constraints</w:t>
+        </w:r>
+      </w:hyperlink>
+      <w:r>
+        <w:rPr/>
+        <w:t xml:space="preserve">). </w:t>
+      </w:r>
+    </w:p>
+    <w:p>
+      <w:pPr>
+        <w:pStyle w:val="TextBody"/>
+        <w:rPr/>
+      </w:pPr>
+      <w:r>
+        <w:rPr>
+          <w:rStyle w:val="StrongEmphasis"/>
+          <w:color w:val="00000A"/>
+          <w:sz w:val="20"/>
+          <w:szCs w:val="20"/>
+          <w:lang w:val="en-CA" w:eastAsia="zh-CN" w:bidi="hi-IN"/>
+        </w:rPr>
+        <w:t>Input shape</w:t>
+      </w:r>
+    </w:p>
+    <w:p>
+      <w:pPr>
+        <w:pStyle w:val="TextBody"/>
+        <w:rPr/>
+      </w:pPr>
+      <w:r>
+        <w:rPr/>
+        <w:t xml:space="preserve">5D tensor with shape: </w:t>
+      </w:r>
+      <w:r>
+        <w:rPr>
+          <w:rStyle w:val="SourceText"/>
+        </w:rPr>
+        <w:t>(samples, channels, conv_dim1, conv_dim2, conv_dim3)</w:t>
+      </w:r>
+      <w:r>
+        <w:rPr/>
+        <w:t xml:space="preserve"> if data_format='channels_first' or 5D tensor with shape: </w:t>
+      </w:r>
+      <w:r>
+        <w:rPr>
+          <w:rStyle w:val="SourceText"/>
+        </w:rPr>
+        <w:t>(samples, conv_dim1, conv_dim2, conv_dim3, channels)</w:t>
+      </w:r>
+      <w:r>
+        <w:rPr/>
+        <w:t xml:space="preserve"> if data_format='channels_last'.</w:t>
+      </w:r>
+    </w:p>
+    <w:p>
+      <w:pPr>
+        <w:pStyle w:val="TextBody"/>
+        <w:rPr/>
+      </w:pPr>
+      <w:r>
+        <w:rPr>
+          <w:rStyle w:val="StrongEmphasis"/>
+        </w:rPr>
+        <w:t>Output shape</w:t>
+      </w:r>
+    </w:p>
+    <w:p>
+      <w:pPr>
+        <w:pStyle w:val="TextBody"/>
+        <w:rPr/>
+      </w:pPr>
+      <w:r>
+        <w:rPr/>
+        <w:t xml:space="preserve">5D tensor with shape: </w:t>
+      </w:r>
+      <w:r>
+        <w:rPr>
+          <w:rStyle w:val="SourceText"/>
+        </w:rPr>
+        <w:t>(samples, filters, new_conv_dim1, new_conv_dim2, new_conv_dim3)</w:t>
+      </w:r>
+      <w:r>
+        <w:rPr/>
+        <w:t xml:space="preserve"> if data_format='channels_first' or 5D tensor with shape: </w:t>
+      </w:r>
+      <w:r>
+        <w:rPr>
+          <w:rStyle w:val="SourceText"/>
+        </w:rPr>
+        <w:t>(samples, new_conv_dim1, new_conv_dim2, new_conv_dim3, filters)</w:t>
+      </w:r>
+      <w:r>
+        <w:rPr/>
+        <w:t xml:space="preserve"> if data_format='channels_last'. </w:t>
+      </w:r>
+      <w:r>
+        <w:rPr>
+          <w:rStyle w:val="SourceText"/>
+        </w:rPr>
+        <w:t>new_conv_dim1</w:t>
+      </w:r>
+      <w:r>
+        <w:rPr/>
+        <w:t xml:space="preserve">, </w:t>
+      </w:r>
+      <w:r>
+        <w:rPr>
+          <w:rStyle w:val="SourceText"/>
+        </w:rPr>
+        <w:t>new_conv_dim2</w:t>
+      </w:r>
+      <w:r>
+        <w:rPr/>
+        <w:t xml:space="preserve"> and </w:t>
+      </w:r>
+      <w:r>
+        <w:rPr>
+          <w:rStyle w:val="SourceText"/>
+        </w:rPr>
+        <w:t>new_conv_dim3</w:t>
+      </w:r>
+      <w:r>
+        <w:rPr/>
+        <w:t xml:space="preserve"> values might have changed due to padding.</w:t>
+      </w:r>
+    </w:p>
+    <w:p>
+      <w:pPr>
+        <w:pStyle w:val="Heading3"/>
+        <w:rPr/>
+      </w:pPr>
+      <w:bookmarkStart w:id="0" w:name="cropping1d"/>
+      <w:bookmarkEnd w:id="0"/>
+      <w:r>
+        <w:rPr>
+          <w:rStyle w:val="SourceText"/>
+          <w:b w:val="false"/>
+          <w:bCs w:val="false"/>
+          <w:color w:val="00000A"/>
+          <w:sz w:val="20"/>
+          <w:szCs w:val="20"/>
+          <w:lang w:val="en-CA" w:eastAsia="zh-CN" w:bidi="hi-IN"/>
+        </w:rPr>
+        <w:t>Cropping1D</w:t>
+      </w:r>
+    </w:p>
+    <w:p>
+      <w:pPr>
+        <w:pStyle w:val="PreformattedText"/>
+        <w:spacing w:before="0" w:after="283"/>
+        <w:rPr/>
+      </w:pPr>
+      <w:r>
+        <w:rPr>
+          <w:rStyle w:val="SourceText"/>
+        </w:rPr>
+        <w:t>keras.layers.convolutional.Cropping1D(cropping=(1, 1))</w:t>
+      </w:r>
+    </w:p>
+    <w:p>
+      <w:pPr>
+        <w:pStyle w:val="TextBody"/>
+        <w:rPr/>
+      </w:pPr>
+      <w:r>
+        <w:rPr/>
+        <w:t>Cropping layer for 1D input (e.g. temporal sequence).</w:t>
+      </w:r>
+    </w:p>
+    <w:p>
+      <w:pPr>
+        <w:pStyle w:val="TextBody"/>
+        <w:rPr/>
+      </w:pPr>
+      <w:r>
+        <w:rPr/>
+        <w:t>It crops along the time dimension (axis 1).</w:t>
+      </w:r>
+    </w:p>
+    <w:p>
+      <w:pPr>
+        <w:pStyle w:val="TextBody"/>
+        <w:rPr/>
+      </w:pPr>
+      <w:r>
+        <w:rPr>
+          <w:rStyle w:val="StrongEmphasis"/>
+        </w:rPr>
+        <w:t>Arguments</w:t>
+      </w:r>
+    </w:p>
+    <w:p>
+      <w:pPr>
+        <w:pStyle w:val="TextBody"/>
+        <w:numPr>
+          <w:ilvl w:val="0"/>
+          <w:numId w:val="10"/>
+        </w:numPr>
+        <w:tabs>
+          <w:tab w:val="left" w:pos="0" w:leader="none"/>
+        </w:tabs>
+        <w:ind w:left="707" w:hanging="283"/>
+        <w:rPr/>
+      </w:pPr>
+      <w:r>
+        <w:rPr>
+          <w:rStyle w:val="StrongEmphasis"/>
+        </w:rPr>
+        <w:t>cropping</w:t>
+      </w:r>
+      <w:r>
+        <w:rPr/>
+        <w:t xml:space="preserve">: int or tuple of int (length 2) How many units should be trimmed off at the beginning and end of the cropping dimension (axis 1). If a single int is provided, the same value will be used for both. </w:t>
+      </w:r>
+    </w:p>
+    <w:p>
+      <w:pPr>
+        <w:pStyle w:val="TextBody"/>
+        <w:rPr/>
+      </w:pPr>
+      <w:r>
+        <w:rPr>
+          <w:rStyle w:val="StrongEmphasis"/>
+        </w:rPr>
+        <w:t>Input shape</w:t>
+      </w:r>
+    </w:p>
+    <w:p>
+      <w:pPr>
+        <w:pStyle w:val="TextBody"/>
+        <w:rPr/>
+      </w:pPr>
+      <w:r>
+        <w:rPr/>
+        <w:t xml:space="preserve">3D tensor with shape </w:t>
+      </w:r>
+      <w:r>
+        <w:rPr>
+          <w:rStyle w:val="SourceText"/>
+        </w:rPr>
+        <w:t>(batch, axis_to_crop, features)</w:t>
+      </w:r>
+    </w:p>
+    <w:p>
+      <w:pPr>
+        <w:pStyle w:val="TextBody"/>
+        <w:rPr/>
+      </w:pPr>
+      <w:r>
+        <w:rPr>
+          <w:rStyle w:val="StrongEmphasis"/>
+        </w:rPr>
+        <w:t>Output shape</w:t>
+      </w:r>
+    </w:p>
+    <w:p>
+      <w:pPr>
+        <w:pStyle w:val="TextBody"/>
+        <w:rPr/>
+      </w:pPr>
+      <w:r>
+        <w:rPr/>
+        <w:t xml:space="preserve">3D tensor with shape </w:t>
+      </w:r>
+      <w:r>
+        <w:rPr>
+          <w:rStyle w:val="SourceText"/>
+        </w:rPr>
+        <w:t>(batch, cropped_axis, features)</w:t>
+      </w:r>
+    </w:p>
+    <w:p>
+      <w:pPr>
+        <w:pStyle w:val="Heading3"/>
+        <w:rPr/>
+      </w:pPr>
+      <w:bookmarkStart w:id="1" w:name="separableconv2d"/>
+      <w:bookmarkEnd w:id="1"/>
+      <w:r>
+        <w:rPr>
+          <w:rStyle w:val="SourceText"/>
+          <w:b w:val="false"/>
+          <w:bCs w:val="false"/>
+          <w:color w:val="00000A"/>
+          <w:sz w:val="20"/>
+          <w:szCs w:val="20"/>
+          <w:lang w:val="en-CA" w:eastAsia="zh-CN" w:bidi="hi-IN"/>
+        </w:rPr>
+        <w:t>SeparableConv2D</w:t>
+      </w:r>
+    </w:p>
+    <w:p>
+      <w:pPr>
+        <w:pStyle w:val="PreformattedText"/>
+        <w:spacing w:before="0" w:after="283"/>
+        <w:rPr/>
+      </w:pPr>
+      <w:r>
+        <w:rPr>
+          <w:rStyle w:val="SourceText"/>
+        </w:rPr>
+        <w:t>keras.layers.convolutional.SeparableConv2D(filters, kernel_size, strides=(1, 1), padding='valid', data_format=None, depth_multiplier=1, activation=None, use_bias=True, depthwise_initializer='glorot_uniform', pointwise_initializer='glorot_uniform', bias_initializer='zeros', depthwise_regularizer=None, pointwise_regularizer=None, bias_regularizer=None, activity_regularizer=None, depthwise_constraint=None, pointwise_constraint=None, bias_constraint=None)</w:t>
+      </w:r>
+    </w:p>
+    <w:p>
+      <w:pPr>
+        <w:pStyle w:val="TextBody"/>
+        <w:rPr/>
+      </w:pPr>
+      <w:r>
+        <w:rPr/>
+        <w:t>Depthwise separable 2D convolution.</w:t>
+      </w:r>
+    </w:p>
+    <w:p>
+      <w:pPr>
+        <w:pStyle w:val="TextBody"/>
+        <w:rPr/>
+      </w:pPr>
+      <w:r>
+        <w:rPr/>
+        <w:t xml:space="preserve">Separable convolutions consist in first performing a depthwise spatial convolution (which acts on each input channel separately) followed by a pointwise convolution which mixes together the resulting output channels. The </w:t>
+      </w:r>
+      <w:r>
+        <w:rPr>
+          <w:rStyle w:val="SourceText"/>
+        </w:rPr>
+        <w:t>depth_multiplier</w:t>
+      </w:r>
+      <w:r>
+        <w:rPr/>
+        <w:t xml:space="preserve"> argument controls how many output channels are generated per input channel in the depthwise step.</w:t>
+      </w:r>
+    </w:p>
+    <w:p>
+      <w:pPr>
+        <w:pStyle w:val="TextBody"/>
+        <w:rPr/>
+      </w:pPr>
+      <w:r>
+        <w:rPr/>
+        <w:t>Intuitively, separable convolutions can be understood as a way to factorize a convolution kernel into two smaller kernels, or as an extreme version of an Inception block.</w:t>
+      </w:r>
+    </w:p>
+    <w:p>
+      <w:pPr>
+        <w:pStyle w:val="PreformattedText"/>
+        <w:rPr/>
+      </w:pPr>
+      <w:r>
+        <w:rPr>
+          <w:rStyle w:val="StrongEmphasis"/>
+        </w:rPr>
+        <w:t>Arguments</w:t>
+      </w:r>
+    </w:p>
+    <w:p>
+      <w:pPr>
+        <w:pStyle w:val="TextBody"/>
+        <w:rPr/>
+      </w:pPr>
+      <w:r>
+        <w:rPr>
+          <w:rStyle w:val="StrongEmphasis"/>
+        </w:rPr>
+        <w:t xml:space="preserve">depthwise_initializer: Initializer for the depthwise kernel matrix (see </w:t>
+      </w:r>
+      <w:hyperlink r:id="rId19">
+        <w:r>
+          <w:rPr>
+            <w:rStyle w:val="StrongEmphasis"/>
+          </w:rPr>
+          <w:t>initializers</w:t>
+        </w:r>
+      </w:hyperlink>
+      <w:r>
+        <w:rPr>
+          <w:rStyle w:val="StrongEmphasis"/>
+        </w:rPr>
+        <w:t xml:space="preserve">). </w:t>
+      </w:r>
+    </w:p>
+    <w:p>
+      <w:pPr>
+        <w:pStyle w:val="TextBody"/>
+        <w:numPr>
+          <w:ilvl w:val="0"/>
+          <w:numId w:val="11"/>
+        </w:numPr>
+        <w:tabs>
+          <w:tab w:val="left" w:pos="0" w:leader="none"/>
+        </w:tabs>
+        <w:spacing w:before="0" w:after="0"/>
+        <w:ind w:left="720" w:hanging="283"/>
+        <w:rPr/>
+      </w:pPr>
+      <w:r>
+        <w:rPr>
+          <w:rStyle w:val="StrongEmphasis"/>
+        </w:rPr>
+        <w:t>pointwise_initializer</w:t>
+      </w:r>
+      <w:r>
+        <w:rPr/>
+        <w:t xml:space="preserve">: Initializer for the pointwise kernel matrix (see </w:t>
+      </w:r>
+      <w:hyperlink r:id="rId20">
+        <w:r>
+          <w:rPr>
+            <w:rStyle w:val="InternetLink"/>
+          </w:rPr>
+          <w:t>initializers</w:t>
+        </w:r>
+      </w:hyperlink>
+      <w:r>
+        <w:rPr/>
+        <w:t xml:space="preserve">). </w:t>
+      </w:r>
+    </w:p>
+    <w:p>
+      <w:pPr>
+        <w:pStyle w:val="TextBody"/>
+        <w:numPr>
+          <w:ilvl w:val="0"/>
+          <w:numId w:val="12"/>
+        </w:numPr>
+        <w:tabs>
+          <w:tab w:val="left" w:pos="0" w:leader="none"/>
+        </w:tabs>
+        <w:spacing w:before="0" w:after="0"/>
+        <w:ind w:left="720" w:hanging="283"/>
+        <w:rPr/>
+      </w:pPr>
+      <w:r>
+        <w:rPr>
+          <w:rStyle w:val="StrongEmphasis"/>
+        </w:rPr>
+        <w:t>bias_initializer</w:t>
+      </w:r>
+      <w:r>
+        <w:rPr/>
+        <w:t xml:space="preserve">: Initializer for the bias vector (see </w:t>
+      </w:r>
+      <w:hyperlink r:id="rId21">
+        <w:r>
+          <w:rPr>
+            <w:rStyle w:val="InternetLink"/>
+          </w:rPr>
+          <w:t>initializers</w:t>
+        </w:r>
+      </w:hyperlink>
+      <w:r>
+        <w:rPr/>
+        <w:t xml:space="preserve">). </w:t>
+      </w:r>
+    </w:p>
+    <w:p>
+      <w:pPr>
+        <w:pStyle w:val="TextBody"/>
+        <w:numPr>
+          <w:ilvl w:val="0"/>
+          <w:numId w:val="13"/>
+        </w:numPr>
+        <w:tabs>
+          <w:tab w:val="left" w:pos="0" w:leader="none"/>
+        </w:tabs>
+        <w:spacing w:before="0" w:after="0"/>
+        <w:ind w:left="720" w:hanging="283"/>
+        <w:rPr/>
+      </w:pPr>
+      <w:r>
+        <w:rPr>
+          <w:rStyle w:val="StrongEmphasis"/>
+        </w:rPr>
+        <w:t>depthwise_regularizer</w:t>
+      </w:r>
+      <w:r>
+        <w:rPr/>
+        <w:t xml:space="preserve">: Regularizer function applied to the depthwise kernel matrix (see </w:t>
+      </w:r>
+      <w:hyperlink r:id="rId22">
+        <w:r>
+          <w:rPr>
+            <w:rStyle w:val="InternetLink"/>
+          </w:rPr>
+          <w:t>regularizer</w:t>
+        </w:r>
+      </w:hyperlink>
+      <w:r>
+        <w:rPr/>
+        <w:t xml:space="preserve">). </w:t>
+      </w:r>
+    </w:p>
+    <w:p>
+      <w:pPr>
+        <w:pStyle w:val="TextBody"/>
+        <w:numPr>
+          <w:ilvl w:val="0"/>
+          <w:numId w:val="14"/>
+        </w:numPr>
+        <w:tabs>
+          <w:tab w:val="left" w:pos="0" w:leader="none"/>
+        </w:tabs>
+        <w:spacing w:before="0" w:after="0"/>
+        <w:ind w:left="720" w:hanging="283"/>
+        <w:rPr/>
+      </w:pPr>
+      <w:r>
+        <w:rPr>
+          <w:rStyle w:val="StrongEmphasis"/>
+        </w:rPr>
+        <w:t>pointwise_regularizer</w:t>
+      </w:r>
+      <w:r>
+        <w:rPr/>
+        <w:t xml:space="preserve">: Regularizer function applied to the depthwise kernel matrix (see </w:t>
+      </w:r>
+      <w:hyperlink r:id="rId23">
+        <w:r>
+          <w:rPr>
+            <w:rStyle w:val="InternetLink"/>
+          </w:rPr>
+          <w:t>regularizer</w:t>
+        </w:r>
+      </w:hyperlink>
+      <w:r>
+        <w:rPr/>
+        <w:t xml:space="preserve">). </w:t>
+      </w:r>
+    </w:p>
+    <w:p>
+      <w:pPr>
+        <w:pStyle w:val="TextBody"/>
+        <w:numPr>
+          <w:ilvl w:val="0"/>
+          <w:numId w:val="15"/>
+        </w:numPr>
+        <w:tabs>
+          <w:tab w:val="left" w:pos="0" w:leader="none"/>
+        </w:tabs>
+        <w:spacing w:before="0" w:after="0"/>
+        <w:ind w:left="720" w:hanging="283"/>
+        <w:rPr/>
+      </w:pPr>
+      <w:r>
+        <w:rPr>
+          <w:rStyle w:val="StrongEmphasis"/>
+        </w:rPr>
+        <w:t>bias_regularizer</w:t>
+      </w:r>
+      <w:r>
+        <w:rPr/>
+        <w:t xml:space="preserve">: Regularizer function applied to the bias vector (see </w:t>
+      </w:r>
+      <w:hyperlink r:id="rId24">
+        <w:r>
+          <w:rPr>
+            <w:rStyle w:val="InternetLink"/>
+          </w:rPr>
+          <w:t>regularizer</w:t>
+        </w:r>
+      </w:hyperlink>
+      <w:r>
+        <w:rPr/>
+        <w:t xml:space="preserve">). </w:t>
+      </w:r>
+    </w:p>
+    <w:p>
+      <w:pPr>
+        <w:pStyle w:val="TextBody"/>
+        <w:numPr>
+          <w:ilvl w:val="0"/>
+          <w:numId w:val="16"/>
+        </w:numPr>
+        <w:tabs>
+          <w:tab w:val="left" w:pos="0" w:leader="none"/>
+        </w:tabs>
+        <w:spacing w:before="0" w:after="0"/>
+        <w:ind w:left="720" w:hanging="283"/>
+        <w:rPr/>
+      </w:pPr>
+      <w:r>
+        <w:rPr>
+          <w:rStyle w:val="StrongEmphasis"/>
+        </w:rPr>
+        <w:t>activity_regularizer</w:t>
+      </w:r>
+      <w:r>
+        <w:rPr/>
+        <w:t xml:space="preserve">: Regularizer function applied to the output of the layer (its "activation"). (see </w:t>
+      </w:r>
+      <w:hyperlink r:id="rId25">
+        <w:r>
+          <w:rPr>
+            <w:rStyle w:val="InternetLink"/>
+          </w:rPr>
+          <w:t>regularizer</w:t>
+        </w:r>
+      </w:hyperlink>
+      <w:r>
+        <w:rPr/>
+        <w:t xml:space="preserve">). </w:t>
+      </w:r>
+    </w:p>
+    <w:p>
+      <w:pPr>
+        <w:pStyle w:val="TextBody"/>
+        <w:numPr>
+          <w:ilvl w:val="0"/>
+          <w:numId w:val="17"/>
+        </w:numPr>
+        <w:tabs>
+          <w:tab w:val="left" w:pos="0" w:leader="none"/>
+        </w:tabs>
+        <w:spacing w:before="0" w:after="0"/>
+        <w:ind w:left="720" w:hanging="283"/>
+        <w:rPr/>
+      </w:pPr>
+      <w:r>
+        <w:rPr>
+          <w:rStyle w:val="StrongEmphasis"/>
+        </w:rPr>
+        <w:t>depthwise_constraint</w:t>
+      </w:r>
+      <w:r>
+        <w:rPr/>
+        <w:t xml:space="preserve">: Constraint function applied to the depthwise kernel matrix (see </w:t>
+      </w:r>
+      <w:hyperlink r:id="rId26">
+        <w:r>
+          <w:rPr>
+            <w:rStyle w:val="InternetLink"/>
+          </w:rPr>
+          <w:t>constraints</w:t>
+        </w:r>
+      </w:hyperlink>
+      <w:r>
+        <w:rPr/>
+        <w:t xml:space="preserve">). </w:t>
+      </w:r>
+    </w:p>
+    <w:p>
+      <w:pPr>
+        <w:pStyle w:val="TextBody"/>
+        <w:numPr>
+          <w:ilvl w:val="0"/>
+          <w:numId w:val="18"/>
+        </w:numPr>
+        <w:tabs>
+          <w:tab w:val="left" w:pos="0" w:leader="none"/>
+        </w:tabs>
+        <w:spacing w:before="0" w:after="140"/>
+        <w:ind w:left="720" w:hanging="283"/>
+        <w:rPr/>
+      </w:pPr>
+      <w:r>
+        <w:rPr>
+          <w:rStyle w:val="StrongEmphasis"/>
+        </w:rPr>
+        <w:t>pointwise_constraint</w:t>
+      </w:r>
+      <w:r>
+        <w:rPr/>
+        <w:t xml:space="preserve">: Constraint function applied to the pointwise kernel matrix (see </w:t>
+      </w:r>
+      <w:hyperlink r:id="rId27">
+        <w:r>
+          <w:rPr>
+            <w:rStyle w:val="InternetLink"/>
+          </w:rPr>
+          <w:t>constraints</w:t>
+        </w:r>
+      </w:hyperlink>
+      <w:r>
+        <w:rPr/>
+        <w:t>).</w:t>
+      </w:r>
+    </w:p>
+    <w:p>
+      <w:pPr>
+        <w:pStyle w:val="TextBody"/>
+        <w:numPr>
+          <w:ilvl w:val="0"/>
+          <w:numId w:val="0"/>
+        </w:numPr>
+        <w:tabs>
+          <w:tab w:val="left" w:pos="0" w:leader="none"/>
+        </w:tabs>
+        <w:spacing w:before="0" w:after="140"/>
+        <w:ind w:left="720" w:hanging="0"/>
+        <w:rPr/>
+      </w:pPr>
+      <w:r>
+        <w:rPr/>
+        <w:t>I understand some stuff today</w:t>
+      </w:r>
+    </w:p>
+    <w:p>
+      <w:pPr>
+        <w:pStyle w:val="TextBody"/>
+        <w:numPr>
+          <w:ilvl w:val="0"/>
+          <w:numId w:val="18"/>
+        </w:numPr>
+        <w:tabs>
+          <w:tab w:val="left" w:pos="0" w:leader="none"/>
+        </w:tabs>
+        <w:spacing w:before="0" w:after="140"/>
+        <w:ind w:left="720" w:hanging="0"/>
+        <w:rPr/>
+      </w:pPr>
+      <w:r>
+        <w:rPr/>
+        <w:t>verbose = 0 or 1 could be use for showing the progress bar of training and testing</w:t>
+      </w:r>
+    </w:p>
+    <w:p>
+      <w:pPr>
+        <w:pStyle w:val="TextBody"/>
+        <w:numPr>
+          <w:ilvl w:val="0"/>
+          <w:numId w:val="18"/>
+        </w:numPr>
+        <w:tabs>
+          <w:tab w:val="left" w:pos="0" w:leader="none"/>
+        </w:tabs>
+        <w:spacing w:before="0" w:after="140"/>
+        <w:ind w:left="720" w:hanging="0"/>
+        <w:rPr/>
+      </w:pPr>
+      <w:r>
+        <w:rPr/>
+        <w:t>metric =[‘accuracy’] had some problem and I just removed that and it does work so, we dont need that.</w:t>
+      </w:r>
+    </w:p>
+    <w:p>
+      <w:pPr>
+        <w:pStyle w:val="TextBody"/>
+        <w:numPr>
+          <w:ilvl w:val="0"/>
+          <w:numId w:val="0"/>
+        </w:numPr>
+        <w:tabs>
+          <w:tab w:val="left" w:pos="0" w:leader="none"/>
+        </w:tabs>
+        <w:spacing w:before="0" w:after="140"/>
+        <w:ind w:hanging="0"/>
+        <w:rPr/>
+      </w:pPr>
+      <w:r>
+        <w:rPr/>
+        <w:t>Batch Normalization</w:t>
+      </w:r>
+    </w:p>
+    <w:p>
+      <w:pPr>
+        <w:pStyle w:val="TextBody"/>
+        <w:numPr>
+          <w:ilvl w:val="0"/>
+          <w:numId w:val="0"/>
+        </w:numPr>
+        <w:tabs>
+          <w:tab w:val="left" w:pos="0" w:leader="none"/>
+        </w:tabs>
+        <w:spacing w:before="0" w:after="140"/>
+        <w:ind w:hanging="0"/>
+        <w:rPr/>
+      </w:pPr>
+      <w:r>
+        <w:rPr/>
+        <w:t xml:space="preserve">Batch Normalization is a method to reduce internal covariate shift in neural networks, first described in </w:t>
+      </w:r>
+      <w:r>
+        <w:fldChar w:fldCharType="begin"/>
+      </w:r>
+      <w:r>
+        <w:instrText> HYPERLINK "https://wiki.tum.de/display/lfdv/Batch+Normalization" \l "BatchNormalization-[1]BatchNormalization"</w:instrText>
+      </w:r>
+      <w:r>
+        <w:fldChar w:fldCharType="separate"/>
+      </w:r>
+      <w:r>
+        <w:rPr>
+          <w:rStyle w:val="InternetLink"/>
+          <w:position w:val="8"/>
+          <w:sz w:val="19"/>
+        </w:rPr>
+        <w:t>(1)</w:t>
+      </w:r>
+      <w:r>
+        <w:fldChar w:fldCharType="end"/>
+      </w:r>
+      <w:r>
+        <w:rPr/>
+        <w:t>, leading to the possible usage of higher learning rates. In principle, the method adds an additional step between the layers, in which the output of the layer before is normalized.</w:t>
       </w:r>
     </w:p>
     <w:sectPr>
@@ -4468,6 +5961,7 @@
       </w:pPr>
       <w:rPr>
         <w:rFonts w:ascii="Symbol" w:hAnsi="Symbol" w:cs="Symbol" w:hint="default"/>
+        <w:sz w:val="20"/>
         <w:rFonts w:cs="OpenSymbol"/>
       </w:rPr>
     </w:lvl>
@@ -4614,6 +6108,7 @@
       </w:pPr>
       <w:rPr>
         <w:rFonts w:ascii="Symbol" w:hAnsi="Symbol" w:cs="Symbol" w:hint="default"/>
+        <w:sz w:val="20"/>
         <w:rFonts w:cs="OpenSymbol"/>
       </w:rPr>
     </w:lvl>
@@ -4906,6 +6401,9 @@
       </w:pPr>
       <w:rPr>
         <w:rFonts w:ascii="Wingdings" w:hAnsi="Wingdings" w:cs="Wingdings" w:hint="default"/>
+        <w:sz w:val="28"/>
+        <w:b/>
+        <w:rFonts w:cs="Wingdings"/>
       </w:rPr>
     </w:lvl>
     <w:lvl w:ilvl="1">
@@ -4921,6 +6419,7 @@
       </w:pPr>
       <w:rPr>
         <w:rFonts w:ascii="Wingdings" w:hAnsi="Wingdings" w:cs="Wingdings" w:hint="default"/>
+        <w:rFonts w:cs="Wingdings"/>
       </w:rPr>
     </w:lvl>
     <w:lvl w:ilvl="2">
@@ -4936,6 +6435,7 @@
       </w:pPr>
       <w:rPr>
         <w:rFonts w:ascii="Wingdings" w:hAnsi="Wingdings" w:cs="Wingdings" w:hint="default"/>
+        <w:rFonts w:cs="Wingdings"/>
       </w:rPr>
     </w:lvl>
     <w:lvl w:ilvl="3">
@@ -4951,6 +6451,7 @@
       </w:pPr>
       <w:rPr>
         <w:rFonts w:ascii="Wingdings" w:hAnsi="Wingdings" w:cs="Wingdings" w:hint="default"/>
+        <w:rFonts w:cs="Wingdings"/>
       </w:rPr>
     </w:lvl>
     <w:lvl w:ilvl="4">
@@ -4966,6 +6467,7 @@
       </w:pPr>
       <w:rPr>
         <w:rFonts w:ascii="Wingdings" w:hAnsi="Wingdings" w:cs="Wingdings" w:hint="default"/>
+        <w:rFonts w:cs="Wingdings"/>
       </w:rPr>
     </w:lvl>
     <w:lvl w:ilvl="5">
@@ -4981,6 +6483,7 @@
       </w:pPr>
       <w:rPr>
         <w:rFonts w:ascii="Wingdings" w:hAnsi="Wingdings" w:cs="Wingdings" w:hint="default"/>
+        <w:rFonts w:cs="Wingdings"/>
       </w:rPr>
     </w:lvl>
     <w:lvl w:ilvl="6">
@@ -4996,6 +6499,7 @@
       </w:pPr>
       <w:rPr>
         <w:rFonts w:ascii="Wingdings" w:hAnsi="Wingdings" w:cs="Wingdings" w:hint="default"/>
+        <w:rFonts w:cs="Wingdings"/>
       </w:rPr>
     </w:lvl>
     <w:lvl w:ilvl="7">
@@ -5011,6 +6515,7 @@
       </w:pPr>
       <w:rPr>
         <w:rFonts w:ascii="Wingdings" w:hAnsi="Wingdings" w:cs="Wingdings" w:hint="default"/>
+        <w:rFonts w:cs="Wingdings"/>
       </w:rPr>
     </w:lvl>
     <w:lvl w:ilvl="8">
@@ -5026,6 +6531,7 @@
       </w:pPr>
       <w:rPr>
         <w:rFonts w:ascii="Wingdings" w:hAnsi="Wingdings" w:cs="Wingdings" w:hint="default"/>
+        <w:rFonts w:cs="Wingdings"/>
       </w:rPr>
     </w:lvl>
   </w:abstractNum>
@@ -5150,161 +6656,828 @@
           <w:tab w:val="num" w:pos="720"/>
         </w:tabs>
         <w:ind w:left="720" w:hanging="360"/>
+      </w:pPr>
+      <w:rPr>
+        <w:rFonts w:ascii="Symbol" w:hAnsi="Symbol" w:cs="Symbol" w:hint="default"/>
+        <w:sz w:val="26"/>
+        <w:b/>
+        <w:rFonts w:cs="OpenSymbol"/>
+      </w:rPr>
+    </w:lvl>
+    <w:lvl w:ilvl="1">
+      <w:start w:val="1"/>
+      <w:numFmt w:val="bullet"/>
+      <w:lvlText w:val="◦"/>
+      <w:lvlJc w:val="left"/>
+      <w:pPr>
+        <w:tabs>
+          <w:tab w:val="num" w:pos="1080"/>
+        </w:tabs>
+        <w:ind w:left="1080" w:hanging="360"/>
+      </w:pPr>
+      <w:rPr>
+        <w:rFonts w:ascii="OpenSymbol" w:hAnsi="OpenSymbol" w:cs="OpenSymbol" w:hint="default"/>
+        <w:rFonts w:cs="OpenSymbol"/>
+      </w:rPr>
+    </w:lvl>
+    <w:lvl w:ilvl="2">
+      <w:start w:val="1"/>
+      <w:numFmt w:val="bullet"/>
+      <w:lvlText w:val="▪"/>
+      <w:lvlJc w:val="left"/>
+      <w:pPr>
+        <w:tabs>
+          <w:tab w:val="num" w:pos="1440"/>
+        </w:tabs>
+        <w:ind w:left="1440" w:hanging="360"/>
+      </w:pPr>
+      <w:rPr>
+        <w:rFonts w:ascii="OpenSymbol" w:hAnsi="OpenSymbol" w:cs="OpenSymbol" w:hint="default"/>
+        <w:rFonts w:cs="OpenSymbol"/>
+      </w:rPr>
+    </w:lvl>
+    <w:lvl w:ilvl="3">
+      <w:start w:val="1"/>
+      <w:numFmt w:val="bullet"/>
+      <w:lvlText w:val=""/>
+      <w:lvlJc w:val="left"/>
+      <w:pPr>
+        <w:tabs>
+          <w:tab w:val="num" w:pos="1800"/>
+        </w:tabs>
+        <w:ind w:left="1800" w:hanging="360"/>
       </w:pPr>
       <w:rPr>
         <w:rFonts w:ascii="Symbol" w:hAnsi="Symbol" w:cs="Symbol" w:hint="default"/>
         <w:rFonts w:cs="OpenSymbol"/>
       </w:rPr>
     </w:lvl>
-    <w:lvl w:ilvl="1">
+    <w:lvl w:ilvl="4">
       <w:start w:val="1"/>
       <w:numFmt w:val="bullet"/>
       <w:lvlText w:val="◦"/>
       <w:lvlJc w:val="left"/>
       <w:pPr>
         <w:tabs>
-          <w:tab w:val="num" w:pos="1080"/>
-        </w:tabs>
-        <w:ind w:left="1080" w:hanging="360"/>
+          <w:tab w:val="num" w:pos="2160"/>
+        </w:tabs>
+        <w:ind w:left="2160" w:hanging="360"/>
       </w:pPr>
       <w:rPr>
         <w:rFonts w:ascii="OpenSymbol" w:hAnsi="OpenSymbol" w:cs="OpenSymbol" w:hint="default"/>
         <w:rFonts w:cs="OpenSymbol"/>
       </w:rPr>
     </w:lvl>
-    <w:lvl w:ilvl="2">
+    <w:lvl w:ilvl="5">
       <w:start w:val="1"/>
       <w:numFmt w:val="bullet"/>
       <w:lvlText w:val="▪"/>
       <w:lvlJc w:val="left"/>
       <w:pPr>
         <w:tabs>
-          <w:tab w:val="num" w:pos="1440"/>
-        </w:tabs>
-        <w:ind w:left="1440" w:hanging="360"/>
+          <w:tab w:val="num" w:pos="2520"/>
+        </w:tabs>
+        <w:ind w:left="2520" w:hanging="360"/>
       </w:pPr>
       <w:rPr>
         <w:rFonts w:ascii="OpenSymbol" w:hAnsi="OpenSymbol" w:cs="OpenSymbol" w:hint="default"/>
         <w:rFonts w:cs="OpenSymbol"/>
       </w:rPr>
     </w:lvl>
-    <w:lvl w:ilvl="3">
+    <w:lvl w:ilvl="6">
       <w:start w:val="1"/>
       <w:numFmt w:val="bullet"/>
       <w:lvlText w:val=""/>
       <w:lvlJc w:val="left"/>
       <w:pPr>
         <w:tabs>
-          <w:tab w:val="num" w:pos="1800"/>
-        </w:tabs>
-        <w:ind w:left="1800" w:hanging="360"/>
+          <w:tab w:val="num" w:pos="2880"/>
+        </w:tabs>
+        <w:ind w:left="2880" w:hanging="360"/>
       </w:pPr>
       <w:rPr>
         <w:rFonts w:ascii="Symbol" w:hAnsi="Symbol" w:cs="Symbol" w:hint="default"/>
         <w:rFonts w:cs="OpenSymbol"/>
       </w:rPr>
     </w:lvl>
-    <w:lvl w:ilvl="4">
+    <w:lvl w:ilvl="7">
       <w:start w:val="1"/>
       <w:numFmt w:val="bullet"/>
       <w:lvlText w:val="◦"/>
       <w:lvlJc w:val="left"/>
       <w:pPr>
         <w:tabs>
-          <w:tab w:val="num" w:pos="2160"/>
-        </w:tabs>
-        <w:ind w:left="2160" w:hanging="360"/>
+          <w:tab w:val="num" w:pos="3240"/>
+        </w:tabs>
+        <w:ind w:left="3240" w:hanging="360"/>
       </w:pPr>
       <w:rPr>
         <w:rFonts w:ascii="OpenSymbol" w:hAnsi="OpenSymbol" w:cs="OpenSymbol" w:hint="default"/>
         <w:rFonts w:cs="OpenSymbol"/>
       </w:rPr>
     </w:lvl>
-    <w:lvl w:ilvl="5">
+    <w:lvl w:ilvl="8">
       <w:start w:val="1"/>
       <w:numFmt w:val="bullet"/>
       <w:lvlText w:val="▪"/>
       <w:lvlJc w:val="left"/>
       <w:pPr>
         <w:tabs>
-          <w:tab w:val="num" w:pos="2520"/>
-        </w:tabs>
-        <w:ind w:left="2520" w:hanging="360"/>
+          <w:tab w:val="num" w:pos="3600"/>
+        </w:tabs>
+        <w:ind w:left="3600" w:hanging="360"/>
       </w:pPr>
       <w:rPr>
         <w:rFonts w:ascii="OpenSymbol" w:hAnsi="OpenSymbol" w:cs="OpenSymbol" w:hint="default"/>
         <w:rFonts w:cs="OpenSymbol"/>
       </w:rPr>
     </w:lvl>
+  </w:abstractNum>
+  <w:abstractNum w:abstractNumId="7">
+    <w:lvl w:ilvl="0">
+      <w:start w:val="1"/>
+      <w:numFmt w:val="bullet"/>
+      <w:lvlText w:val=""/>
+      <w:lvlJc w:val="left"/>
+      <w:pPr>
+        <w:tabs>
+          <w:tab w:val="num" w:pos="720"/>
+        </w:tabs>
+        <w:ind w:left="720" w:hanging="360"/>
+      </w:pPr>
+      <w:rPr>
+        <w:rFonts w:ascii="Wingdings" w:hAnsi="Wingdings" w:cs="Wingdings" w:hint="default"/>
+        <w:sz w:val="28"/>
+        <w:b/>
+        <w:rFonts w:cs="Wingdings"/>
+      </w:rPr>
+    </w:lvl>
+    <w:lvl w:ilvl="1">
+      <w:start w:val="1"/>
+      <w:numFmt w:val="bullet"/>
+      <w:lvlText w:val=""/>
+      <w:lvlJc w:val="left"/>
+      <w:pPr>
+        <w:tabs>
+          <w:tab w:val="num" w:pos="1080"/>
+        </w:tabs>
+        <w:ind w:left="1080" w:hanging="360"/>
+      </w:pPr>
+      <w:rPr>
+        <w:rFonts w:ascii="Wingdings" w:hAnsi="Wingdings" w:cs="Wingdings" w:hint="default"/>
+        <w:rFonts w:cs="Wingdings"/>
+      </w:rPr>
+    </w:lvl>
+    <w:lvl w:ilvl="2">
+      <w:start w:val="1"/>
+      <w:numFmt w:val="bullet"/>
+      <w:lvlText w:val=""/>
+      <w:lvlJc w:val="left"/>
+      <w:pPr>
+        <w:tabs>
+          <w:tab w:val="num" w:pos="1440"/>
+        </w:tabs>
+        <w:ind w:left="1440" w:hanging="360"/>
+      </w:pPr>
+      <w:rPr>
+        <w:rFonts w:ascii="Wingdings" w:hAnsi="Wingdings" w:cs="Wingdings" w:hint="default"/>
+        <w:rFonts w:cs="Wingdings"/>
+      </w:rPr>
+    </w:lvl>
+    <w:lvl w:ilvl="3">
+      <w:start w:val="1"/>
+      <w:numFmt w:val="bullet"/>
+      <w:lvlText w:val=""/>
+      <w:lvlJc w:val="left"/>
+      <w:pPr>
+        <w:tabs>
+          <w:tab w:val="num" w:pos="1800"/>
+        </w:tabs>
+        <w:ind w:left="1800" w:hanging="360"/>
+      </w:pPr>
+      <w:rPr>
+        <w:rFonts w:ascii="Wingdings" w:hAnsi="Wingdings" w:cs="Wingdings" w:hint="default"/>
+        <w:rFonts w:cs="Wingdings"/>
+      </w:rPr>
+    </w:lvl>
+    <w:lvl w:ilvl="4">
+      <w:start w:val="1"/>
+      <w:numFmt w:val="bullet"/>
+      <w:lvlText w:val=""/>
+      <w:lvlJc w:val="left"/>
+      <w:pPr>
+        <w:tabs>
+          <w:tab w:val="num" w:pos="2160"/>
+        </w:tabs>
+        <w:ind w:left="2160" w:hanging="360"/>
+      </w:pPr>
+      <w:rPr>
+        <w:rFonts w:ascii="Wingdings" w:hAnsi="Wingdings" w:cs="Wingdings" w:hint="default"/>
+        <w:rFonts w:cs="Wingdings"/>
+      </w:rPr>
+    </w:lvl>
+    <w:lvl w:ilvl="5">
+      <w:start w:val="1"/>
+      <w:numFmt w:val="bullet"/>
+      <w:lvlText w:val=""/>
+      <w:lvlJc w:val="left"/>
+      <w:pPr>
+        <w:tabs>
+          <w:tab w:val="num" w:pos="2520"/>
+        </w:tabs>
+        <w:ind w:left="2520" w:hanging="360"/>
+      </w:pPr>
+      <w:rPr>
+        <w:rFonts w:ascii="Wingdings" w:hAnsi="Wingdings" w:cs="Wingdings" w:hint="default"/>
+        <w:rFonts w:cs="Wingdings"/>
+      </w:rPr>
+    </w:lvl>
     <w:lvl w:ilvl="6">
+      <w:start w:val="1"/>
+      <w:numFmt w:val="bullet"/>
+      <w:lvlText w:val=""/>
+      <w:lvlJc w:val="left"/>
+      <w:pPr>
+        <w:tabs>
+          <w:tab w:val="num" w:pos="2880"/>
+        </w:tabs>
+        <w:ind w:left="2880" w:hanging="360"/>
+      </w:pPr>
+      <w:rPr>
+        <w:rFonts w:ascii="Wingdings" w:hAnsi="Wingdings" w:cs="Wingdings" w:hint="default"/>
+        <w:rFonts w:cs="Wingdings"/>
+      </w:rPr>
+    </w:lvl>
+    <w:lvl w:ilvl="7">
+      <w:start w:val="1"/>
+      <w:numFmt w:val="bullet"/>
+      <w:lvlText w:val=""/>
+      <w:lvlJc w:val="left"/>
+      <w:pPr>
+        <w:tabs>
+          <w:tab w:val="num" w:pos="3240"/>
+        </w:tabs>
+        <w:ind w:left="3240" w:hanging="360"/>
+      </w:pPr>
+      <w:rPr>
+        <w:rFonts w:ascii="Wingdings" w:hAnsi="Wingdings" w:cs="Wingdings" w:hint="default"/>
+        <w:rFonts w:cs="Wingdings"/>
+      </w:rPr>
+    </w:lvl>
+    <w:lvl w:ilvl="8">
+      <w:start w:val="1"/>
+      <w:numFmt w:val="bullet"/>
+      <w:lvlText w:val=""/>
+      <w:lvlJc w:val="left"/>
+      <w:pPr>
+        <w:tabs>
+          <w:tab w:val="num" w:pos="3600"/>
+        </w:tabs>
+        <w:ind w:left="3600" w:hanging="360"/>
+      </w:pPr>
+      <w:rPr>
+        <w:rFonts w:ascii="Wingdings" w:hAnsi="Wingdings" w:cs="Wingdings" w:hint="default"/>
+        <w:rFonts w:cs="Wingdings"/>
+      </w:rPr>
+    </w:lvl>
+  </w:abstractNum>
+  <w:abstractNum w:abstractNumId="8">
+    <w:lvl w:ilvl="0">
+      <w:start w:val="1"/>
+      <w:numFmt w:val="decimal"/>
+      <w:lvlText w:val="%1)"/>
+      <w:lvlJc w:val="left"/>
+      <w:pPr>
+        <w:tabs>
+          <w:tab w:val="num" w:pos="720"/>
+        </w:tabs>
+        <w:ind w:left="720" w:hanging="360"/>
+      </w:pPr>
+    </w:lvl>
+    <w:lvl w:ilvl="1">
+      <w:start w:val="1"/>
+      <w:numFmt w:val="decimal"/>
+      <w:lvlText w:val="%2)"/>
+      <w:lvlJc w:val="left"/>
+      <w:pPr>
+        <w:tabs>
+          <w:tab w:val="num" w:pos="1080"/>
+        </w:tabs>
+        <w:ind w:left="1080" w:hanging="360"/>
+      </w:pPr>
+    </w:lvl>
+    <w:lvl w:ilvl="2">
+      <w:start w:val="1"/>
+      <w:numFmt w:val="decimal"/>
+      <w:lvlText w:val="%3)"/>
+      <w:lvlJc w:val="left"/>
+      <w:pPr>
+        <w:tabs>
+          <w:tab w:val="num" w:pos="1440"/>
+        </w:tabs>
+        <w:ind w:left="1440" w:hanging="360"/>
+      </w:pPr>
+    </w:lvl>
+    <w:lvl w:ilvl="3">
+      <w:start w:val="1"/>
+      <w:numFmt w:val="decimal"/>
+      <w:lvlText w:val="%4)"/>
+      <w:lvlJc w:val="left"/>
+      <w:pPr>
+        <w:tabs>
+          <w:tab w:val="num" w:pos="1800"/>
+        </w:tabs>
+        <w:ind w:left="1800" w:hanging="360"/>
+      </w:pPr>
+    </w:lvl>
+    <w:lvl w:ilvl="4">
+      <w:start w:val="1"/>
+      <w:numFmt w:val="decimal"/>
+      <w:lvlText w:val="%5)"/>
+      <w:lvlJc w:val="left"/>
+      <w:pPr>
+        <w:tabs>
+          <w:tab w:val="num" w:pos="2160"/>
+        </w:tabs>
+        <w:ind w:left="2160" w:hanging="360"/>
+      </w:pPr>
+    </w:lvl>
+    <w:lvl w:ilvl="5">
+      <w:start w:val="1"/>
+      <w:numFmt w:val="decimal"/>
+      <w:lvlText w:val="%6)"/>
+      <w:lvlJc w:val="left"/>
+      <w:pPr>
+        <w:tabs>
+          <w:tab w:val="num" w:pos="2520"/>
+        </w:tabs>
+        <w:ind w:left="2520" w:hanging="360"/>
+      </w:pPr>
+    </w:lvl>
+    <w:lvl w:ilvl="6">
+      <w:start w:val="1"/>
+      <w:numFmt w:val="decimal"/>
+      <w:lvlText w:val="%7)"/>
+      <w:lvlJc w:val="left"/>
+      <w:pPr>
+        <w:tabs>
+          <w:tab w:val="num" w:pos="2880"/>
+        </w:tabs>
+        <w:ind w:left="2880" w:hanging="360"/>
+      </w:pPr>
+    </w:lvl>
+    <w:lvl w:ilvl="7">
+      <w:start w:val="1"/>
+      <w:numFmt w:val="decimal"/>
+      <w:lvlText w:val="%8)"/>
+      <w:lvlJc w:val="left"/>
+      <w:pPr>
+        <w:tabs>
+          <w:tab w:val="num" w:pos="3240"/>
+        </w:tabs>
+        <w:ind w:left="3240" w:hanging="360"/>
+      </w:pPr>
+    </w:lvl>
+    <w:lvl w:ilvl="8">
+      <w:start w:val="1"/>
+      <w:numFmt w:val="decimal"/>
+      <w:lvlText w:val="%9)"/>
+      <w:lvlJc w:val="left"/>
+      <w:pPr>
+        <w:tabs>
+          <w:tab w:val="num" w:pos="3600"/>
+        </w:tabs>
+        <w:ind w:left="3600" w:hanging="360"/>
+      </w:pPr>
+    </w:lvl>
+  </w:abstractNum>
+  <w:abstractNum w:abstractNumId="9">
+    <w:lvl w:ilvl="0">
       <w:start w:val="1"/>
       <w:numFmt w:val="bullet"/>
       <w:lvlText w:val=""/>
       <w:lvlJc w:val="left"/>
       <w:pPr>
         <w:tabs>
-          <w:tab w:val="num" w:pos="2880"/>
-        </w:tabs>
-        <w:ind w:left="2880" w:hanging="360"/>
+          <w:tab w:val="num" w:pos="707"/>
+        </w:tabs>
+        <w:ind w:left="707" w:hanging="283"/>
       </w:pPr>
       <w:rPr>
         <w:rFonts w:ascii="Symbol" w:hAnsi="Symbol" w:cs="Symbol" w:hint="default"/>
         <w:rFonts w:cs="OpenSymbol"/>
       </w:rPr>
     </w:lvl>
-    <w:lvl w:ilvl="7">
+    <w:lvl w:ilvl="1">
       <w:start w:val="1"/>
       <w:numFmt w:val="bullet"/>
-      <w:lvlText w:val="◦"/>
-      <w:lvlJc w:val="left"/>
-      <w:pPr>
-        <w:tabs>
-          <w:tab w:val="num" w:pos="3240"/>
-        </w:tabs>
-        <w:ind w:left="3240" w:hanging="360"/>
+      <w:lvlText w:val=""/>
+      <w:lvlJc w:val="left"/>
+      <w:pPr>
+        <w:tabs>
+          <w:tab w:val="num" w:pos="1414"/>
+        </w:tabs>
+        <w:ind w:left="1414" w:hanging="283"/>
       </w:pPr>
       <w:rPr>
-        <w:rFonts w:ascii="OpenSymbol" w:hAnsi="OpenSymbol" w:cs="OpenSymbol" w:hint="default"/>
+        <w:rFonts w:ascii="Symbol" w:hAnsi="Symbol" w:cs="Symbol" w:hint="default"/>
         <w:rFonts w:cs="OpenSymbol"/>
       </w:rPr>
     </w:lvl>
-    <w:lvl w:ilvl="8">
+    <w:lvl w:ilvl="2">
       <w:start w:val="1"/>
       <w:numFmt w:val="bullet"/>
-      <w:lvlText w:val="▪"/>
-      <w:lvlJc w:val="left"/>
-      <w:pPr>
-        <w:tabs>
-          <w:tab w:val="num" w:pos="3600"/>
-        </w:tabs>
-        <w:ind w:left="3600" w:hanging="360"/>
+      <w:lvlText w:val=""/>
+      <w:lvlJc w:val="left"/>
+      <w:pPr>
+        <w:tabs>
+          <w:tab w:val="num" w:pos="2121"/>
+        </w:tabs>
+        <w:ind w:left="2121" w:hanging="283"/>
       </w:pPr>
       <w:rPr>
-        <w:rFonts w:ascii="OpenSymbol" w:hAnsi="OpenSymbol" w:cs="OpenSymbol" w:hint="default"/>
+        <w:rFonts w:ascii="Symbol" w:hAnsi="Symbol" w:cs="Symbol" w:hint="default"/>
         <w:rFonts w:cs="OpenSymbol"/>
       </w:rPr>
     </w:lvl>
+    <w:lvl w:ilvl="3">
+      <w:start w:val="1"/>
+      <w:numFmt w:val="bullet"/>
+      <w:lvlText w:val=""/>
+      <w:lvlJc w:val="left"/>
+      <w:pPr>
+        <w:tabs>
+          <w:tab w:val="num" w:pos="2828"/>
+        </w:tabs>
+        <w:ind w:left="2828" w:hanging="283"/>
+      </w:pPr>
+      <w:rPr>
+        <w:rFonts w:ascii="Symbol" w:hAnsi="Symbol" w:cs="Symbol" w:hint="default"/>
+        <w:rFonts w:cs="OpenSymbol"/>
+      </w:rPr>
+    </w:lvl>
+    <w:lvl w:ilvl="4">
+      <w:start w:val="1"/>
+      <w:numFmt w:val="bullet"/>
+      <w:lvlText w:val=""/>
+      <w:lvlJc w:val="left"/>
+      <w:pPr>
+        <w:tabs>
+          <w:tab w:val="num" w:pos="3535"/>
+        </w:tabs>
+        <w:ind w:left="3535" w:hanging="283"/>
+      </w:pPr>
+      <w:rPr>
+        <w:rFonts w:ascii="Symbol" w:hAnsi="Symbol" w:cs="Symbol" w:hint="default"/>
+        <w:rFonts w:cs="OpenSymbol"/>
+      </w:rPr>
+    </w:lvl>
+    <w:lvl w:ilvl="5">
+      <w:start w:val="1"/>
+      <w:numFmt w:val="bullet"/>
+      <w:lvlText w:val=""/>
+      <w:lvlJc w:val="left"/>
+      <w:pPr>
+        <w:tabs>
+          <w:tab w:val="num" w:pos="4242"/>
+        </w:tabs>
+        <w:ind w:left="4242" w:hanging="283"/>
+      </w:pPr>
+      <w:rPr>
+        <w:rFonts w:ascii="Symbol" w:hAnsi="Symbol" w:cs="Symbol" w:hint="default"/>
+        <w:rFonts w:cs="OpenSymbol"/>
+      </w:rPr>
+    </w:lvl>
+    <w:lvl w:ilvl="6">
+      <w:start w:val="1"/>
+      <w:numFmt w:val="bullet"/>
+      <w:lvlText w:val=""/>
+      <w:lvlJc w:val="left"/>
+      <w:pPr>
+        <w:tabs>
+          <w:tab w:val="num" w:pos="4949"/>
+        </w:tabs>
+        <w:ind w:left="4949" w:hanging="283"/>
+      </w:pPr>
+      <w:rPr>
+        <w:rFonts w:ascii="Symbol" w:hAnsi="Symbol" w:cs="Symbol" w:hint="default"/>
+        <w:rFonts w:cs="OpenSymbol"/>
+      </w:rPr>
+    </w:lvl>
+    <w:lvl w:ilvl="7">
+      <w:start w:val="1"/>
+      <w:numFmt w:val="bullet"/>
+      <w:lvlText w:val=""/>
+      <w:lvlJc w:val="left"/>
+      <w:pPr>
+        <w:tabs>
+          <w:tab w:val="num" w:pos="5656"/>
+        </w:tabs>
+        <w:ind w:left="5656" w:hanging="283"/>
+      </w:pPr>
+      <w:rPr>
+        <w:rFonts w:ascii="Symbol" w:hAnsi="Symbol" w:cs="Symbol" w:hint="default"/>
+        <w:rFonts w:cs="OpenSymbol"/>
+      </w:rPr>
+    </w:lvl>
+    <w:lvl w:ilvl="8">
+      <w:start w:val="1"/>
+      <w:numFmt w:val="bullet"/>
+      <w:lvlText w:val=""/>
+      <w:lvlJc w:val="left"/>
+      <w:pPr>
+        <w:tabs>
+          <w:tab w:val="num" w:pos="6363"/>
+        </w:tabs>
+        <w:ind w:left="6363" w:hanging="283"/>
+      </w:pPr>
+      <w:rPr>
+        <w:rFonts w:ascii="Symbol" w:hAnsi="Symbol" w:cs="Symbol" w:hint="default"/>
+        <w:rFonts w:cs="OpenSymbol"/>
+      </w:rPr>
+    </w:lvl>
   </w:abstractNum>
-  <w:abstractNum w:abstractNumId="7">
+  <w:abstractNum w:abstractNumId="10">
     <w:lvl w:ilvl="0">
       <w:start w:val="1"/>
       <w:numFmt w:val="bullet"/>
-      <w:lvlText w:val=""/>
+      <w:lvlText w:val=""/>
+      <w:lvlJc w:val="left"/>
+      <w:pPr>
+        <w:tabs>
+          <w:tab w:val="num" w:pos="707"/>
+        </w:tabs>
+        <w:ind w:left="707" w:hanging="283"/>
+      </w:pPr>
+      <w:rPr>
+        <w:rFonts w:ascii="Symbol" w:hAnsi="Symbol" w:cs="Symbol" w:hint="default"/>
+        <w:rFonts w:cs="OpenSymbol"/>
+      </w:rPr>
+    </w:lvl>
+    <w:lvl w:ilvl="1">
+      <w:start w:val="1"/>
+      <w:numFmt w:val="bullet"/>
+      <w:lvlText w:val=""/>
+      <w:lvlJc w:val="left"/>
+      <w:pPr>
+        <w:tabs>
+          <w:tab w:val="num" w:pos="1414"/>
+        </w:tabs>
+        <w:ind w:left="1414" w:hanging="283"/>
+      </w:pPr>
+      <w:rPr>
+        <w:rFonts w:ascii="Symbol" w:hAnsi="Symbol" w:cs="Symbol" w:hint="default"/>
+        <w:rFonts w:cs="OpenSymbol"/>
+      </w:rPr>
+    </w:lvl>
+    <w:lvl w:ilvl="2">
+      <w:start w:val="1"/>
+      <w:numFmt w:val="bullet"/>
+      <w:lvlText w:val=""/>
+      <w:lvlJc w:val="left"/>
+      <w:pPr>
+        <w:tabs>
+          <w:tab w:val="num" w:pos="2121"/>
+        </w:tabs>
+        <w:ind w:left="2121" w:hanging="283"/>
+      </w:pPr>
+      <w:rPr>
+        <w:rFonts w:ascii="Symbol" w:hAnsi="Symbol" w:cs="Symbol" w:hint="default"/>
+        <w:rFonts w:cs="OpenSymbol"/>
+      </w:rPr>
+    </w:lvl>
+    <w:lvl w:ilvl="3">
+      <w:start w:val="1"/>
+      <w:numFmt w:val="bullet"/>
+      <w:lvlText w:val=""/>
+      <w:lvlJc w:val="left"/>
+      <w:pPr>
+        <w:tabs>
+          <w:tab w:val="num" w:pos="2828"/>
+        </w:tabs>
+        <w:ind w:left="2828" w:hanging="283"/>
+      </w:pPr>
+      <w:rPr>
+        <w:rFonts w:ascii="Symbol" w:hAnsi="Symbol" w:cs="Symbol" w:hint="default"/>
+        <w:rFonts w:cs="OpenSymbol"/>
+      </w:rPr>
+    </w:lvl>
+    <w:lvl w:ilvl="4">
+      <w:start w:val="1"/>
+      <w:numFmt w:val="bullet"/>
+      <w:lvlText w:val=""/>
+      <w:lvlJc w:val="left"/>
+      <w:pPr>
+        <w:tabs>
+          <w:tab w:val="num" w:pos="3535"/>
+        </w:tabs>
+        <w:ind w:left="3535" w:hanging="283"/>
+      </w:pPr>
+      <w:rPr>
+        <w:rFonts w:ascii="Symbol" w:hAnsi="Symbol" w:cs="Symbol" w:hint="default"/>
+        <w:rFonts w:cs="OpenSymbol"/>
+      </w:rPr>
+    </w:lvl>
+    <w:lvl w:ilvl="5">
+      <w:start w:val="1"/>
+      <w:numFmt w:val="bullet"/>
+      <w:lvlText w:val=""/>
+      <w:lvlJc w:val="left"/>
+      <w:pPr>
+        <w:tabs>
+          <w:tab w:val="num" w:pos="4242"/>
+        </w:tabs>
+        <w:ind w:left="4242" w:hanging="283"/>
+      </w:pPr>
+      <w:rPr>
+        <w:rFonts w:ascii="Symbol" w:hAnsi="Symbol" w:cs="Symbol" w:hint="default"/>
+        <w:rFonts w:cs="OpenSymbol"/>
+      </w:rPr>
+    </w:lvl>
+    <w:lvl w:ilvl="6">
+      <w:start w:val="1"/>
+      <w:numFmt w:val="bullet"/>
+      <w:lvlText w:val=""/>
+      <w:lvlJc w:val="left"/>
+      <w:pPr>
+        <w:tabs>
+          <w:tab w:val="num" w:pos="4949"/>
+        </w:tabs>
+        <w:ind w:left="4949" w:hanging="283"/>
+      </w:pPr>
+      <w:rPr>
+        <w:rFonts w:ascii="Symbol" w:hAnsi="Symbol" w:cs="Symbol" w:hint="default"/>
+        <w:rFonts w:cs="OpenSymbol"/>
+      </w:rPr>
+    </w:lvl>
+    <w:lvl w:ilvl="7">
+      <w:start w:val="1"/>
+      <w:numFmt w:val="bullet"/>
+      <w:lvlText w:val=""/>
+      <w:lvlJc w:val="left"/>
+      <w:pPr>
+        <w:tabs>
+          <w:tab w:val="num" w:pos="5656"/>
+        </w:tabs>
+        <w:ind w:left="5656" w:hanging="283"/>
+      </w:pPr>
+      <w:rPr>
+        <w:rFonts w:ascii="Symbol" w:hAnsi="Symbol" w:cs="Symbol" w:hint="default"/>
+        <w:rFonts w:cs="OpenSymbol"/>
+      </w:rPr>
+    </w:lvl>
+    <w:lvl w:ilvl="8">
+      <w:start w:val="1"/>
+      <w:numFmt w:val="bullet"/>
+      <w:lvlText w:val=""/>
+      <w:lvlJc w:val="left"/>
+      <w:pPr>
+        <w:tabs>
+          <w:tab w:val="num" w:pos="6363"/>
+        </w:tabs>
+        <w:ind w:left="6363" w:hanging="283"/>
+      </w:pPr>
+      <w:rPr>
+        <w:rFonts w:ascii="Symbol" w:hAnsi="Symbol" w:cs="Symbol" w:hint="default"/>
+        <w:rFonts w:cs="OpenSymbol"/>
+      </w:rPr>
+    </w:lvl>
+  </w:abstractNum>
+  <w:abstractNum w:abstractNumId="11">
+    <w:lvl w:ilvl="0">
+      <w:start w:val="1"/>
+      <w:numFmt w:val="bullet"/>
+      <w:lvlText w:val=""/>
       <w:lvlJc w:val="left"/>
       <w:pPr>
         <w:tabs>
           <w:tab w:val="num" w:pos="720"/>
         </w:tabs>
-        <w:ind w:left="720" w:hanging="360"/>
+        <w:ind w:left="720" w:hanging="283"/>
       </w:pPr>
       <w:rPr>
-        <w:rFonts w:ascii="Wingdings" w:hAnsi="Wingdings" w:cs="Wingdings" w:hint="default"/>
+        <w:rFonts w:ascii="Symbol" w:hAnsi="Symbol" w:cs="Symbol" w:hint="default"/>
+        <w:rFonts w:cs="OpenSymbol"/>
       </w:rPr>
     </w:lvl>
     <w:lvl w:ilvl="1">
       <w:start w:val="1"/>
+      <w:numFmt w:val="decimal"/>
+      <w:lvlText w:val="%2."/>
+      <w:lvlJc w:val="left"/>
+      <w:pPr>
+        <w:tabs>
+          <w:tab w:val="num" w:pos="1080"/>
+        </w:tabs>
+        <w:ind w:left="1080" w:hanging="360"/>
+      </w:pPr>
+    </w:lvl>
+    <w:lvl w:ilvl="2">
+      <w:start w:val="1"/>
+      <w:numFmt w:val="decimal"/>
+      <w:lvlText w:val="%3."/>
+      <w:lvlJc w:val="left"/>
+      <w:pPr>
+        <w:tabs>
+          <w:tab w:val="num" w:pos="1440"/>
+        </w:tabs>
+        <w:ind w:left="1440" w:hanging="360"/>
+      </w:pPr>
+    </w:lvl>
+    <w:lvl w:ilvl="3">
+      <w:start w:val="1"/>
+      <w:numFmt w:val="decimal"/>
+      <w:lvlText w:val="%4."/>
+      <w:lvlJc w:val="left"/>
+      <w:pPr>
+        <w:tabs>
+          <w:tab w:val="num" w:pos="1800"/>
+        </w:tabs>
+        <w:ind w:left="1800" w:hanging="360"/>
+      </w:pPr>
+    </w:lvl>
+    <w:lvl w:ilvl="4">
+      <w:start w:val="1"/>
+      <w:numFmt w:val="decimal"/>
+      <w:lvlText w:val="%5."/>
+      <w:lvlJc w:val="left"/>
+      <w:pPr>
+        <w:tabs>
+          <w:tab w:val="num" w:pos="2160"/>
+        </w:tabs>
+        <w:ind w:left="2160" w:hanging="360"/>
+      </w:pPr>
+    </w:lvl>
+    <w:lvl w:ilvl="5">
+      <w:start w:val="1"/>
+      <w:numFmt w:val="decimal"/>
+      <w:lvlText w:val="%6."/>
+      <w:lvlJc w:val="left"/>
+      <w:pPr>
+        <w:tabs>
+          <w:tab w:val="num" w:pos="2520"/>
+        </w:tabs>
+        <w:ind w:left="2520" w:hanging="360"/>
+      </w:pPr>
+    </w:lvl>
+    <w:lvl w:ilvl="6">
+      <w:start w:val="1"/>
+      <w:numFmt w:val="decimal"/>
+      <w:lvlText w:val="%7."/>
+      <w:lvlJc w:val="left"/>
+      <w:pPr>
+        <w:tabs>
+          <w:tab w:val="num" w:pos="2880"/>
+        </w:tabs>
+        <w:ind w:left="2880" w:hanging="360"/>
+      </w:pPr>
+    </w:lvl>
+    <w:lvl w:ilvl="7">
+      <w:start w:val="1"/>
+      <w:numFmt w:val="decimal"/>
+      <w:lvlText w:val="%8."/>
+      <w:lvlJc w:val="left"/>
+      <w:pPr>
+        <w:tabs>
+          <w:tab w:val="num" w:pos="3240"/>
+        </w:tabs>
+        <w:ind w:left="3240" w:hanging="360"/>
+      </w:pPr>
+    </w:lvl>
+    <w:lvl w:ilvl="8">
+      <w:start w:val="1"/>
+      <w:numFmt w:val="decimal"/>
+      <w:lvlText w:val="%9."/>
+      <w:lvlJc w:val="left"/>
+      <w:pPr>
+        <w:tabs>
+          <w:tab w:val="num" w:pos="3600"/>
+        </w:tabs>
+        <w:ind w:left="3600" w:hanging="360"/>
+      </w:pPr>
+    </w:lvl>
+  </w:abstractNum>
+  <w:abstractNum w:abstractNumId="12">
+    <w:lvl w:ilvl="0">
+      <w:start w:val="1"/>
       <w:numFmt w:val="bullet"/>
-      <w:lvlText w:val=""/>
+      <w:lvlText w:val=""/>
+      <w:lvlJc w:val="left"/>
+      <w:pPr>
+        <w:tabs>
+          <w:tab w:val="num" w:pos="720"/>
+        </w:tabs>
+        <w:ind w:left="720" w:hanging="283"/>
+      </w:pPr>
+      <w:rPr>
+        <w:rFonts w:ascii="Symbol" w:hAnsi="Symbol" w:cs="Symbol" w:hint="default"/>
+        <w:rFonts w:cs="OpenSymbol"/>
+      </w:rPr>
+    </w:lvl>
+    <w:lvl w:ilvl="1">
+      <w:start w:val="1"/>
+      <w:numFmt w:val="decimal"/>
+      <w:lvlText w:val="%2."/>
       <w:lvlJc w:val="left"/>
       <w:pPr>
         <w:tabs>
@@ -5312,14 +7485,239 @@
         </w:tabs>
         <w:ind w:left="1080" w:hanging="360"/>
       </w:pPr>
+    </w:lvl>
+    <w:lvl w:ilvl="2">
+      <w:start w:val="1"/>
+      <w:numFmt w:val="decimal"/>
+      <w:lvlText w:val="%3."/>
+      <w:lvlJc w:val="left"/>
+      <w:pPr>
+        <w:tabs>
+          <w:tab w:val="num" w:pos="1440"/>
+        </w:tabs>
+        <w:ind w:left="1440" w:hanging="360"/>
+      </w:pPr>
+    </w:lvl>
+    <w:lvl w:ilvl="3">
+      <w:start w:val="1"/>
+      <w:numFmt w:val="decimal"/>
+      <w:lvlText w:val="%4."/>
+      <w:lvlJc w:val="left"/>
+      <w:pPr>
+        <w:tabs>
+          <w:tab w:val="num" w:pos="1800"/>
+        </w:tabs>
+        <w:ind w:left="1800" w:hanging="360"/>
+      </w:pPr>
+    </w:lvl>
+    <w:lvl w:ilvl="4">
+      <w:start w:val="1"/>
+      <w:numFmt w:val="decimal"/>
+      <w:lvlText w:val="%5."/>
+      <w:lvlJc w:val="left"/>
+      <w:pPr>
+        <w:tabs>
+          <w:tab w:val="num" w:pos="2160"/>
+        </w:tabs>
+        <w:ind w:left="2160" w:hanging="360"/>
+      </w:pPr>
+    </w:lvl>
+    <w:lvl w:ilvl="5">
+      <w:start w:val="1"/>
+      <w:numFmt w:val="decimal"/>
+      <w:lvlText w:val="%6."/>
+      <w:lvlJc w:val="left"/>
+      <w:pPr>
+        <w:tabs>
+          <w:tab w:val="num" w:pos="2520"/>
+        </w:tabs>
+        <w:ind w:left="2520" w:hanging="360"/>
+      </w:pPr>
+    </w:lvl>
+    <w:lvl w:ilvl="6">
+      <w:start w:val="1"/>
+      <w:numFmt w:val="decimal"/>
+      <w:lvlText w:val="%7."/>
+      <w:lvlJc w:val="left"/>
+      <w:pPr>
+        <w:tabs>
+          <w:tab w:val="num" w:pos="2880"/>
+        </w:tabs>
+        <w:ind w:left="2880" w:hanging="360"/>
+      </w:pPr>
+    </w:lvl>
+    <w:lvl w:ilvl="7">
+      <w:start w:val="1"/>
+      <w:numFmt w:val="decimal"/>
+      <w:lvlText w:val="%8."/>
+      <w:lvlJc w:val="left"/>
+      <w:pPr>
+        <w:tabs>
+          <w:tab w:val="num" w:pos="3240"/>
+        </w:tabs>
+        <w:ind w:left="3240" w:hanging="360"/>
+      </w:pPr>
+    </w:lvl>
+    <w:lvl w:ilvl="8">
+      <w:start w:val="1"/>
+      <w:numFmt w:val="decimal"/>
+      <w:lvlText w:val="%9."/>
+      <w:lvlJc w:val="left"/>
+      <w:pPr>
+        <w:tabs>
+          <w:tab w:val="num" w:pos="3600"/>
+        </w:tabs>
+        <w:ind w:left="3600" w:hanging="360"/>
+      </w:pPr>
+    </w:lvl>
+  </w:abstractNum>
+  <w:abstractNum w:abstractNumId="13">
+    <w:lvl w:ilvl="0">
+      <w:start w:val="1"/>
+      <w:numFmt w:val="bullet"/>
+      <w:lvlText w:val=""/>
+      <w:lvlJc w:val="left"/>
+      <w:pPr>
+        <w:tabs>
+          <w:tab w:val="num" w:pos="720"/>
+        </w:tabs>
+        <w:ind w:left="720" w:hanging="283"/>
+      </w:pPr>
       <w:rPr>
-        <w:rFonts w:ascii="Wingdings" w:hAnsi="Wingdings" w:cs="Wingdings" w:hint="default"/>
+        <w:rFonts w:ascii="Symbol" w:hAnsi="Symbol" w:cs="Symbol" w:hint="default"/>
+        <w:rFonts w:cs="OpenSymbol"/>
       </w:rPr>
     </w:lvl>
+    <w:lvl w:ilvl="1">
+      <w:start w:val="1"/>
+      <w:numFmt w:val="decimal"/>
+      <w:lvlText w:val="%2."/>
+      <w:lvlJc w:val="left"/>
+      <w:pPr>
+        <w:tabs>
+          <w:tab w:val="num" w:pos="1080"/>
+        </w:tabs>
+        <w:ind w:left="1080" w:hanging="360"/>
+      </w:pPr>
+    </w:lvl>
     <w:lvl w:ilvl="2">
       <w:start w:val="1"/>
+      <w:numFmt w:val="decimal"/>
+      <w:lvlText w:val="%3."/>
+      <w:lvlJc w:val="left"/>
+      <w:pPr>
+        <w:tabs>
+          <w:tab w:val="num" w:pos="1440"/>
+        </w:tabs>
+        <w:ind w:left="1440" w:hanging="360"/>
+      </w:pPr>
+    </w:lvl>
+    <w:lvl w:ilvl="3">
+      <w:start w:val="1"/>
+      <w:numFmt w:val="decimal"/>
+      <w:lvlText w:val="%4."/>
+      <w:lvlJc w:val="left"/>
+      <w:pPr>
+        <w:tabs>
+          <w:tab w:val="num" w:pos="1800"/>
+        </w:tabs>
+        <w:ind w:left="1800" w:hanging="360"/>
+      </w:pPr>
+    </w:lvl>
+    <w:lvl w:ilvl="4">
+      <w:start w:val="1"/>
+      <w:numFmt w:val="decimal"/>
+      <w:lvlText w:val="%5."/>
+      <w:lvlJc w:val="left"/>
+      <w:pPr>
+        <w:tabs>
+          <w:tab w:val="num" w:pos="2160"/>
+        </w:tabs>
+        <w:ind w:left="2160" w:hanging="360"/>
+      </w:pPr>
+    </w:lvl>
+    <w:lvl w:ilvl="5">
+      <w:start w:val="1"/>
+      <w:numFmt w:val="decimal"/>
+      <w:lvlText w:val="%6."/>
+      <w:lvlJc w:val="left"/>
+      <w:pPr>
+        <w:tabs>
+          <w:tab w:val="num" w:pos="2520"/>
+        </w:tabs>
+        <w:ind w:left="2520" w:hanging="360"/>
+      </w:pPr>
+    </w:lvl>
+    <w:lvl w:ilvl="6">
+      <w:start w:val="1"/>
+      <w:numFmt w:val="decimal"/>
+      <w:lvlText w:val="%7."/>
+      <w:lvlJc w:val="left"/>
+      <w:pPr>
+        <w:tabs>
+          <w:tab w:val="num" w:pos="2880"/>
+        </w:tabs>
+        <w:ind w:left="2880" w:hanging="360"/>
+      </w:pPr>
+    </w:lvl>
+    <w:lvl w:ilvl="7">
+      <w:start w:val="1"/>
+      <w:numFmt w:val="decimal"/>
+      <w:lvlText w:val="%8."/>
+      <w:lvlJc w:val="left"/>
+      <w:pPr>
+        <w:tabs>
+          <w:tab w:val="num" w:pos="3240"/>
+        </w:tabs>
+        <w:ind w:left="3240" w:hanging="360"/>
+      </w:pPr>
+    </w:lvl>
+    <w:lvl w:ilvl="8">
+      <w:start w:val="1"/>
+      <w:numFmt w:val="decimal"/>
+      <w:lvlText w:val="%9."/>
+      <w:lvlJc w:val="left"/>
+      <w:pPr>
+        <w:tabs>
+          <w:tab w:val="num" w:pos="3600"/>
+        </w:tabs>
+        <w:ind w:left="3600" w:hanging="360"/>
+      </w:pPr>
+    </w:lvl>
+  </w:abstractNum>
+  <w:abstractNum w:abstractNumId="14">
+    <w:lvl w:ilvl="0">
+      <w:start w:val="1"/>
       <w:numFmt w:val="bullet"/>
-      <w:lvlText w:val=""/>
+      <w:lvlText w:val=""/>
+      <w:lvlJc w:val="left"/>
+      <w:pPr>
+        <w:tabs>
+          <w:tab w:val="num" w:pos="720"/>
+        </w:tabs>
+        <w:ind w:left="720" w:hanging="283"/>
+      </w:pPr>
+      <w:rPr>
+        <w:rFonts w:ascii="Symbol" w:hAnsi="Symbol" w:cs="Symbol" w:hint="default"/>
+        <w:rFonts w:cs="OpenSymbol"/>
+      </w:rPr>
+    </w:lvl>
+    <w:lvl w:ilvl="1">
+      <w:start w:val="1"/>
+      <w:numFmt w:val="decimal"/>
+      <w:lvlText w:val="%2."/>
+      <w:lvlJc w:val="left"/>
+      <w:pPr>
+        <w:tabs>
+          <w:tab w:val="num" w:pos="1080"/>
+        </w:tabs>
+        <w:ind w:left="1080" w:hanging="360"/>
+      </w:pPr>
+    </w:lvl>
+    <w:lvl w:ilvl="2">
+      <w:start w:val="1"/>
+      <w:numFmt w:val="decimal"/>
+      <w:lvlText w:val="%3."/>
       <w:lvlJc w:val="left"/>
       <w:pPr>
         <w:tabs>
@@ -5327,14 +7725,239 @@
         </w:tabs>
         <w:ind w:left="1440" w:hanging="360"/>
       </w:pPr>
+    </w:lvl>
+    <w:lvl w:ilvl="3">
+      <w:start w:val="1"/>
+      <w:numFmt w:val="decimal"/>
+      <w:lvlText w:val="%4."/>
+      <w:lvlJc w:val="left"/>
+      <w:pPr>
+        <w:tabs>
+          <w:tab w:val="num" w:pos="1800"/>
+        </w:tabs>
+        <w:ind w:left="1800" w:hanging="360"/>
+      </w:pPr>
+    </w:lvl>
+    <w:lvl w:ilvl="4">
+      <w:start w:val="1"/>
+      <w:numFmt w:val="decimal"/>
+      <w:lvlText w:val="%5."/>
+      <w:lvlJc w:val="left"/>
+      <w:pPr>
+        <w:tabs>
+          <w:tab w:val="num" w:pos="2160"/>
+        </w:tabs>
+        <w:ind w:left="2160" w:hanging="360"/>
+      </w:pPr>
+    </w:lvl>
+    <w:lvl w:ilvl="5">
+      <w:start w:val="1"/>
+      <w:numFmt w:val="decimal"/>
+      <w:lvlText w:val="%6."/>
+      <w:lvlJc w:val="left"/>
+      <w:pPr>
+        <w:tabs>
+          <w:tab w:val="num" w:pos="2520"/>
+        </w:tabs>
+        <w:ind w:left="2520" w:hanging="360"/>
+      </w:pPr>
+    </w:lvl>
+    <w:lvl w:ilvl="6">
+      <w:start w:val="1"/>
+      <w:numFmt w:val="decimal"/>
+      <w:lvlText w:val="%7."/>
+      <w:lvlJc w:val="left"/>
+      <w:pPr>
+        <w:tabs>
+          <w:tab w:val="num" w:pos="2880"/>
+        </w:tabs>
+        <w:ind w:left="2880" w:hanging="360"/>
+      </w:pPr>
+    </w:lvl>
+    <w:lvl w:ilvl="7">
+      <w:start w:val="1"/>
+      <w:numFmt w:val="decimal"/>
+      <w:lvlText w:val="%8."/>
+      <w:lvlJc w:val="left"/>
+      <w:pPr>
+        <w:tabs>
+          <w:tab w:val="num" w:pos="3240"/>
+        </w:tabs>
+        <w:ind w:left="3240" w:hanging="360"/>
+      </w:pPr>
+    </w:lvl>
+    <w:lvl w:ilvl="8">
+      <w:start w:val="1"/>
+      <w:numFmt w:val="decimal"/>
+      <w:lvlText w:val="%9."/>
+      <w:lvlJc w:val="left"/>
+      <w:pPr>
+        <w:tabs>
+          <w:tab w:val="num" w:pos="3600"/>
+        </w:tabs>
+        <w:ind w:left="3600" w:hanging="360"/>
+      </w:pPr>
+    </w:lvl>
+  </w:abstractNum>
+  <w:abstractNum w:abstractNumId="15">
+    <w:lvl w:ilvl="0">
+      <w:start w:val="1"/>
+      <w:numFmt w:val="bullet"/>
+      <w:lvlText w:val=""/>
+      <w:lvlJc w:val="left"/>
+      <w:pPr>
+        <w:tabs>
+          <w:tab w:val="num" w:pos="720"/>
+        </w:tabs>
+        <w:ind w:left="720" w:hanging="283"/>
+      </w:pPr>
       <w:rPr>
-        <w:rFonts w:ascii="Wingdings" w:hAnsi="Wingdings" w:cs="Wingdings" w:hint="default"/>
+        <w:rFonts w:ascii="Symbol" w:hAnsi="Symbol" w:cs="Symbol" w:hint="default"/>
+        <w:rFonts w:cs="OpenSymbol"/>
       </w:rPr>
     </w:lvl>
+    <w:lvl w:ilvl="1">
+      <w:start w:val="1"/>
+      <w:numFmt w:val="decimal"/>
+      <w:lvlText w:val="%2."/>
+      <w:lvlJc w:val="left"/>
+      <w:pPr>
+        <w:tabs>
+          <w:tab w:val="num" w:pos="1080"/>
+        </w:tabs>
+        <w:ind w:left="1080" w:hanging="360"/>
+      </w:pPr>
+    </w:lvl>
+    <w:lvl w:ilvl="2">
+      <w:start w:val="1"/>
+      <w:numFmt w:val="decimal"/>
+      <w:lvlText w:val="%3."/>
+      <w:lvlJc w:val="left"/>
+      <w:pPr>
+        <w:tabs>
+          <w:tab w:val="num" w:pos="1440"/>
+        </w:tabs>
+        <w:ind w:left="1440" w:hanging="360"/>
+      </w:pPr>
+    </w:lvl>
     <w:lvl w:ilvl="3">
       <w:start w:val="1"/>
+      <w:numFmt w:val="decimal"/>
+      <w:lvlText w:val="%4."/>
+      <w:lvlJc w:val="left"/>
+      <w:pPr>
+        <w:tabs>
+          <w:tab w:val="num" w:pos="1800"/>
+        </w:tabs>
+        <w:ind w:left="1800" w:hanging="360"/>
+      </w:pPr>
+    </w:lvl>
+    <w:lvl w:ilvl="4">
+      <w:start w:val="1"/>
+      <w:numFmt w:val="decimal"/>
+      <w:lvlText w:val="%5."/>
+      <w:lvlJc w:val="left"/>
+      <w:pPr>
+        <w:tabs>
+          <w:tab w:val="num" w:pos="2160"/>
+        </w:tabs>
+        <w:ind w:left="2160" w:hanging="360"/>
+      </w:pPr>
+    </w:lvl>
+    <w:lvl w:ilvl="5">
+      <w:start w:val="1"/>
+      <w:numFmt w:val="decimal"/>
+      <w:lvlText w:val="%6."/>
+      <w:lvlJc w:val="left"/>
+      <w:pPr>
+        <w:tabs>
+          <w:tab w:val="num" w:pos="2520"/>
+        </w:tabs>
+        <w:ind w:left="2520" w:hanging="360"/>
+      </w:pPr>
+    </w:lvl>
+    <w:lvl w:ilvl="6">
+      <w:start w:val="1"/>
+      <w:numFmt w:val="decimal"/>
+      <w:lvlText w:val="%7."/>
+      <w:lvlJc w:val="left"/>
+      <w:pPr>
+        <w:tabs>
+          <w:tab w:val="num" w:pos="2880"/>
+        </w:tabs>
+        <w:ind w:left="2880" w:hanging="360"/>
+      </w:pPr>
+    </w:lvl>
+    <w:lvl w:ilvl="7">
+      <w:start w:val="1"/>
+      <w:numFmt w:val="decimal"/>
+      <w:lvlText w:val="%8."/>
+      <w:lvlJc w:val="left"/>
+      <w:pPr>
+        <w:tabs>
+          <w:tab w:val="num" w:pos="3240"/>
+        </w:tabs>
+        <w:ind w:left="3240" w:hanging="360"/>
+      </w:pPr>
+    </w:lvl>
+    <w:lvl w:ilvl="8">
+      <w:start w:val="1"/>
+      <w:numFmt w:val="decimal"/>
+      <w:lvlText w:val="%9."/>
+      <w:lvlJc w:val="left"/>
+      <w:pPr>
+        <w:tabs>
+          <w:tab w:val="num" w:pos="3600"/>
+        </w:tabs>
+        <w:ind w:left="3600" w:hanging="360"/>
+      </w:pPr>
+    </w:lvl>
+  </w:abstractNum>
+  <w:abstractNum w:abstractNumId="16">
+    <w:lvl w:ilvl="0">
+      <w:start w:val="1"/>
       <w:numFmt w:val="bullet"/>
-      <w:lvlText w:val=""/>
+      <w:lvlText w:val=""/>
+      <w:lvlJc w:val="left"/>
+      <w:pPr>
+        <w:tabs>
+          <w:tab w:val="num" w:pos="720"/>
+        </w:tabs>
+        <w:ind w:left="720" w:hanging="283"/>
+      </w:pPr>
+      <w:rPr>
+        <w:rFonts w:ascii="Symbol" w:hAnsi="Symbol" w:cs="Symbol" w:hint="default"/>
+        <w:rFonts w:cs="OpenSymbol"/>
+      </w:rPr>
+    </w:lvl>
+    <w:lvl w:ilvl="1">
+      <w:start w:val="1"/>
+      <w:numFmt w:val="decimal"/>
+      <w:lvlText w:val="%2."/>
+      <w:lvlJc w:val="left"/>
+      <w:pPr>
+        <w:tabs>
+          <w:tab w:val="num" w:pos="1080"/>
+        </w:tabs>
+        <w:ind w:left="1080" w:hanging="360"/>
+      </w:pPr>
+    </w:lvl>
+    <w:lvl w:ilvl="2">
+      <w:start w:val="1"/>
+      <w:numFmt w:val="decimal"/>
+      <w:lvlText w:val="%3."/>
+      <w:lvlJc w:val="left"/>
+      <w:pPr>
+        <w:tabs>
+          <w:tab w:val="num" w:pos="1440"/>
+        </w:tabs>
+        <w:ind w:left="1440" w:hanging="360"/>
+      </w:pPr>
+    </w:lvl>
+    <w:lvl w:ilvl="3">
+      <w:start w:val="1"/>
+      <w:numFmt w:val="decimal"/>
+      <w:lvlText w:val="%4."/>
       <w:lvlJc w:val="left"/>
       <w:pPr>
         <w:tabs>
@@ -5342,14 +7965,239 @@
         </w:tabs>
         <w:ind w:left="1800" w:hanging="360"/>
       </w:pPr>
+    </w:lvl>
+    <w:lvl w:ilvl="4">
+      <w:start w:val="1"/>
+      <w:numFmt w:val="decimal"/>
+      <w:lvlText w:val="%5."/>
+      <w:lvlJc w:val="left"/>
+      <w:pPr>
+        <w:tabs>
+          <w:tab w:val="num" w:pos="2160"/>
+        </w:tabs>
+        <w:ind w:left="2160" w:hanging="360"/>
+      </w:pPr>
+    </w:lvl>
+    <w:lvl w:ilvl="5">
+      <w:start w:val="1"/>
+      <w:numFmt w:val="decimal"/>
+      <w:lvlText w:val="%6."/>
+      <w:lvlJc w:val="left"/>
+      <w:pPr>
+        <w:tabs>
+          <w:tab w:val="num" w:pos="2520"/>
+        </w:tabs>
+        <w:ind w:left="2520" w:hanging="360"/>
+      </w:pPr>
+    </w:lvl>
+    <w:lvl w:ilvl="6">
+      <w:start w:val="1"/>
+      <w:numFmt w:val="decimal"/>
+      <w:lvlText w:val="%7."/>
+      <w:lvlJc w:val="left"/>
+      <w:pPr>
+        <w:tabs>
+          <w:tab w:val="num" w:pos="2880"/>
+        </w:tabs>
+        <w:ind w:left="2880" w:hanging="360"/>
+      </w:pPr>
+    </w:lvl>
+    <w:lvl w:ilvl="7">
+      <w:start w:val="1"/>
+      <w:numFmt w:val="decimal"/>
+      <w:lvlText w:val="%8."/>
+      <w:lvlJc w:val="left"/>
+      <w:pPr>
+        <w:tabs>
+          <w:tab w:val="num" w:pos="3240"/>
+        </w:tabs>
+        <w:ind w:left="3240" w:hanging="360"/>
+      </w:pPr>
+    </w:lvl>
+    <w:lvl w:ilvl="8">
+      <w:start w:val="1"/>
+      <w:numFmt w:val="decimal"/>
+      <w:lvlText w:val="%9."/>
+      <w:lvlJc w:val="left"/>
+      <w:pPr>
+        <w:tabs>
+          <w:tab w:val="num" w:pos="3600"/>
+        </w:tabs>
+        <w:ind w:left="3600" w:hanging="360"/>
+      </w:pPr>
+    </w:lvl>
+  </w:abstractNum>
+  <w:abstractNum w:abstractNumId="17">
+    <w:lvl w:ilvl="0">
+      <w:start w:val="1"/>
+      <w:numFmt w:val="bullet"/>
+      <w:lvlText w:val=""/>
+      <w:lvlJc w:val="left"/>
+      <w:pPr>
+        <w:tabs>
+          <w:tab w:val="num" w:pos="720"/>
+        </w:tabs>
+        <w:ind w:left="720" w:hanging="283"/>
+      </w:pPr>
       <w:rPr>
-        <w:rFonts w:ascii="Wingdings" w:hAnsi="Wingdings" w:cs="Wingdings" w:hint="default"/>
+        <w:rFonts w:ascii="Symbol" w:hAnsi="Symbol" w:cs="Symbol" w:hint="default"/>
+        <w:rFonts w:cs="OpenSymbol"/>
       </w:rPr>
     </w:lvl>
+    <w:lvl w:ilvl="1">
+      <w:start w:val="1"/>
+      <w:numFmt w:val="decimal"/>
+      <w:lvlText w:val="%2."/>
+      <w:lvlJc w:val="left"/>
+      <w:pPr>
+        <w:tabs>
+          <w:tab w:val="num" w:pos="1080"/>
+        </w:tabs>
+        <w:ind w:left="1080" w:hanging="360"/>
+      </w:pPr>
+    </w:lvl>
+    <w:lvl w:ilvl="2">
+      <w:start w:val="1"/>
+      <w:numFmt w:val="decimal"/>
+      <w:lvlText w:val="%3."/>
+      <w:lvlJc w:val="left"/>
+      <w:pPr>
+        <w:tabs>
+          <w:tab w:val="num" w:pos="1440"/>
+        </w:tabs>
+        <w:ind w:left="1440" w:hanging="360"/>
+      </w:pPr>
+    </w:lvl>
+    <w:lvl w:ilvl="3">
+      <w:start w:val="1"/>
+      <w:numFmt w:val="decimal"/>
+      <w:lvlText w:val="%4."/>
+      <w:lvlJc w:val="left"/>
+      <w:pPr>
+        <w:tabs>
+          <w:tab w:val="num" w:pos="1800"/>
+        </w:tabs>
+        <w:ind w:left="1800" w:hanging="360"/>
+      </w:pPr>
+    </w:lvl>
     <w:lvl w:ilvl="4">
       <w:start w:val="1"/>
+      <w:numFmt w:val="decimal"/>
+      <w:lvlText w:val="%5."/>
+      <w:lvlJc w:val="left"/>
+      <w:pPr>
+        <w:tabs>
+          <w:tab w:val="num" w:pos="2160"/>
+        </w:tabs>
+        <w:ind w:left="2160" w:hanging="360"/>
+      </w:pPr>
+    </w:lvl>
+    <w:lvl w:ilvl="5">
+      <w:start w:val="1"/>
+      <w:numFmt w:val="decimal"/>
+      <w:lvlText w:val="%6."/>
+      <w:lvlJc w:val="left"/>
+      <w:pPr>
+        <w:tabs>
+          <w:tab w:val="num" w:pos="2520"/>
+        </w:tabs>
+        <w:ind w:left="2520" w:hanging="360"/>
+      </w:pPr>
+    </w:lvl>
+    <w:lvl w:ilvl="6">
+      <w:start w:val="1"/>
+      <w:numFmt w:val="decimal"/>
+      <w:lvlText w:val="%7."/>
+      <w:lvlJc w:val="left"/>
+      <w:pPr>
+        <w:tabs>
+          <w:tab w:val="num" w:pos="2880"/>
+        </w:tabs>
+        <w:ind w:left="2880" w:hanging="360"/>
+      </w:pPr>
+    </w:lvl>
+    <w:lvl w:ilvl="7">
+      <w:start w:val="1"/>
+      <w:numFmt w:val="decimal"/>
+      <w:lvlText w:val="%8."/>
+      <w:lvlJc w:val="left"/>
+      <w:pPr>
+        <w:tabs>
+          <w:tab w:val="num" w:pos="3240"/>
+        </w:tabs>
+        <w:ind w:left="3240" w:hanging="360"/>
+      </w:pPr>
+    </w:lvl>
+    <w:lvl w:ilvl="8">
+      <w:start w:val="1"/>
+      <w:numFmt w:val="decimal"/>
+      <w:lvlText w:val="%9."/>
+      <w:lvlJc w:val="left"/>
+      <w:pPr>
+        <w:tabs>
+          <w:tab w:val="num" w:pos="3600"/>
+        </w:tabs>
+        <w:ind w:left="3600" w:hanging="360"/>
+      </w:pPr>
+    </w:lvl>
+  </w:abstractNum>
+  <w:abstractNum w:abstractNumId="18">
+    <w:lvl w:ilvl="0">
+      <w:start w:val="1"/>
       <w:numFmt w:val="bullet"/>
-      <w:lvlText w:val=""/>
+      <w:lvlText w:val=""/>
+      <w:lvlJc w:val="left"/>
+      <w:pPr>
+        <w:tabs>
+          <w:tab w:val="num" w:pos="720"/>
+        </w:tabs>
+        <w:ind w:left="720" w:hanging="283"/>
+      </w:pPr>
+      <w:rPr>
+        <w:rFonts w:ascii="Symbol" w:hAnsi="Symbol" w:cs="Symbol" w:hint="default"/>
+        <w:rFonts w:cs="OpenSymbol"/>
+      </w:rPr>
+    </w:lvl>
+    <w:lvl w:ilvl="1">
+      <w:start w:val="1"/>
+      <w:numFmt w:val="decimal"/>
+      <w:lvlText w:val="%2."/>
+      <w:lvlJc w:val="left"/>
+      <w:pPr>
+        <w:tabs>
+          <w:tab w:val="num" w:pos="1080"/>
+        </w:tabs>
+        <w:ind w:left="1080" w:hanging="360"/>
+      </w:pPr>
+    </w:lvl>
+    <w:lvl w:ilvl="2">
+      <w:start w:val="1"/>
+      <w:numFmt w:val="decimal"/>
+      <w:lvlText w:val="%3."/>
+      <w:lvlJc w:val="left"/>
+      <w:pPr>
+        <w:tabs>
+          <w:tab w:val="num" w:pos="1440"/>
+        </w:tabs>
+        <w:ind w:left="1440" w:hanging="360"/>
+      </w:pPr>
+    </w:lvl>
+    <w:lvl w:ilvl="3">
+      <w:start w:val="1"/>
+      <w:numFmt w:val="decimal"/>
+      <w:lvlText w:val="%4."/>
+      <w:lvlJc w:val="left"/>
+      <w:pPr>
+        <w:tabs>
+          <w:tab w:val="num" w:pos="1800"/>
+        </w:tabs>
+        <w:ind w:left="1800" w:hanging="360"/>
+      </w:pPr>
+    </w:lvl>
+    <w:lvl w:ilvl="4">
+      <w:start w:val="1"/>
+      <w:numFmt w:val="decimal"/>
+      <w:lvlText w:val="%5."/>
       <w:lvlJc w:val="left"/>
       <w:pPr>
         <w:tabs>
@@ -5357,14 +8205,11 @@
         </w:tabs>
         <w:ind w:left="2160" w:hanging="360"/>
       </w:pPr>
-      <w:rPr>
-        <w:rFonts w:ascii="Wingdings" w:hAnsi="Wingdings" w:cs="Wingdings" w:hint="default"/>
-      </w:rPr>
     </w:lvl>
     <w:lvl w:ilvl="5">
       <w:start w:val="1"/>
-      <w:numFmt w:val="bullet"/>
-      <w:lvlText w:val=""/>
+      <w:numFmt w:val="decimal"/>
+      <w:lvlText w:val="%6."/>
       <w:lvlJc w:val="left"/>
       <w:pPr>
         <w:tabs>
@@ -5372,14 +8217,11 @@
         </w:tabs>
         <w:ind w:left="2520" w:hanging="360"/>
       </w:pPr>
-      <w:rPr>
-        <w:rFonts w:ascii="Wingdings" w:hAnsi="Wingdings" w:cs="Wingdings" w:hint="default"/>
-      </w:rPr>
     </w:lvl>
     <w:lvl w:ilvl="6">
       <w:start w:val="1"/>
-      <w:numFmt w:val="bullet"/>
-      <w:lvlText w:val=""/>
+      <w:numFmt w:val="decimal"/>
+      <w:lvlText w:val="%7."/>
       <w:lvlJc w:val="left"/>
       <w:pPr>
         <w:tabs>
@@ -5387,14 +8229,11 @@
         </w:tabs>
         <w:ind w:left="2880" w:hanging="360"/>
       </w:pPr>
-      <w:rPr>
-        <w:rFonts w:ascii="Wingdings" w:hAnsi="Wingdings" w:cs="Wingdings" w:hint="default"/>
-      </w:rPr>
     </w:lvl>
     <w:lvl w:ilvl="7">
       <w:start w:val="1"/>
-      <w:numFmt w:val="bullet"/>
-      <w:lvlText w:val=""/>
+      <w:numFmt w:val="decimal"/>
+      <w:lvlText w:val="%8."/>
       <w:lvlJc w:val="left"/>
       <w:pPr>
         <w:tabs>
@@ -5402,14 +8241,11 @@
         </w:tabs>
         <w:ind w:left="3240" w:hanging="360"/>
       </w:pPr>
-      <w:rPr>
-        <w:rFonts w:ascii="Wingdings" w:hAnsi="Wingdings" w:cs="Wingdings" w:hint="default"/>
-      </w:rPr>
     </w:lvl>
     <w:lvl w:ilvl="8">
       <w:start w:val="1"/>
-      <w:numFmt w:val="bullet"/>
-      <w:lvlText w:val=""/>
+      <w:numFmt w:val="decimal"/>
+      <w:lvlText w:val="%9."/>
       <w:lvlJc w:val="left"/>
       <w:pPr>
         <w:tabs>
@@ -5417,122 +8253,9 @@
         </w:tabs>
         <w:ind w:left="3600" w:hanging="360"/>
       </w:pPr>
-      <w:rPr>
-        <w:rFonts w:ascii="Wingdings" w:hAnsi="Wingdings" w:cs="Wingdings" w:hint="default"/>
-      </w:rPr>
     </w:lvl>
   </w:abstractNum>
-  <w:abstractNum w:abstractNumId="8">
-    <w:lvl w:ilvl="0">
-      <w:start w:val="1"/>
-      <w:numFmt w:val="decimal"/>
-      <w:lvlText w:val="%1)"/>
-      <w:lvlJc w:val="left"/>
-      <w:pPr>
-        <w:tabs>
-          <w:tab w:val="num" w:pos="720"/>
-        </w:tabs>
-        <w:ind w:left="720" w:hanging="360"/>
-      </w:pPr>
-    </w:lvl>
-    <w:lvl w:ilvl="1">
-      <w:start w:val="1"/>
-      <w:numFmt w:val="decimal"/>
-      <w:lvlText w:val="%2)"/>
-      <w:lvlJc w:val="left"/>
-      <w:pPr>
-        <w:tabs>
-          <w:tab w:val="num" w:pos="1080"/>
-        </w:tabs>
-        <w:ind w:left="1080" w:hanging="360"/>
-      </w:pPr>
-    </w:lvl>
-    <w:lvl w:ilvl="2">
-      <w:start w:val="1"/>
-      <w:numFmt w:val="decimal"/>
-      <w:lvlText w:val="%3)"/>
-      <w:lvlJc w:val="left"/>
-      <w:pPr>
-        <w:tabs>
-          <w:tab w:val="num" w:pos="1440"/>
-        </w:tabs>
-        <w:ind w:left="1440" w:hanging="360"/>
-      </w:pPr>
-    </w:lvl>
-    <w:lvl w:ilvl="3">
-      <w:start w:val="1"/>
-      <w:numFmt w:val="decimal"/>
-      <w:lvlText w:val="%4)"/>
-      <w:lvlJc w:val="left"/>
-      <w:pPr>
-        <w:tabs>
-          <w:tab w:val="num" w:pos="1800"/>
-        </w:tabs>
-        <w:ind w:left="1800" w:hanging="360"/>
-      </w:pPr>
-    </w:lvl>
-    <w:lvl w:ilvl="4">
-      <w:start w:val="1"/>
-      <w:numFmt w:val="decimal"/>
-      <w:lvlText w:val="%5)"/>
-      <w:lvlJc w:val="left"/>
-      <w:pPr>
-        <w:tabs>
-          <w:tab w:val="num" w:pos="2160"/>
-        </w:tabs>
-        <w:ind w:left="2160" w:hanging="360"/>
-      </w:pPr>
-    </w:lvl>
-    <w:lvl w:ilvl="5">
-      <w:start w:val="1"/>
-      <w:numFmt w:val="decimal"/>
-      <w:lvlText w:val="%6)"/>
-      <w:lvlJc w:val="left"/>
-      <w:pPr>
-        <w:tabs>
-          <w:tab w:val="num" w:pos="2520"/>
-        </w:tabs>
-        <w:ind w:left="2520" w:hanging="360"/>
-      </w:pPr>
-    </w:lvl>
-    <w:lvl w:ilvl="6">
-      <w:start w:val="1"/>
-      <w:numFmt w:val="decimal"/>
-      <w:lvlText w:val="%7)"/>
-      <w:lvlJc w:val="left"/>
-      <w:pPr>
-        <w:tabs>
-          <w:tab w:val="num" w:pos="2880"/>
-        </w:tabs>
-        <w:ind w:left="2880" w:hanging="360"/>
-      </w:pPr>
-    </w:lvl>
-    <w:lvl w:ilvl="7">
-      <w:start w:val="1"/>
-      <w:numFmt w:val="decimal"/>
-      <w:lvlText w:val="%8)"/>
-      <w:lvlJc w:val="left"/>
-      <w:pPr>
-        <w:tabs>
-          <w:tab w:val="num" w:pos="3240"/>
-        </w:tabs>
-        <w:ind w:left="3240" w:hanging="360"/>
-      </w:pPr>
-    </w:lvl>
-    <w:lvl w:ilvl="8">
-      <w:start w:val="1"/>
-      <w:numFmt w:val="decimal"/>
-      <w:lvlText w:val="%9)"/>
-      <w:lvlJc w:val="left"/>
-      <w:pPr>
-        <w:tabs>
-          <w:tab w:val="num" w:pos="3600"/>
-        </w:tabs>
-        <w:ind w:left="3600" w:hanging="360"/>
-      </w:pPr>
-    </w:lvl>
-  </w:abstractNum>
-  <w:abstractNum w:abstractNumId="9">
+  <w:abstractNum w:abstractNumId="19">
     <w:lvl w:ilvl="0">
       <w:start w:val="1"/>
       <w:numFmt w:val="none"/>
@@ -5678,6 +8401,36 @@
   <w:num w:numId="9">
     <w:abstractNumId w:val="9"/>
   </w:num>
+  <w:num w:numId="10">
+    <w:abstractNumId w:val="10"/>
+  </w:num>
+  <w:num w:numId="11">
+    <w:abstractNumId w:val="11"/>
+  </w:num>
+  <w:num w:numId="12">
+    <w:abstractNumId w:val="12"/>
+  </w:num>
+  <w:num w:numId="13">
+    <w:abstractNumId w:val="13"/>
+  </w:num>
+  <w:num w:numId="14">
+    <w:abstractNumId w:val="14"/>
+  </w:num>
+  <w:num w:numId="15">
+    <w:abstractNumId w:val="15"/>
+  </w:num>
+  <w:num w:numId="16">
+    <w:abstractNumId w:val="16"/>
+  </w:num>
+  <w:num w:numId="17">
+    <w:abstractNumId w:val="17"/>
+  </w:num>
+  <w:num w:numId="18">
+    <w:abstractNumId w:val="18"/>
+  </w:num>
+  <w:num w:numId="19">
+    <w:abstractNumId w:val="19"/>
+  </w:num>
 </w:numbering>
 </file>
 
@@ -5687,6 +8440,7 @@
     <w:rPrDefault>
       <w:rPr>
         <w:rFonts w:ascii="Liberation Serif" w:hAnsi="Liberation Serif" w:eastAsia="Noto Sans CJK SC Regular" w:cs="FreeSans"/>
+        <w:sz w:val="20"/>
         <w:szCs w:val="24"/>
         <w:lang w:val="en-CA" w:eastAsia="zh-CN" w:bidi="hi-IN"/>
       </w:rPr>
@@ -5711,6 +8465,13 @@
       <w:lang w:val="en-CA" w:eastAsia="zh-CN" w:bidi="hi-IN"/>
     </w:rPr>
   </w:style>
+  <w:style w:type="paragraph" w:styleId="Heading3">
+    <w:name w:val="Heading 3"/>
+    <w:basedOn w:val="Heading"/>
+    <w:qFormat/>
+    <w:pPr/>
+    <w:rPr/>
+  </w:style>
   <w:style w:type="character" w:styleId="StrongEmphasis">
     <w:name w:val="Strong Emphasis"/>
     <w:qFormat/>
@@ -5818,6 +8579,1528 @@
       <w:color w:val="800000"/>
       <w:u w:val="single"/>
       <w:lang w:val="zxx" w:eastAsia="zxx" w:bidi="zxx"/>
+    </w:rPr>
+  </w:style>
+  <w:style w:type="character" w:styleId="ListLabel10">
+    <w:name w:val="ListLabel 10"/>
+    <w:qFormat/>
+    <w:rPr>
+      <w:rFonts w:ascii="Abyssinica SIL" w:hAnsi="Abyssinica SIL" w:cs="OpenSymbol"/>
+      <w:sz w:val="20"/>
+    </w:rPr>
+  </w:style>
+  <w:style w:type="character" w:styleId="ListLabel11">
+    <w:name w:val="ListLabel 11"/>
+    <w:qFormat/>
+    <w:rPr>
+      <w:rFonts w:cs="OpenSymbol"/>
+    </w:rPr>
+  </w:style>
+  <w:style w:type="character" w:styleId="ListLabel12">
+    <w:name w:val="ListLabel 12"/>
+    <w:qFormat/>
+    <w:rPr>
+      <w:rFonts w:cs="OpenSymbol"/>
+    </w:rPr>
+  </w:style>
+  <w:style w:type="character" w:styleId="ListLabel13">
+    <w:name w:val="ListLabel 13"/>
+    <w:qFormat/>
+    <w:rPr>
+      <w:rFonts w:cs="OpenSymbol"/>
+    </w:rPr>
+  </w:style>
+  <w:style w:type="character" w:styleId="ListLabel14">
+    <w:name w:val="ListLabel 14"/>
+    <w:qFormat/>
+    <w:rPr>
+      <w:rFonts w:cs="OpenSymbol"/>
+    </w:rPr>
+  </w:style>
+  <w:style w:type="character" w:styleId="ListLabel15">
+    <w:name w:val="ListLabel 15"/>
+    <w:qFormat/>
+    <w:rPr>
+      <w:rFonts w:cs="OpenSymbol"/>
+    </w:rPr>
+  </w:style>
+  <w:style w:type="character" w:styleId="ListLabel16">
+    <w:name w:val="ListLabel 16"/>
+    <w:qFormat/>
+    <w:rPr>
+      <w:rFonts w:cs="OpenSymbol"/>
+    </w:rPr>
+  </w:style>
+  <w:style w:type="character" w:styleId="ListLabel17">
+    <w:name w:val="ListLabel 17"/>
+    <w:qFormat/>
+    <w:rPr>
+      <w:rFonts w:cs="OpenSymbol"/>
+    </w:rPr>
+  </w:style>
+  <w:style w:type="character" w:styleId="ListLabel18">
+    <w:name w:val="ListLabel 18"/>
+    <w:qFormat/>
+    <w:rPr>
+      <w:rFonts w:cs="OpenSymbol"/>
+    </w:rPr>
+  </w:style>
+  <w:style w:type="character" w:styleId="ListLabel19">
+    <w:name w:val="ListLabel 19"/>
+    <w:qFormat/>
+    <w:rPr>
+      <w:rFonts w:ascii="Abyssinica SIL" w:hAnsi="Abyssinica SIL" w:cs="OpenSymbol"/>
+      <w:sz w:val="20"/>
+    </w:rPr>
+  </w:style>
+  <w:style w:type="character" w:styleId="ListLabel20">
+    <w:name w:val="ListLabel 20"/>
+    <w:qFormat/>
+    <w:rPr>
+      <w:rFonts w:cs="OpenSymbol"/>
+    </w:rPr>
+  </w:style>
+  <w:style w:type="character" w:styleId="ListLabel21">
+    <w:name w:val="ListLabel 21"/>
+    <w:qFormat/>
+    <w:rPr>
+      <w:rFonts w:cs="OpenSymbol"/>
+    </w:rPr>
+  </w:style>
+  <w:style w:type="character" w:styleId="ListLabel22">
+    <w:name w:val="ListLabel 22"/>
+    <w:qFormat/>
+    <w:rPr>
+      <w:rFonts w:cs="OpenSymbol"/>
+    </w:rPr>
+  </w:style>
+  <w:style w:type="character" w:styleId="ListLabel23">
+    <w:name w:val="ListLabel 23"/>
+    <w:qFormat/>
+    <w:rPr>
+      <w:rFonts w:cs="OpenSymbol"/>
+    </w:rPr>
+  </w:style>
+  <w:style w:type="character" w:styleId="ListLabel24">
+    <w:name w:val="ListLabel 24"/>
+    <w:qFormat/>
+    <w:rPr>
+      <w:rFonts w:cs="OpenSymbol"/>
+    </w:rPr>
+  </w:style>
+  <w:style w:type="character" w:styleId="ListLabel25">
+    <w:name w:val="ListLabel 25"/>
+    <w:qFormat/>
+    <w:rPr>
+      <w:rFonts w:cs="OpenSymbol"/>
+    </w:rPr>
+  </w:style>
+  <w:style w:type="character" w:styleId="ListLabel26">
+    <w:name w:val="ListLabel 26"/>
+    <w:qFormat/>
+    <w:rPr>
+      <w:rFonts w:cs="OpenSymbol"/>
+    </w:rPr>
+  </w:style>
+  <w:style w:type="character" w:styleId="ListLabel27">
+    <w:name w:val="ListLabel 27"/>
+    <w:qFormat/>
+    <w:rPr>
+      <w:rFonts w:cs="OpenSymbol"/>
+    </w:rPr>
+  </w:style>
+  <w:style w:type="character" w:styleId="ListLabel28">
+    <w:name w:val="ListLabel 28"/>
+    <w:qFormat/>
+    <w:rPr>
+      <w:rFonts w:cs="OpenSymbol"/>
+    </w:rPr>
+  </w:style>
+  <w:style w:type="character" w:styleId="ListLabel29">
+    <w:name w:val="ListLabel 29"/>
+    <w:qFormat/>
+    <w:rPr>
+      <w:rFonts w:cs="OpenSymbol"/>
+    </w:rPr>
+  </w:style>
+  <w:style w:type="character" w:styleId="ListLabel30">
+    <w:name w:val="ListLabel 30"/>
+    <w:qFormat/>
+    <w:rPr>
+      <w:rFonts w:cs="OpenSymbol"/>
+    </w:rPr>
+  </w:style>
+  <w:style w:type="character" w:styleId="ListLabel31">
+    <w:name w:val="ListLabel 31"/>
+    <w:qFormat/>
+    <w:rPr>
+      <w:rFonts w:cs="OpenSymbol"/>
+    </w:rPr>
+  </w:style>
+  <w:style w:type="character" w:styleId="ListLabel32">
+    <w:name w:val="ListLabel 32"/>
+    <w:qFormat/>
+    <w:rPr>
+      <w:rFonts w:cs="OpenSymbol"/>
+    </w:rPr>
+  </w:style>
+  <w:style w:type="character" w:styleId="ListLabel33">
+    <w:name w:val="ListLabel 33"/>
+    <w:qFormat/>
+    <w:rPr>
+      <w:rFonts w:cs="OpenSymbol"/>
+    </w:rPr>
+  </w:style>
+  <w:style w:type="character" w:styleId="ListLabel34">
+    <w:name w:val="ListLabel 34"/>
+    <w:qFormat/>
+    <w:rPr>
+      <w:rFonts w:cs="OpenSymbol"/>
+    </w:rPr>
+  </w:style>
+  <w:style w:type="character" w:styleId="ListLabel35">
+    <w:name w:val="ListLabel 35"/>
+    <w:qFormat/>
+    <w:rPr>
+      <w:rFonts w:cs="OpenSymbol"/>
+    </w:rPr>
+  </w:style>
+  <w:style w:type="character" w:styleId="ListLabel36">
+    <w:name w:val="ListLabel 36"/>
+    <w:qFormat/>
+    <w:rPr>
+      <w:rFonts w:cs="OpenSymbol"/>
+    </w:rPr>
+  </w:style>
+  <w:style w:type="character" w:styleId="ListLabel37">
+    <w:name w:val="ListLabel 37"/>
+    <w:qFormat/>
+    <w:rPr>
+      <w:rFonts w:ascii="Abyssinica SIL" w:hAnsi="Abyssinica SIL" w:cs="Wingdings"/>
+      <w:b/>
+      <w:sz w:val="28"/>
+    </w:rPr>
+  </w:style>
+  <w:style w:type="character" w:styleId="ListLabel38">
+    <w:name w:val="ListLabel 38"/>
+    <w:qFormat/>
+    <w:rPr>
+      <w:rFonts w:cs="Wingdings"/>
+    </w:rPr>
+  </w:style>
+  <w:style w:type="character" w:styleId="ListLabel39">
+    <w:name w:val="ListLabel 39"/>
+    <w:qFormat/>
+    <w:rPr>
+      <w:rFonts w:cs="Wingdings"/>
+    </w:rPr>
+  </w:style>
+  <w:style w:type="character" w:styleId="ListLabel40">
+    <w:name w:val="ListLabel 40"/>
+    <w:qFormat/>
+    <w:rPr>
+      <w:rFonts w:cs="Wingdings"/>
+    </w:rPr>
+  </w:style>
+  <w:style w:type="character" w:styleId="ListLabel41">
+    <w:name w:val="ListLabel 41"/>
+    <w:qFormat/>
+    <w:rPr>
+      <w:rFonts w:cs="Wingdings"/>
+    </w:rPr>
+  </w:style>
+  <w:style w:type="character" w:styleId="ListLabel42">
+    <w:name w:val="ListLabel 42"/>
+    <w:qFormat/>
+    <w:rPr>
+      <w:rFonts w:cs="Wingdings"/>
+    </w:rPr>
+  </w:style>
+  <w:style w:type="character" w:styleId="ListLabel43">
+    <w:name w:val="ListLabel 43"/>
+    <w:qFormat/>
+    <w:rPr>
+      <w:rFonts w:cs="Wingdings"/>
+    </w:rPr>
+  </w:style>
+  <w:style w:type="character" w:styleId="ListLabel44">
+    <w:name w:val="ListLabel 44"/>
+    <w:qFormat/>
+    <w:rPr>
+      <w:rFonts w:cs="Wingdings"/>
+    </w:rPr>
+  </w:style>
+  <w:style w:type="character" w:styleId="ListLabel45">
+    <w:name w:val="ListLabel 45"/>
+    <w:qFormat/>
+    <w:rPr>
+      <w:rFonts w:cs="Wingdings"/>
+    </w:rPr>
+  </w:style>
+  <w:style w:type="character" w:styleId="ListLabel46">
+    <w:name w:val="ListLabel 46"/>
+    <w:qFormat/>
+    <w:rPr>
+      <w:rFonts w:ascii="Courier 10 Pitch" w:hAnsi="Courier 10 Pitch" w:cs="OpenSymbol"/>
+      <w:b/>
+      <w:sz w:val="26"/>
+    </w:rPr>
+  </w:style>
+  <w:style w:type="character" w:styleId="ListLabel47">
+    <w:name w:val="ListLabel 47"/>
+    <w:qFormat/>
+    <w:rPr>
+      <w:rFonts w:cs="OpenSymbol"/>
+    </w:rPr>
+  </w:style>
+  <w:style w:type="character" w:styleId="ListLabel48">
+    <w:name w:val="ListLabel 48"/>
+    <w:qFormat/>
+    <w:rPr>
+      <w:rFonts w:cs="OpenSymbol"/>
+    </w:rPr>
+  </w:style>
+  <w:style w:type="character" w:styleId="ListLabel49">
+    <w:name w:val="ListLabel 49"/>
+    <w:qFormat/>
+    <w:rPr>
+      <w:rFonts w:cs="OpenSymbol"/>
+    </w:rPr>
+  </w:style>
+  <w:style w:type="character" w:styleId="ListLabel50">
+    <w:name w:val="ListLabel 50"/>
+    <w:qFormat/>
+    <w:rPr>
+      <w:rFonts w:cs="OpenSymbol"/>
+    </w:rPr>
+  </w:style>
+  <w:style w:type="character" w:styleId="ListLabel51">
+    <w:name w:val="ListLabel 51"/>
+    <w:qFormat/>
+    <w:rPr>
+      <w:rFonts w:cs="OpenSymbol"/>
+    </w:rPr>
+  </w:style>
+  <w:style w:type="character" w:styleId="ListLabel52">
+    <w:name w:val="ListLabel 52"/>
+    <w:qFormat/>
+    <w:rPr>
+      <w:rFonts w:cs="OpenSymbol"/>
+    </w:rPr>
+  </w:style>
+  <w:style w:type="character" w:styleId="ListLabel53">
+    <w:name w:val="ListLabel 53"/>
+    <w:qFormat/>
+    <w:rPr>
+      <w:rFonts w:cs="OpenSymbol"/>
+    </w:rPr>
+  </w:style>
+  <w:style w:type="character" w:styleId="ListLabel54">
+    <w:name w:val="ListLabel 54"/>
+    <w:qFormat/>
+    <w:rPr>
+      <w:rFonts w:cs="OpenSymbol"/>
+    </w:rPr>
+  </w:style>
+  <w:style w:type="character" w:styleId="ListLabel55">
+    <w:name w:val="ListLabel 55"/>
+    <w:qFormat/>
+    <w:rPr>
+      <w:rFonts w:ascii="Abyssinica SIL" w:hAnsi="Abyssinica SIL" w:cs="Wingdings"/>
+      <w:b/>
+      <w:sz w:val="28"/>
+    </w:rPr>
+  </w:style>
+  <w:style w:type="character" w:styleId="ListLabel56">
+    <w:name w:val="ListLabel 56"/>
+    <w:qFormat/>
+    <w:rPr>
+      <w:rFonts w:cs="Wingdings"/>
+    </w:rPr>
+  </w:style>
+  <w:style w:type="character" w:styleId="ListLabel57">
+    <w:name w:val="ListLabel 57"/>
+    <w:qFormat/>
+    <w:rPr>
+      <w:rFonts w:cs="Wingdings"/>
+    </w:rPr>
+  </w:style>
+  <w:style w:type="character" w:styleId="ListLabel58">
+    <w:name w:val="ListLabel 58"/>
+    <w:qFormat/>
+    <w:rPr>
+      <w:rFonts w:cs="Wingdings"/>
+    </w:rPr>
+  </w:style>
+  <w:style w:type="character" w:styleId="ListLabel59">
+    <w:name w:val="ListLabel 59"/>
+    <w:qFormat/>
+    <w:rPr>
+      <w:rFonts w:cs="Wingdings"/>
+    </w:rPr>
+  </w:style>
+  <w:style w:type="character" w:styleId="ListLabel60">
+    <w:name w:val="ListLabel 60"/>
+    <w:qFormat/>
+    <w:rPr>
+      <w:rFonts w:cs="Wingdings"/>
+    </w:rPr>
+  </w:style>
+  <w:style w:type="character" w:styleId="ListLabel61">
+    <w:name w:val="ListLabel 61"/>
+    <w:qFormat/>
+    <w:rPr>
+      <w:rFonts w:cs="Wingdings"/>
+    </w:rPr>
+  </w:style>
+  <w:style w:type="character" w:styleId="ListLabel62">
+    <w:name w:val="ListLabel 62"/>
+    <w:qFormat/>
+    <w:rPr>
+      <w:rFonts w:cs="Wingdings"/>
+    </w:rPr>
+  </w:style>
+  <w:style w:type="character" w:styleId="ListLabel63">
+    <w:name w:val="ListLabel 63"/>
+    <w:qFormat/>
+    <w:rPr>
+      <w:rFonts w:cs="Wingdings"/>
+    </w:rPr>
+  </w:style>
+  <w:style w:type="character" w:styleId="ListLabel64">
+    <w:name w:val="ListLabel 64"/>
+    <w:qFormat/>
+    <w:rPr>
+      <w:rFonts w:ascii="Abyssinica SIL" w:hAnsi="Abyssinica SIL" w:cs="OpenSymbol"/>
+      <w:sz w:val="20"/>
+    </w:rPr>
+  </w:style>
+  <w:style w:type="character" w:styleId="ListLabel65">
+    <w:name w:val="ListLabel 65"/>
+    <w:qFormat/>
+    <w:rPr>
+      <w:rFonts w:cs="OpenSymbol"/>
+    </w:rPr>
+  </w:style>
+  <w:style w:type="character" w:styleId="ListLabel66">
+    <w:name w:val="ListLabel 66"/>
+    <w:qFormat/>
+    <w:rPr>
+      <w:rFonts w:cs="OpenSymbol"/>
+    </w:rPr>
+  </w:style>
+  <w:style w:type="character" w:styleId="ListLabel67">
+    <w:name w:val="ListLabel 67"/>
+    <w:qFormat/>
+    <w:rPr>
+      <w:rFonts w:cs="OpenSymbol"/>
+    </w:rPr>
+  </w:style>
+  <w:style w:type="character" w:styleId="ListLabel68">
+    <w:name w:val="ListLabel 68"/>
+    <w:qFormat/>
+    <w:rPr>
+      <w:rFonts w:cs="OpenSymbol"/>
+    </w:rPr>
+  </w:style>
+  <w:style w:type="character" w:styleId="ListLabel69">
+    <w:name w:val="ListLabel 69"/>
+    <w:qFormat/>
+    <w:rPr>
+      <w:rFonts w:cs="OpenSymbol"/>
+    </w:rPr>
+  </w:style>
+  <w:style w:type="character" w:styleId="ListLabel70">
+    <w:name w:val="ListLabel 70"/>
+    <w:qFormat/>
+    <w:rPr>
+      <w:rFonts w:cs="OpenSymbol"/>
+    </w:rPr>
+  </w:style>
+  <w:style w:type="character" w:styleId="ListLabel71">
+    <w:name w:val="ListLabel 71"/>
+    <w:qFormat/>
+    <w:rPr>
+      <w:rFonts w:cs="OpenSymbol"/>
+    </w:rPr>
+  </w:style>
+  <w:style w:type="character" w:styleId="ListLabel72">
+    <w:name w:val="ListLabel 72"/>
+    <w:qFormat/>
+    <w:rPr>
+      <w:rFonts w:cs="OpenSymbol"/>
+    </w:rPr>
+  </w:style>
+  <w:style w:type="character" w:styleId="ListLabel73">
+    <w:name w:val="ListLabel 73"/>
+    <w:qFormat/>
+    <w:rPr>
+      <w:rFonts w:ascii="Abyssinica SIL" w:hAnsi="Abyssinica SIL" w:cs="OpenSymbol"/>
+      <w:sz w:val="20"/>
+    </w:rPr>
+  </w:style>
+  <w:style w:type="character" w:styleId="ListLabel74">
+    <w:name w:val="ListLabel 74"/>
+    <w:qFormat/>
+    <w:rPr>
+      <w:rFonts w:cs="OpenSymbol"/>
+    </w:rPr>
+  </w:style>
+  <w:style w:type="character" w:styleId="ListLabel75">
+    <w:name w:val="ListLabel 75"/>
+    <w:qFormat/>
+    <w:rPr>
+      <w:rFonts w:cs="OpenSymbol"/>
+    </w:rPr>
+  </w:style>
+  <w:style w:type="character" w:styleId="ListLabel76">
+    <w:name w:val="ListLabel 76"/>
+    <w:qFormat/>
+    <w:rPr>
+      <w:rFonts w:cs="OpenSymbol"/>
+    </w:rPr>
+  </w:style>
+  <w:style w:type="character" w:styleId="ListLabel77">
+    <w:name w:val="ListLabel 77"/>
+    <w:qFormat/>
+    <w:rPr>
+      <w:rFonts w:cs="OpenSymbol"/>
+    </w:rPr>
+  </w:style>
+  <w:style w:type="character" w:styleId="ListLabel78">
+    <w:name w:val="ListLabel 78"/>
+    <w:qFormat/>
+    <w:rPr>
+      <w:rFonts w:cs="OpenSymbol"/>
+    </w:rPr>
+  </w:style>
+  <w:style w:type="character" w:styleId="ListLabel79">
+    <w:name w:val="ListLabel 79"/>
+    <w:qFormat/>
+    <w:rPr>
+      <w:rFonts w:cs="OpenSymbol"/>
+    </w:rPr>
+  </w:style>
+  <w:style w:type="character" w:styleId="ListLabel80">
+    <w:name w:val="ListLabel 80"/>
+    <w:qFormat/>
+    <w:rPr>
+      <w:rFonts w:cs="OpenSymbol"/>
+    </w:rPr>
+  </w:style>
+  <w:style w:type="character" w:styleId="ListLabel81">
+    <w:name w:val="ListLabel 81"/>
+    <w:qFormat/>
+    <w:rPr>
+      <w:rFonts w:cs="OpenSymbol"/>
+    </w:rPr>
+  </w:style>
+  <w:style w:type="character" w:styleId="ListLabel82">
+    <w:name w:val="ListLabel 82"/>
+    <w:qFormat/>
+    <w:rPr>
+      <w:rFonts w:cs="OpenSymbol"/>
+    </w:rPr>
+  </w:style>
+  <w:style w:type="character" w:styleId="ListLabel83">
+    <w:name w:val="ListLabel 83"/>
+    <w:qFormat/>
+    <w:rPr>
+      <w:rFonts w:cs="OpenSymbol"/>
+    </w:rPr>
+  </w:style>
+  <w:style w:type="character" w:styleId="ListLabel84">
+    <w:name w:val="ListLabel 84"/>
+    <w:qFormat/>
+    <w:rPr>
+      <w:rFonts w:cs="OpenSymbol"/>
+    </w:rPr>
+  </w:style>
+  <w:style w:type="character" w:styleId="ListLabel85">
+    <w:name w:val="ListLabel 85"/>
+    <w:qFormat/>
+    <w:rPr>
+      <w:rFonts w:cs="OpenSymbol"/>
+    </w:rPr>
+  </w:style>
+  <w:style w:type="character" w:styleId="ListLabel86">
+    <w:name w:val="ListLabel 86"/>
+    <w:qFormat/>
+    <w:rPr>
+      <w:rFonts w:cs="OpenSymbol"/>
+    </w:rPr>
+  </w:style>
+  <w:style w:type="character" w:styleId="ListLabel87">
+    <w:name w:val="ListLabel 87"/>
+    <w:qFormat/>
+    <w:rPr>
+      <w:rFonts w:cs="OpenSymbol"/>
+    </w:rPr>
+  </w:style>
+  <w:style w:type="character" w:styleId="ListLabel88">
+    <w:name w:val="ListLabel 88"/>
+    <w:qFormat/>
+    <w:rPr>
+      <w:rFonts w:cs="OpenSymbol"/>
+    </w:rPr>
+  </w:style>
+  <w:style w:type="character" w:styleId="ListLabel89">
+    <w:name w:val="ListLabel 89"/>
+    <w:qFormat/>
+    <w:rPr>
+      <w:rFonts w:cs="OpenSymbol"/>
+    </w:rPr>
+  </w:style>
+  <w:style w:type="character" w:styleId="ListLabel90">
+    <w:name w:val="ListLabel 90"/>
+    <w:qFormat/>
+    <w:rPr>
+      <w:rFonts w:cs="OpenSymbol"/>
+    </w:rPr>
+  </w:style>
+  <w:style w:type="character" w:styleId="ListLabel91">
+    <w:name w:val="ListLabel 91"/>
+    <w:qFormat/>
+    <w:rPr>
+      <w:rFonts w:ascii="Abyssinica SIL" w:hAnsi="Abyssinica SIL" w:cs="Wingdings"/>
+      <w:b/>
+      <w:sz w:val="28"/>
+    </w:rPr>
+  </w:style>
+  <w:style w:type="character" w:styleId="ListLabel92">
+    <w:name w:val="ListLabel 92"/>
+    <w:qFormat/>
+    <w:rPr>
+      <w:rFonts w:cs="Wingdings"/>
+    </w:rPr>
+  </w:style>
+  <w:style w:type="character" w:styleId="ListLabel93">
+    <w:name w:val="ListLabel 93"/>
+    <w:qFormat/>
+    <w:rPr>
+      <w:rFonts w:cs="Wingdings"/>
+    </w:rPr>
+  </w:style>
+  <w:style w:type="character" w:styleId="ListLabel94">
+    <w:name w:val="ListLabel 94"/>
+    <w:qFormat/>
+    <w:rPr>
+      <w:rFonts w:cs="Wingdings"/>
+    </w:rPr>
+  </w:style>
+  <w:style w:type="character" w:styleId="ListLabel95">
+    <w:name w:val="ListLabel 95"/>
+    <w:qFormat/>
+    <w:rPr>
+      <w:rFonts w:cs="Wingdings"/>
+    </w:rPr>
+  </w:style>
+  <w:style w:type="character" w:styleId="ListLabel96">
+    <w:name w:val="ListLabel 96"/>
+    <w:qFormat/>
+    <w:rPr>
+      <w:rFonts w:cs="Wingdings"/>
+    </w:rPr>
+  </w:style>
+  <w:style w:type="character" w:styleId="ListLabel97">
+    <w:name w:val="ListLabel 97"/>
+    <w:qFormat/>
+    <w:rPr>
+      <w:rFonts w:cs="Wingdings"/>
+    </w:rPr>
+  </w:style>
+  <w:style w:type="character" w:styleId="ListLabel98">
+    <w:name w:val="ListLabel 98"/>
+    <w:qFormat/>
+    <w:rPr>
+      <w:rFonts w:cs="Wingdings"/>
+    </w:rPr>
+  </w:style>
+  <w:style w:type="character" w:styleId="ListLabel99">
+    <w:name w:val="ListLabel 99"/>
+    <w:qFormat/>
+    <w:rPr>
+      <w:rFonts w:cs="Wingdings"/>
+    </w:rPr>
+  </w:style>
+  <w:style w:type="character" w:styleId="ListLabel100">
+    <w:name w:val="ListLabel 100"/>
+    <w:qFormat/>
+    <w:rPr>
+      <w:rFonts w:ascii="Courier 10 Pitch" w:hAnsi="Courier 10 Pitch" w:cs="OpenSymbol"/>
+      <w:b/>
+      <w:sz w:val="26"/>
+    </w:rPr>
+  </w:style>
+  <w:style w:type="character" w:styleId="ListLabel101">
+    <w:name w:val="ListLabel 101"/>
+    <w:qFormat/>
+    <w:rPr>
+      <w:rFonts w:cs="OpenSymbol"/>
+    </w:rPr>
+  </w:style>
+  <w:style w:type="character" w:styleId="ListLabel102">
+    <w:name w:val="ListLabel 102"/>
+    <w:qFormat/>
+    <w:rPr>
+      <w:rFonts w:cs="OpenSymbol"/>
+    </w:rPr>
+  </w:style>
+  <w:style w:type="character" w:styleId="ListLabel103">
+    <w:name w:val="ListLabel 103"/>
+    <w:qFormat/>
+    <w:rPr>
+      <w:rFonts w:cs="OpenSymbol"/>
+    </w:rPr>
+  </w:style>
+  <w:style w:type="character" w:styleId="ListLabel104">
+    <w:name w:val="ListLabel 104"/>
+    <w:qFormat/>
+    <w:rPr>
+      <w:rFonts w:cs="OpenSymbol"/>
+    </w:rPr>
+  </w:style>
+  <w:style w:type="character" w:styleId="ListLabel105">
+    <w:name w:val="ListLabel 105"/>
+    <w:qFormat/>
+    <w:rPr>
+      <w:rFonts w:cs="OpenSymbol"/>
+    </w:rPr>
+  </w:style>
+  <w:style w:type="character" w:styleId="ListLabel106">
+    <w:name w:val="ListLabel 106"/>
+    <w:qFormat/>
+    <w:rPr>
+      <w:rFonts w:cs="OpenSymbol"/>
+    </w:rPr>
+  </w:style>
+  <w:style w:type="character" w:styleId="ListLabel107">
+    <w:name w:val="ListLabel 107"/>
+    <w:qFormat/>
+    <w:rPr>
+      <w:rFonts w:cs="OpenSymbol"/>
+    </w:rPr>
+  </w:style>
+  <w:style w:type="character" w:styleId="ListLabel108">
+    <w:name w:val="ListLabel 108"/>
+    <w:qFormat/>
+    <w:rPr>
+      <w:rFonts w:cs="OpenSymbol"/>
+    </w:rPr>
+  </w:style>
+  <w:style w:type="character" w:styleId="ListLabel109">
+    <w:name w:val="ListLabel 109"/>
+    <w:qFormat/>
+    <w:rPr>
+      <w:rFonts w:ascii="Abyssinica SIL" w:hAnsi="Abyssinica SIL" w:cs="Wingdings"/>
+      <w:b/>
+      <w:sz w:val="28"/>
+    </w:rPr>
+  </w:style>
+  <w:style w:type="character" w:styleId="ListLabel110">
+    <w:name w:val="ListLabel 110"/>
+    <w:qFormat/>
+    <w:rPr>
+      <w:rFonts w:cs="Wingdings"/>
+    </w:rPr>
+  </w:style>
+  <w:style w:type="character" w:styleId="ListLabel111">
+    <w:name w:val="ListLabel 111"/>
+    <w:qFormat/>
+    <w:rPr>
+      <w:rFonts w:cs="Wingdings"/>
+    </w:rPr>
+  </w:style>
+  <w:style w:type="character" w:styleId="ListLabel112">
+    <w:name w:val="ListLabel 112"/>
+    <w:qFormat/>
+    <w:rPr>
+      <w:rFonts w:cs="Wingdings"/>
+    </w:rPr>
+  </w:style>
+  <w:style w:type="character" w:styleId="ListLabel113">
+    <w:name w:val="ListLabel 113"/>
+    <w:qFormat/>
+    <w:rPr>
+      <w:rFonts w:cs="Wingdings"/>
+    </w:rPr>
+  </w:style>
+  <w:style w:type="character" w:styleId="ListLabel114">
+    <w:name w:val="ListLabel 114"/>
+    <w:qFormat/>
+    <w:rPr>
+      <w:rFonts w:cs="Wingdings"/>
+    </w:rPr>
+  </w:style>
+  <w:style w:type="character" w:styleId="ListLabel115">
+    <w:name w:val="ListLabel 115"/>
+    <w:qFormat/>
+    <w:rPr>
+      <w:rFonts w:cs="Wingdings"/>
+    </w:rPr>
+  </w:style>
+  <w:style w:type="character" w:styleId="ListLabel116">
+    <w:name w:val="ListLabel 116"/>
+    <w:qFormat/>
+    <w:rPr>
+      <w:rFonts w:cs="Wingdings"/>
+    </w:rPr>
+  </w:style>
+  <w:style w:type="character" w:styleId="ListLabel117">
+    <w:name w:val="ListLabel 117"/>
+    <w:qFormat/>
+    <w:rPr>
+      <w:rFonts w:cs="Wingdings"/>
+    </w:rPr>
+  </w:style>
+  <w:style w:type="character" w:styleId="ListLabel118">
+    <w:name w:val="ListLabel 118"/>
+    <w:qFormat/>
+    <w:rPr>
+      <w:rFonts w:cs="OpenSymbol"/>
+    </w:rPr>
+  </w:style>
+  <w:style w:type="character" w:styleId="ListLabel119">
+    <w:name w:val="ListLabel 119"/>
+    <w:qFormat/>
+    <w:rPr>
+      <w:rFonts w:cs="OpenSymbol"/>
+    </w:rPr>
+  </w:style>
+  <w:style w:type="character" w:styleId="ListLabel120">
+    <w:name w:val="ListLabel 120"/>
+    <w:qFormat/>
+    <w:rPr>
+      <w:rFonts w:cs="OpenSymbol"/>
+    </w:rPr>
+  </w:style>
+  <w:style w:type="character" w:styleId="ListLabel121">
+    <w:name w:val="ListLabel 121"/>
+    <w:qFormat/>
+    <w:rPr>
+      <w:rFonts w:cs="OpenSymbol"/>
+    </w:rPr>
+  </w:style>
+  <w:style w:type="character" w:styleId="ListLabel122">
+    <w:name w:val="ListLabel 122"/>
+    <w:qFormat/>
+    <w:rPr>
+      <w:rFonts w:cs="OpenSymbol"/>
+    </w:rPr>
+  </w:style>
+  <w:style w:type="character" w:styleId="ListLabel123">
+    <w:name w:val="ListLabel 123"/>
+    <w:qFormat/>
+    <w:rPr>
+      <w:rFonts w:cs="OpenSymbol"/>
+    </w:rPr>
+  </w:style>
+  <w:style w:type="character" w:styleId="ListLabel124">
+    <w:name w:val="ListLabel 124"/>
+    <w:qFormat/>
+    <w:rPr>
+      <w:rFonts w:cs="OpenSymbol"/>
+    </w:rPr>
+  </w:style>
+  <w:style w:type="character" w:styleId="ListLabel125">
+    <w:name w:val="ListLabel 125"/>
+    <w:qFormat/>
+    <w:rPr>
+      <w:rFonts w:cs="OpenSymbol"/>
+    </w:rPr>
+  </w:style>
+  <w:style w:type="character" w:styleId="ListLabel126">
+    <w:name w:val="ListLabel 126"/>
+    <w:qFormat/>
+    <w:rPr>
+      <w:rFonts w:cs="OpenSymbol"/>
+    </w:rPr>
+  </w:style>
+  <w:style w:type="character" w:styleId="ListLabel127">
+    <w:name w:val="ListLabel 127"/>
+    <w:qFormat/>
+    <w:rPr>
+      <w:rFonts w:cs="OpenSymbol"/>
+    </w:rPr>
+  </w:style>
+  <w:style w:type="character" w:styleId="ListLabel128">
+    <w:name w:val="ListLabel 128"/>
+    <w:qFormat/>
+    <w:rPr>
+      <w:rFonts w:cs="OpenSymbol"/>
+    </w:rPr>
+  </w:style>
+  <w:style w:type="character" w:styleId="ListLabel129">
+    <w:name w:val="ListLabel 129"/>
+    <w:qFormat/>
+    <w:rPr>
+      <w:rFonts w:cs="OpenSymbol"/>
+    </w:rPr>
+  </w:style>
+  <w:style w:type="character" w:styleId="ListLabel130">
+    <w:name w:val="ListLabel 130"/>
+    <w:qFormat/>
+    <w:rPr>
+      <w:rFonts w:cs="OpenSymbol"/>
+    </w:rPr>
+  </w:style>
+  <w:style w:type="character" w:styleId="ListLabel131">
+    <w:name w:val="ListLabel 131"/>
+    <w:qFormat/>
+    <w:rPr>
+      <w:rFonts w:cs="OpenSymbol"/>
+    </w:rPr>
+  </w:style>
+  <w:style w:type="character" w:styleId="ListLabel132">
+    <w:name w:val="ListLabel 132"/>
+    <w:qFormat/>
+    <w:rPr>
+      <w:rFonts w:cs="OpenSymbol"/>
+    </w:rPr>
+  </w:style>
+  <w:style w:type="character" w:styleId="ListLabel133">
+    <w:name w:val="ListLabel 133"/>
+    <w:qFormat/>
+    <w:rPr>
+      <w:rFonts w:cs="OpenSymbol"/>
+    </w:rPr>
+  </w:style>
+  <w:style w:type="character" w:styleId="ListLabel134">
+    <w:name w:val="ListLabel 134"/>
+    <w:qFormat/>
+    <w:rPr>
+      <w:rFonts w:cs="OpenSymbol"/>
+    </w:rPr>
+  </w:style>
+  <w:style w:type="character" w:styleId="ListLabel135">
+    <w:name w:val="ListLabel 135"/>
+    <w:qFormat/>
+    <w:rPr>
+      <w:rFonts w:cs="OpenSymbol"/>
+    </w:rPr>
+  </w:style>
+  <w:style w:type="character" w:styleId="ListLabel136">
+    <w:name w:val="ListLabel 136"/>
+    <w:qFormat/>
+    <w:rPr>
+      <w:rFonts w:cs="OpenSymbol"/>
+    </w:rPr>
+  </w:style>
+  <w:style w:type="character" w:styleId="ListLabel137">
+    <w:name w:val="ListLabel 137"/>
+    <w:qFormat/>
+    <w:rPr>
+      <w:rFonts w:cs="OpenSymbol"/>
+    </w:rPr>
+  </w:style>
+  <w:style w:type="character" w:styleId="ListLabel138">
+    <w:name w:val="ListLabel 138"/>
+    <w:qFormat/>
+    <w:rPr>
+      <w:rFonts w:cs="OpenSymbol"/>
+    </w:rPr>
+  </w:style>
+  <w:style w:type="character" w:styleId="ListLabel139">
+    <w:name w:val="ListLabel 139"/>
+    <w:qFormat/>
+    <w:rPr>
+      <w:rFonts w:cs="OpenSymbol"/>
+    </w:rPr>
+  </w:style>
+  <w:style w:type="character" w:styleId="ListLabel140">
+    <w:name w:val="ListLabel 140"/>
+    <w:qFormat/>
+    <w:rPr>
+      <w:rFonts w:cs="OpenSymbol"/>
+    </w:rPr>
+  </w:style>
+  <w:style w:type="character" w:styleId="ListLabel141">
+    <w:name w:val="ListLabel 141"/>
+    <w:qFormat/>
+    <w:rPr>
+      <w:rFonts w:cs="OpenSymbol"/>
+    </w:rPr>
+  </w:style>
+  <w:style w:type="character" w:styleId="ListLabel142">
+    <w:name w:val="ListLabel 142"/>
+    <w:qFormat/>
+    <w:rPr>
+      <w:rFonts w:cs="OpenSymbol"/>
+    </w:rPr>
+  </w:style>
+  <w:style w:type="character" w:styleId="ListLabel143">
+    <w:name w:val="ListLabel 143"/>
+    <w:qFormat/>
+    <w:rPr>
+      <w:rFonts w:cs="OpenSymbol"/>
+    </w:rPr>
+  </w:style>
+  <w:style w:type="character" w:styleId="ListLabel144">
+    <w:name w:val="ListLabel 144"/>
+    <w:qFormat/>
+    <w:rPr>
+      <w:rFonts w:ascii="Abyssinica SIL" w:hAnsi="Abyssinica SIL" w:cs="OpenSymbol"/>
+      <w:sz w:val="20"/>
+    </w:rPr>
+  </w:style>
+  <w:style w:type="character" w:styleId="ListLabel145">
+    <w:name w:val="ListLabel 145"/>
+    <w:qFormat/>
+    <w:rPr>
+      <w:rFonts w:cs="OpenSymbol"/>
+    </w:rPr>
+  </w:style>
+  <w:style w:type="character" w:styleId="ListLabel146">
+    <w:name w:val="ListLabel 146"/>
+    <w:qFormat/>
+    <w:rPr>
+      <w:rFonts w:cs="OpenSymbol"/>
+    </w:rPr>
+  </w:style>
+  <w:style w:type="character" w:styleId="ListLabel147">
+    <w:name w:val="ListLabel 147"/>
+    <w:qFormat/>
+    <w:rPr>
+      <w:rFonts w:cs="OpenSymbol"/>
+    </w:rPr>
+  </w:style>
+  <w:style w:type="character" w:styleId="ListLabel148">
+    <w:name w:val="ListLabel 148"/>
+    <w:qFormat/>
+    <w:rPr>
+      <w:rFonts w:cs="OpenSymbol"/>
+    </w:rPr>
+  </w:style>
+  <w:style w:type="character" w:styleId="ListLabel149">
+    <w:name w:val="ListLabel 149"/>
+    <w:qFormat/>
+    <w:rPr>
+      <w:rFonts w:cs="OpenSymbol"/>
+    </w:rPr>
+  </w:style>
+  <w:style w:type="character" w:styleId="ListLabel150">
+    <w:name w:val="ListLabel 150"/>
+    <w:qFormat/>
+    <w:rPr>
+      <w:rFonts w:cs="OpenSymbol"/>
+    </w:rPr>
+  </w:style>
+  <w:style w:type="character" w:styleId="ListLabel151">
+    <w:name w:val="ListLabel 151"/>
+    <w:qFormat/>
+    <w:rPr>
+      <w:rFonts w:cs="OpenSymbol"/>
+    </w:rPr>
+  </w:style>
+  <w:style w:type="character" w:styleId="ListLabel152">
+    <w:name w:val="ListLabel 152"/>
+    <w:qFormat/>
+    <w:rPr>
+      <w:rFonts w:cs="OpenSymbol"/>
+    </w:rPr>
+  </w:style>
+  <w:style w:type="character" w:styleId="ListLabel153">
+    <w:name w:val="ListLabel 153"/>
+    <w:qFormat/>
+    <w:rPr>
+      <w:rFonts w:ascii="Abyssinica SIL" w:hAnsi="Abyssinica SIL" w:cs="OpenSymbol"/>
+      <w:sz w:val="20"/>
+    </w:rPr>
+  </w:style>
+  <w:style w:type="character" w:styleId="ListLabel154">
+    <w:name w:val="ListLabel 154"/>
+    <w:qFormat/>
+    <w:rPr>
+      <w:rFonts w:cs="OpenSymbol"/>
+    </w:rPr>
+  </w:style>
+  <w:style w:type="character" w:styleId="ListLabel155">
+    <w:name w:val="ListLabel 155"/>
+    <w:qFormat/>
+    <w:rPr>
+      <w:rFonts w:cs="OpenSymbol"/>
+    </w:rPr>
+  </w:style>
+  <w:style w:type="character" w:styleId="ListLabel156">
+    <w:name w:val="ListLabel 156"/>
+    <w:qFormat/>
+    <w:rPr>
+      <w:rFonts w:cs="OpenSymbol"/>
+    </w:rPr>
+  </w:style>
+  <w:style w:type="character" w:styleId="ListLabel157">
+    <w:name w:val="ListLabel 157"/>
+    <w:qFormat/>
+    <w:rPr>
+      <w:rFonts w:cs="OpenSymbol"/>
+    </w:rPr>
+  </w:style>
+  <w:style w:type="character" w:styleId="ListLabel158">
+    <w:name w:val="ListLabel 158"/>
+    <w:qFormat/>
+    <w:rPr>
+      <w:rFonts w:cs="OpenSymbol"/>
+    </w:rPr>
+  </w:style>
+  <w:style w:type="character" w:styleId="ListLabel159">
+    <w:name w:val="ListLabel 159"/>
+    <w:qFormat/>
+    <w:rPr>
+      <w:rFonts w:cs="OpenSymbol"/>
+    </w:rPr>
+  </w:style>
+  <w:style w:type="character" w:styleId="ListLabel160">
+    <w:name w:val="ListLabel 160"/>
+    <w:qFormat/>
+    <w:rPr>
+      <w:rFonts w:cs="OpenSymbol"/>
+    </w:rPr>
+  </w:style>
+  <w:style w:type="character" w:styleId="ListLabel161">
+    <w:name w:val="ListLabel 161"/>
+    <w:qFormat/>
+    <w:rPr>
+      <w:rFonts w:cs="OpenSymbol"/>
+    </w:rPr>
+  </w:style>
+  <w:style w:type="character" w:styleId="ListLabel162">
+    <w:name w:val="ListLabel 162"/>
+    <w:qFormat/>
+    <w:rPr>
+      <w:rFonts w:cs="OpenSymbol"/>
+    </w:rPr>
+  </w:style>
+  <w:style w:type="character" w:styleId="ListLabel163">
+    <w:name w:val="ListLabel 163"/>
+    <w:qFormat/>
+    <w:rPr>
+      <w:rFonts w:cs="OpenSymbol"/>
+    </w:rPr>
+  </w:style>
+  <w:style w:type="character" w:styleId="ListLabel164">
+    <w:name w:val="ListLabel 164"/>
+    <w:qFormat/>
+    <w:rPr>
+      <w:rFonts w:cs="OpenSymbol"/>
+    </w:rPr>
+  </w:style>
+  <w:style w:type="character" w:styleId="ListLabel165">
+    <w:name w:val="ListLabel 165"/>
+    <w:qFormat/>
+    <w:rPr>
+      <w:rFonts w:cs="OpenSymbol"/>
+    </w:rPr>
+  </w:style>
+  <w:style w:type="character" w:styleId="ListLabel166">
+    <w:name w:val="ListLabel 166"/>
+    <w:qFormat/>
+    <w:rPr>
+      <w:rFonts w:cs="OpenSymbol"/>
+    </w:rPr>
+  </w:style>
+  <w:style w:type="character" w:styleId="ListLabel167">
+    <w:name w:val="ListLabel 167"/>
+    <w:qFormat/>
+    <w:rPr>
+      <w:rFonts w:cs="OpenSymbol"/>
+    </w:rPr>
+  </w:style>
+  <w:style w:type="character" w:styleId="ListLabel168">
+    <w:name w:val="ListLabel 168"/>
+    <w:qFormat/>
+    <w:rPr>
+      <w:rFonts w:cs="OpenSymbol"/>
+    </w:rPr>
+  </w:style>
+  <w:style w:type="character" w:styleId="ListLabel169">
+    <w:name w:val="ListLabel 169"/>
+    <w:qFormat/>
+    <w:rPr>
+      <w:rFonts w:cs="OpenSymbol"/>
+    </w:rPr>
+  </w:style>
+  <w:style w:type="character" w:styleId="ListLabel170">
+    <w:name w:val="ListLabel 170"/>
+    <w:qFormat/>
+    <w:rPr>
+      <w:rFonts w:cs="OpenSymbol"/>
+    </w:rPr>
+  </w:style>
+  <w:style w:type="character" w:styleId="ListLabel171">
+    <w:name w:val="ListLabel 171"/>
+    <w:qFormat/>
+    <w:rPr>
+      <w:rFonts w:ascii="Abyssinica SIL" w:hAnsi="Abyssinica SIL" w:cs="Wingdings"/>
+      <w:b/>
+      <w:sz w:val="28"/>
+    </w:rPr>
+  </w:style>
+  <w:style w:type="character" w:styleId="ListLabel172">
+    <w:name w:val="ListLabel 172"/>
+    <w:qFormat/>
+    <w:rPr>
+      <w:rFonts w:cs="Wingdings"/>
+    </w:rPr>
+  </w:style>
+  <w:style w:type="character" w:styleId="ListLabel173">
+    <w:name w:val="ListLabel 173"/>
+    <w:qFormat/>
+    <w:rPr>
+      <w:rFonts w:cs="Wingdings"/>
+    </w:rPr>
+  </w:style>
+  <w:style w:type="character" w:styleId="ListLabel174">
+    <w:name w:val="ListLabel 174"/>
+    <w:qFormat/>
+    <w:rPr>
+      <w:rFonts w:cs="Wingdings"/>
+    </w:rPr>
+  </w:style>
+  <w:style w:type="character" w:styleId="ListLabel175">
+    <w:name w:val="ListLabel 175"/>
+    <w:qFormat/>
+    <w:rPr>
+      <w:rFonts w:cs="Wingdings"/>
+    </w:rPr>
+  </w:style>
+  <w:style w:type="character" w:styleId="ListLabel176">
+    <w:name w:val="ListLabel 176"/>
+    <w:qFormat/>
+    <w:rPr>
+      <w:rFonts w:cs="Wingdings"/>
+    </w:rPr>
+  </w:style>
+  <w:style w:type="character" w:styleId="ListLabel177">
+    <w:name w:val="ListLabel 177"/>
+    <w:qFormat/>
+    <w:rPr>
+      <w:rFonts w:cs="Wingdings"/>
+    </w:rPr>
+  </w:style>
+  <w:style w:type="character" w:styleId="ListLabel178">
+    <w:name w:val="ListLabel 178"/>
+    <w:qFormat/>
+    <w:rPr>
+      <w:rFonts w:cs="Wingdings"/>
+    </w:rPr>
+  </w:style>
+  <w:style w:type="character" w:styleId="ListLabel179">
+    <w:name w:val="ListLabel 179"/>
+    <w:qFormat/>
+    <w:rPr>
+      <w:rFonts w:cs="Wingdings"/>
+    </w:rPr>
+  </w:style>
+  <w:style w:type="character" w:styleId="ListLabel180">
+    <w:name w:val="ListLabel 180"/>
+    <w:qFormat/>
+    <w:rPr>
+      <w:rFonts w:ascii="Courier 10 Pitch" w:hAnsi="Courier 10 Pitch" w:cs="OpenSymbol"/>
+      <w:b/>
+      <w:sz w:val="26"/>
+    </w:rPr>
+  </w:style>
+  <w:style w:type="character" w:styleId="ListLabel181">
+    <w:name w:val="ListLabel 181"/>
+    <w:qFormat/>
+    <w:rPr>
+      <w:rFonts w:cs="OpenSymbol"/>
+    </w:rPr>
+  </w:style>
+  <w:style w:type="character" w:styleId="ListLabel182">
+    <w:name w:val="ListLabel 182"/>
+    <w:qFormat/>
+    <w:rPr>
+      <w:rFonts w:cs="OpenSymbol"/>
+    </w:rPr>
+  </w:style>
+  <w:style w:type="character" w:styleId="ListLabel183">
+    <w:name w:val="ListLabel 183"/>
+    <w:qFormat/>
+    <w:rPr>
+      <w:rFonts w:cs="OpenSymbol"/>
+    </w:rPr>
+  </w:style>
+  <w:style w:type="character" w:styleId="ListLabel184">
+    <w:name w:val="ListLabel 184"/>
+    <w:qFormat/>
+    <w:rPr>
+      <w:rFonts w:cs="OpenSymbol"/>
+    </w:rPr>
+  </w:style>
+  <w:style w:type="character" w:styleId="ListLabel185">
+    <w:name w:val="ListLabel 185"/>
+    <w:qFormat/>
+    <w:rPr>
+      <w:rFonts w:cs="OpenSymbol"/>
+    </w:rPr>
+  </w:style>
+  <w:style w:type="character" w:styleId="ListLabel186">
+    <w:name w:val="ListLabel 186"/>
+    <w:qFormat/>
+    <w:rPr>
+      <w:rFonts w:cs="OpenSymbol"/>
+    </w:rPr>
+  </w:style>
+  <w:style w:type="character" w:styleId="ListLabel187">
+    <w:name w:val="ListLabel 187"/>
+    <w:qFormat/>
+    <w:rPr>
+      <w:rFonts w:cs="OpenSymbol"/>
+    </w:rPr>
+  </w:style>
+  <w:style w:type="character" w:styleId="ListLabel188">
+    <w:name w:val="ListLabel 188"/>
+    <w:qFormat/>
+    <w:rPr>
+      <w:rFonts w:cs="OpenSymbol"/>
+    </w:rPr>
+  </w:style>
+  <w:style w:type="character" w:styleId="ListLabel189">
+    <w:name w:val="ListLabel 189"/>
+    <w:qFormat/>
+    <w:rPr>
+      <w:rFonts w:ascii="Abyssinica SIL" w:hAnsi="Abyssinica SIL" w:cs="Wingdings"/>
+      <w:b/>
+      <w:sz w:val="28"/>
+    </w:rPr>
+  </w:style>
+  <w:style w:type="character" w:styleId="ListLabel190">
+    <w:name w:val="ListLabel 190"/>
+    <w:qFormat/>
+    <w:rPr>
+      <w:rFonts w:cs="Wingdings"/>
+    </w:rPr>
+  </w:style>
+  <w:style w:type="character" w:styleId="ListLabel191">
+    <w:name w:val="ListLabel 191"/>
+    <w:qFormat/>
+    <w:rPr>
+      <w:rFonts w:cs="Wingdings"/>
+    </w:rPr>
+  </w:style>
+  <w:style w:type="character" w:styleId="ListLabel192">
+    <w:name w:val="ListLabel 192"/>
+    <w:qFormat/>
+    <w:rPr>
+      <w:rFonts w:cs="Wingdings"/>
+    </w:rPr>
+  </w:style>
+  <w:style w:type="character" w:styleId="ListLabel193">
+    <w:name w:val="ListLabel 193"/>
+    <w:qFormat/>
+    <w:rPr>
+      <w:rFonts w:cs="Wingdings"/>
+    </w:rPr>
+  </w:style>
+  <w:style w:type="character" w:styleId="ListLabel194">
+    <w:name w:val="ListLabel 194"/>
+    <w:qFormat/>
+    <w:rPr>
+      <w:rFonts w:cs="Wingdings"/>
+    </w:rPr>
+  </w:style>
+  <w:style w:type="character" w:styleId="ListLabel195">
+    <w:name w:val="ListLabel 195"/>
+    <w:qFormat/>
+    <w:rPr>
+      <w:rFonts w:cs="Wingdings"/>
+    </w:rPr>
+  </w:style>
+  <w:style w:type="character" w:styleId="ListLabel196">
+    <w:name w:val="ListLabel 196"/>
+    <w:qFormat/>
+    <w:rPr>
+      <w:rFonts w:cs="Wingdings"/>
+    </w:rPr>
+  </w:style>
+  <w:style w:type="character" w:styleId="ListLabel197">
+    <w:name w:val="ListLabel 197"/>
+    <w:qFormat/>
+    <w:rPr>
+      <w:rFonts w:cs="Wingdings"/>
+    </w:rPr>
+  </w:style>
+  <w:style w:type="character" w:styleId="ListLabel198">
+    <w:name w:val="ListLabel 198"/>
+    <w:qFormat/>
+    <w:rPr>
+      <w:rFonts w:cs="OpenSymbol"/>
+    </w:rPr>
+  </w:style>
+  <w:style w:type="character" w:styleId="ListLabel199">
+    <w:name w:val="ListLabel 199"/>
+    <w:qFormat/>
+    <w:rPr>
+      <w:rFonts w:cs="OpenSymbol"/>
+    </w:rPr>
+  </w:style>
+  <w:style w:type="character" w:styleId="ListLabel200">
+    <w:name w:val="ListLabel 200"/>
+    <w:qFormat/>
+    <w:rPr>
+      <w:rFonts w:cs="OpenSymbol"/>
+    </w:rPr>
+  </w:style>
+  <w:style w:type="character" w:styleId="ListLabel201">
+    <w:name w:val="ListLabel 201"/>
+    <w:qFormat/>
+    <w:rPr>
+      <w:rFonts w:cs="OpenSymbol"/>
+    </w:rPr>
+  </w:style>
+  <w:style w:type="character" w:styleId="ListLabel202">
+    <w:name w:val="ListLabel 202"/>
+    <w:qFormat/>
+    <w:rPr>
+      <w:rFonts w:cs="OpenSymbol"/>
+    </w:rPr>
+  </w:style>
+  <w:style w:type="character" w:styleId="ListLabel203">
+    <w:name w:val="ListLabel 203"/>
+    <w:qFormat/>
+    <w:rPr>
+      <w:rFonts w:cs="OpenSymbol"/>
+    </w:rPr>
+  </w:style>
+  <w:style w:type="character" w:styleId="ListLabel204">
+    <w:name w:val="ListLabel 204"/>
+    <w:qFormat/>
+    <w:rPr>
+      <w:rFonts w:cs="OpenSymbol"/>
+    </w:rPr>
+  </w:style>
+  <w:style w:type="character" w:styleId="ListLabel205">
+    <w:name w:val="ListLabel 205"/>
+    <w:qFormat/>
+    <w:rPr>
+      <w:rFonts w:cs="OpenSymbol"/>
+    </w:rPr>
+  </w:style>
+  <w:style w:type="character" w:styleId="ListLabel206">
+    <w:name w:val="ListLabel 206"/>
+    <w:qFormat/>
+    <w:rPr>
+      <w:rFonts w:cs="OpenSymbol"/>
+    </w:rPr>
+  </w:style>
+  <w:style w:type="character" w:styleId="ListLabel207">
+    <w:name w:val="ListLabel 207"/>
+    <w:qFormat/>
+    <w:rPr>
+      <w:rFonts w:cs="OpenSymbol"/>
+    </w:rPr>
+  </w:style>
+  <w:style w:type="character" w:styleId="ListLabel208">
+    <w:name w:val="ListLabel 208"/>
+    <w:qFormat/>
+    <w:rPr>
+      <w:rFonts w:cs="OpenSymbol"/>
+    </w:rPr>
+  </w:style>
+  <w:style w:type="character" w:styleId="ListLabel209">
+    <w:name w:val="ListLabel 209"/>
+    <w:qFormat/>
+    <w:rPr>
+      <w:rFonts w:cs="OpenSymbol"/>
+    </w:rPr>
+  </w:style>
+  <w:style w:type="character" w:styleId="ListLabel210">
+    <w:name w:val="ListLabel 210"/>
+    <w:qFormat/>
+    <w:rPr>
+      <w:rFonts w:cs="OpenSymbol"/>
+    </w:rPr>
+  </w:style>
+  <w:style w:type="character" w:styleId="ListLabel211">
+    <w:name w:val="ListLabel 211"/>
+    <w:qFormat/>
+    <w:rPr>
+      <w:rFonts w:cs="OpenSymbol"/>
+    </w:rPr>
+  </w:style>
+  <w:style w:type="character" w:styleId="ListLabel212">
+    <w:name w:val="ListLabel 212"/>
+    <w:qFormat/>
+    <w:rPr>
+      <w:rFonts w:cs="OpenSymbol"/>
+    </w:rPr>
+  </w:style>
+  <w:style w:type="character" w:styleId="ListLabel213">
+    <w:name w:val="ListLabel 213"/>
+    <w:qFormat/>
+    <w:rPr>
+      <w:rFonts w:cs="OpenSymbol"/>
+    </w:rPr>
+  </w:style>
+  <w:style w:type="character" w:styleId="ListLabel214">
+    <w:name w:val="ListLabel 214"/>
+    <w:qFormat/>
+    <w:rPr>
+      <w:rFonts w:cs="OpenSymbol"/>
+    </w:rPr>
+  </w:style>
+  <w:style w:type="character" w:styleId="ListLabel215">
+    <w:name w:val="ListLabel 215"/>
+    <w:qFormat/>
+    <w:rPr>
+      <w:rFonts w:cs="OpenSymbol"/>
+    </w:rPr>
+  </w:style>
+  <w:style w:type="character" w:styleId="ListLabel216">
+    <w:name w:val="ListLabel 216"/>
+    <w:qFormat/>
+    <w:rPr>
+      <w:rFonts w:cs="OpenSymbol"/>
+    </w:rPr>
+  </w:style>
+  <w:style w:type="character" w:styleId="ListLabel217">
+    <w:name w:val="ListLabel 217"/>
+    <w:qFormat/>
+    <w:rPr>
+      <w:rFonts w:cs="OpenSymbol"/>
+    </w:rPr>
+  </w:style>
+  <w:style w:type="character" w:styleId="ListLabel218">
+    <w:name w:val="ListLabel 218"/>
+    <w:qFormat/>
+    <w:rPr>
+      <w:rFonts w:cs="OpenSymbol"/>
+    </w:rPr>
+  </w:style>
+  <w:style w:type="character" w:styleId="ListLabel219">
+    <w:name w:val="ListLabel 219"/>
+    <w:qFormat/>
+    <w:rPr>
+      <w:rFonts w:cs="OpenSymbol"/>
+    </w:rPr>
+  </w:style>
+  <w:style w:type="character" w:styleId="ListLabel220">
+    <w:name w:val="ListLabel 220"/>
+    <w:qFormat/>
+    <w:rPr>
+      <w:rFonts w:cs="OpenSymbol"/>
+    </w:rPr>
+  </w:style>
+  <w:style w:type="character" w:styleId="ListLabel221">
+    <w:name w:val="ListLabel 221"/>
+    <w:qFormat/>
+    <w:rPr>
+      <w:rFonts w:cs="OpenSymbol"/>
+    </w:rPr>
+  </w:style>
+  <w:style w:type="character" w:styleId="ListLabel222">
+    <w:name w:val="ListLabel 222"/>
+    <w:qFormat/>
+    <w:rPr>
+      <w:rFonts w:cs="OpenSymbol"/>
+    </w:rPr>
+  </w:style>
+  <w:style w:type="character" w:styleId="ListLabel223">
+    <w:name w:val="ListLabel 223"/>
+    <w:qFormat/>
+    <w:rPr>
+      <w:rFonts w:cs="OpenSymbol"/>
     </w:rPr>
   </w:style>
   <w:style w:type="paragraph" w:styleId="Heading">

--- a/Keras/KerasLearningTutorial.docx
+++ b/Keras/KerasLearningTutorial.docx
@@ -5930,6 +5930,439 @@
       <w:r>
         <w:rPr/>
         <w:t>, leading to the possible usage of higher learning rates. In principle, the method adds an additional step between the layers, in which the output of the layer before is normalized.</w:t>
+      </w:r>
+    </w:p>
+    <w:p>
+      <w:pPr>
+        <w:pStyle w:val="TextBody"/>
+        <w:numPr>
+          <w:ilvl w:val="0"/>
+          <w:numId w:val="0"/>
+        </w:numPr>
+        <w:tabs>
+          <w:tab w:val="left" w:pos="0" w:leader="none"/>
+        </w:tabs>
+        <w:spacing w:before="0" w:after="140"/>
+        <w:ind w:hanging="0"/>
+        <w:rPr/>
+      </w:pPr>
+      <w:r>
+        <w:rPr/>
+      </w:r>
+    </w:p>
+    <w:p>
+      <w:pPr>
+        <w:pStyle w:val="TextBody"/>
+        <w:numPr>
+          <w:ilvl w:val="0"/>
+          <w:numId w:val="0"/>
+        </w:numPr>
+        <w:tabs>
+          <w:tab w:val="left" w:pos="0" w:leader="none"/>
+        </w:tabs>
+        <w:spacing w:before="0" w:after="140"/>
+        <w:ind w:hanging="0"/>
+        <w:rPr/>
+      </w:pPr>
+      <w:r>
+        <w:rPr/>
+        <w:br/>
+      </w:r>
+      <w:r>
+        <w:rPr>
+          <w:highlight w:val="green"/>
+        </w:rPr>
+        <w:t>Data Augmentation</w:t>
+      </w:r>
+    </w:p>
+    <w:p>
+      <w:pPr>
+        <w:pStyle w:val="TextBody"/>
+        <w:numPr>
+          <w:ilvl w:val="0"/>
+          <w:numId w:val="0"/>
+        </w:numPr>
+        <w:tabs>
+          <w:tab w:val="left" w:pos="0" w:leader="none"/>
+        </w:tabs>
+        <w:spacing w:before="0" w:after="140"/>
+        <w:ind w:hanging="0"/>
+        <w:rPr/>
+      </w:pPr>
+      <w:r>
+        <w:rPr/>
+        <w:t xml:space="preserve">Keras provides the </w:t>
+      </w:r>
+      <w:hyperlink r:id="rId28">
+        <w:r>
+          <w:rPr>
+            <w:rStyle w:val="InternetLink"/>
+          </w:rPr>
+          <w:t>ImageDataGenerator</w:t>
+        </w:r>
+      </w:hyperlink>
+      <w:r>
+        <w:rPr/>
+        <w:t xml:space="preserve"> class that defines the configuration for image data preparation and augmentation. This includes capabilities such as:</w:t>
+      </w:r>
+    </w:p>
+    <w:p>
+      <w:pPr>
+        <w:pStyle w:val="TextBody"/>
+        <w:numPr>
+          <w:ilvl w:val="0"/>
+          <w:numId w:val="19"/>
+        </w:numPr>
+        <w:tabs>
+          <w:tab w:val="left" w:pos="0" w:leader="none"/>
+        </w:tabs>
+        <w:spacing w:before="0" w:after="0"/>
+        <w:ind w:left="707" w:hanging="283"/>
+        <w:rPr/>
+      </w:pPr>
+      <w:r>
+        <w:rPr/>
+        <w:t xml:space="preserve">Sample-wise standardization. </w:t>
+      </w:r>
+    </w:p>
+    <w:p>
+      <w:pPr>
+        <w:pStyle w:val="TextBody"/>
+        <w:numPr>
+          <w:ilvl w:val="0"/>
+          <w:numId w:val="19"/>
+        </w:numPr>
+        <w:tabs>
+          <w:tab w:val="left" w:pos="0" w:leader="none"/>
+        </w:tabs>
+        <w:spacing w:before="0" w:after="0"/>
+        <w:ind w:left="707" w:hanging="283"/>
+        <w:rPr/>
+      </w:pPr>
+      <w:r>
+        <w:rPr/>
+        <w:t xml:space="preserve">Feature-wise standardization. </w:t>
+      </w:r>
+    </w:p>
+    <w:p>
+      <w:pPr>
+        <w:pStyle w:val="TextBody"/>
+        <w:numPr>
+          <w:ilvl w:val="0"/>
+          <w:numId w:val="19"/>
+        </w:numPr>
+        <w:tabs>
+          <w:tab w:val="left" w:pos="0" w:leader="none"/>
+        </w:tabs>
+        <w:spacing w:before="0" w:after="0"/>
+        <w:ind w:left="707" w:hanging="283"/>
+        <w:rPr/>
+      </w:pPr>
+      <w:r>
+        <w:rPr/>
+        <w:t xml:space="preserve">ZCA whitening. </w:t>
+      </w:r>
+    </w:p>
+    <w:p>
+      <w:pPr>
+        <w:pStyle w:val="TextBody"/>
+        <w:numPr>
+          <w:ilvl w:val="0"/>
+          <w:numId w:val="19"/>
+        </w:numPr>
+        <w:tabs>
+          <w:tab w:val="left" w:pos="0" w:leader="none"/>
+        </w:tabs>
+        <w:spacing w:before="0" w:after="0"/>
+        <w:ind w:left="707" w:hanging="283"/>
+        <w:rPr/>
+      </w:pPr>
+      <w:r>
+        <w:rPr/>
+        <w:t xml:space="preserve">Random rotation, shifts, shear and flips. </w:t>
+      </w:r>
+    </w:p>
+    <w:p>
+      <w:pPr>
+        <w:pStyle w:val="TextBody"/>
+        <w:numPr>
+          <w:ilvl w:val="0"/>
+          <w:numId w:val="19"/>
+        </w:numPr>
+        <w:tabs>
+          <w:tab w:val="left" w:pos="0" w:leader="none"/>
+        </w:tabs>
+        <w:spacing w:before="0" w:after="0"/>
+        <w:ind w:left="707" w:hanging="283"/>
+        <w:rPr/>
+      </w:pPr>
+      <w:r>
+        <w:rPr/>
+        <w:t xml:space="preserve">Dimension reordering. </w:t>
+      </w:r>
+    </w:p>
+    <w:p>
+      <w:pPr>
+        <w:pStyle w:val="TextBody"/>
+        <w:numPr>
+          <w:ilvl w:val="0"/>
+          <w:numId w:val="19"/>
+        </w:numPr>
+        <w:tabs>
+          <w:tab w:val="left" w:pos="0" w:leader="none"/>
+        </w:tabs>
+        <w:ind w:left="707" w:hanging="283"/>
+        <w:rPr/>
+      </w:pPr>
+      <w:r>
+        <w:rPr/>
+        <w:t xml:space="preserve">Save augmented images to disk. </w:t>
+      </w:r>
+    </w:p>
+    <w:p>
+      <w:pPr>
+        <w:pStyle w:val="TextBody"/>
+        <w:rPr/>
+      </w:pPr>
+      <w:r>
+        <w:rPr/>
+        <w:t>An augmented image generator can be created as follows:</w:t>
+      </w:r>
+    </w:p>
+    <w:p>
+      <w:pPr>
+        <w:pStyle w:val="TextBody"/>
+        <w:spacing w:lineRule="atLeast" w:line="225" w:before="180" w:after="180"/>
+        <w:rPr>
+          <w:b/>
+          <w:b/>
+          <w:bCs/>
+          <w:sz w:val="18"/>
+          <w:highlight w:val="yellow"/>
+        </w:rPr>
+      </w:pPr>
+      <w:r>
+        <w:rPr>
+          <w:b/>
+          <w:bCs/>
+          <w:sz w:val="18"/>
+          <w:highlight w:val="yellow"/>
+        </w:rPr>
+        <w:t>datagen = ImageDataGenerator()</w:t>
+      </w:r>
+    </w:p>
+    <w:p>
+      <w:pPr>
+        <w:pStyle w:val="TextBody"/>
+        <w:spacing w:lineRule="atLeast" w:line="225" w:before="180" w:after="180"/>
+        <w:rPr>
+          <w:sz w:val="18"/>
+          <w:highlight w:val="yellow"/>
+        </w:rPr>
+      </w:pPr>
+      <w:r>
+        <w:rPr>
+          <w:sz w:val="18"/>
+          <w:highlight w:val="yellow"/>
+        </w:rPr>
+      </w:r>
+    </w:p>
+    <w:p>
+      <w:pPr>
+        <w:pStyle w:val="TextBody"/>
+        <w:spacing w:lineRule="atLeast" w:line="225" w:before="180" w:after="180"/>
+        <w:rPr>
+          <w:sz w:val="24"/>
+          <w:szCs w:val="24"/>
+        </w:rPr>
+      </w:pPr>
+      <w:r>
+        <w:rPr>
+          <w:sz w:val="24"/>
+          <w:szCs w:val="24"/>
+        </w:rPr>
+        <w:t>Rather than performing the operations on your entire image dataset in memory, the API is designed to be iterated by the deep learning model fitting process, creating augmented image data for you just-in-time. This reduces your memory overhead, but adds some additional time cost during model training.</w:t>
+      </w:r>
+    </w:p>
+    <w:p>
+      <w:pPr>
+        <w:pStyle w:val="TextBody"/>
+        <w:rPr/>
+      </w:pPr>
+      <w:r>
+        <w:rPr/>
+        <w:t>After you have created a</w:t>
+      </w:r>
+      <w:r>
+        <w:rPr/>
+        <w:t xml:space="preserve">nd configured your </w:t>
+      </w:r>
+      <w:r>
+        <w:rPr>
+          <w:rStyle w:val="StrongEmphasis"/>
+        </w:rPr>
+        <w:t>ImageDataGenerator</w:t>
+      </w:r>
+      <w:r>
+        <w:rPr/>
+        <w:t xml:space="preserve">, you must fit it on your data. This will calculate any statistics required to actually perform the transforms to your image data. You can do this by calling the </w:t>
+      </w:r>
+      <w:r>
+        <w:rPr>
+          <w:rStyle w:val="StrongEmphasis"/>
+        </w:rPr>
+        <w:t>fit()</w:t>
+      </w:r>
+      <w:r>
+        <w:rPr/>
+        <w:t xml:space="preserve"> function on the data generator and pass it your training dataset.</w:t>
+      </w:r>
+    </w:p>
+    <w:p>
+      <w:pPr>
+        <w:pStyle w:val="Normal"/>
+        <w:spacing w:lineRule="atLeast" w:line="225" w:before="180" w:after="180"/>
+        <w:rPr>
+          <w:b/>
+          <w:b/>
+          <w:bCs/>
+          <w:sz w:val="18"/>
+          <w:highlight w:val="yellow"/>
+        </w:rPr>
+      </w:pPr>
+      <w:r>
+        <w:rPr>
+          <w:b/>
+          <w:bCs/>
+          <w:sz w:val="18"/>
+          <w:highlight w:val="yellow"/>
+        </w:rPr>
+        <w:t>datagen.fit(train)</w:t>
+      </w:r>
+    </w:p>
+    <w:p>
+      <w:pPr>
+        <w:pStyle w:val="TextBody"/>
+        <w:spacing w:lineRule="atLeast" w:line="225" w:before="180" w:after="180"/>
+        <w:rPr>
+          <w:sz w:val="18"/>
+          <w:highlight w:val="yellow"/>
+        </w:rPr>
+      </w:pPr>
+      <w:r>
+        <w:rPr>
+          <w:sz w:val="24"/>
+          <w:szCs w:val="24"/>
+        </w:rPr>
+        <w:t xml:space="preserve">The data generator itself is in fact an iterator, returning batches of image samples when requested. We can configure the batch size and prepare the data generator and get batches of images by calling the </w:t>
+      </w:r>
+      <w:r>
+        <w:rPr>
+          <w:rStyle w:val="StrongEmphasis"/>
+          <w:sz w:val="24"/>
+          <w:szCs w:val="24"/>
+        </w:rPr>
+        <w:t>flow()</w:t>
+      </w:r>
+      <w:r>
+        <w:rPr>
+          <w:sz w:val="24"/>
+          <w:szCs w:val="24"/>
+        </w:rPr>
+        <w:t xml:space="preserve"> function.</w:t>
+      </w:r>
+    </w:p>
+    <w:p>
+      <w:pPr>
+        <w:pStyle w:val="TableContents"/>
+        <w:spacing w:lineRule="atLeast" w:line="225" w:before="180" w:after="180"/>
+        <w:rPr>
+          <w:b/>
+          <w:b/>
+          <w:bCs/>
+          <w:highlight w:val="yellow"/>
+        </w:rPr>
+      </w:pPr>
+      <w:r>
+        <w:rPr>
+          <w:b/>
+          <w:bCs/>
+          <w:sz w:val="24"/>
+          <w:szCs w:val="24"/>
+          <w:highlight w:val="yellow"/>
+        </w:rPr>
+        <w:t>X_batch, y_batch = datagen.flow(train, train, batch_size=32)</w:t>
+      </w:r>
+    </w:p>
+    <w:p>
+      <w:pPr>
+        <w:pStyle w:val="TableContents"/>
+        <w:spacing w:lineRule="atLeast" w:line="225" w:before="180" w:after="180"/>
+        <w:rPr/>
+      </w:pPr>
+      <w:r>
+        <w:rPr/>
+        <w:t xml:space="preserve">Finally we can make use of the data generator. Instead of calling the </w:t>
+      </w:r>
+      <w:r>
+        <w:rPr>
+          <w:rStyle w:val="StrongEmphasis"/>
+        </w:rPr>
+        <w:t>fit()</w:t>
+      </w:r>
+      <w:r>
+        <w:rPr/>
+        <w:t xml:space="preserve"> function on our model, we must call the </w:t>
+      </w:r>
+      <w:r>
+        <w:rPr>
+          <w:rStyle w:val="StrongEmphasis"/>
+        </w:rPr>
+        <w:t>fit_generator()</w:t>
+      </w:r>
+      <w:r>
+        <w:rPr/>
+        <w:t xml:space="preserve"> function and pass in the data generator and the desired length of an epoch as well as the total number of epochs on which to train.</w:t>
+      </w:r>
+    </w:p>
+    <w:p>
+      <w:pPr>
+        <w:pStyle w:val="TextBody"/>
+        <w:spacing w:lineRule="atLeast" w:line="225" w:before="180" w:after="180"/>
+        <w:rPr>
+          <w:b/>
+          <w:b/>
+          <w:bCs/>
+          <w:sz w:val="24"/>
+          <w:szCs w:val="24"/>
+          <w:highlight w:val="yellow"/>
+        </w:rPr>
+      </w:pPr>
+      <w:r>
+        <w:rPr>
+          <w:b/>
+          <w:bCs/>
+          <w:sz w:val="24"/>
+          <w:szCs w:val="24"/>
+          <w:highlight w:val="yellow"/>
+        </w:rPr>
+        <w:t>fit_generator(datagen, samples_per_epoch=len(train), epochs=100)</w:t>
+      </w:r>
+    </w:p>
+    <w:p>
+      <w:pPr>
+        <w:pStyle w:val="TextBody"/>
+        <w:spacing w:lineRule="atLeast" w:line="225" w:before="180" w:after="180"/>
+        <w:rPr>
+          <w:sz w:val="18"/>
+          <w:highlight w:val="yellow"/>
+        </w:rPr>
+      </w:pPr>
+      <w:r>
+        <w:rPr>
+          <w:sz w:val="18"/>
+          <w:highlight w:val="yellow"/>
+        </w:rPr>
       </w:r>
     </w:p>
     <w:sectPr>
@@ -8256,6 +8689,152 @@
     </w:lvl>
   </w:abstractNum>
   <w:abstractNum w:abstractNumId="19">
+    <w:lvl w:ilvl="0">
+      <w:start w:val="1"/>
+      <w:numFmt w:val="bullet"/>
+      <w:lvlText w:val=""/>
+      <w:lvlJc w:val="left"/>
+      <w:pPr>
+        <w:tabs>
+          <w:tab w:val="num" w:pos="707"/>
+        </w:tabs>
+        <w:ind w:left="707" w:hanging="283"/>
+      </w:pPr>
+      <w:rPr>
+        <w:rFonts w:ascii="Symbol" w:hAnsi="Symbol" w:cs="Symbol" w:hint="default"/>
+        <w:rFonts w:cs="OpenSymbol"/>
+      </w:rPr>
+    </w:lvl>
+    <w:lvl w:ilvl="1">
+      <w:start w:val="1"/>
+      <w:numFmt w:val="bullet"/>
+      <w:lvlText w:val=""/>
+      <w:lvlJc w:val="left"/>
+      <w:pPr>
+        <w:tabs>
+          <w:tab w:val="num" w:pos="1414"/>
+        </w:tabs>
+        <w:ind w:left="1414" w:hanging="283"/>
+      </w:pPr>
+      <w:rPr>
+        <w:rFonts w:ascii="Symbol" w:hAnsi="Symbol" w:cs="Symbol" w:hint="default"/>
+        <w:rFonts w:cs="OpenSymbol"/>
+      </w:rPr>
+    </w:lvl>
+    <w:lvl w:ilvl="2">
+      <w:start w:val="1"/>
+      <w:numFmt w:val="bullet"/>
+      <w:lvlText w:val=""/>
+      <w:lvlJc w:val="left"/>
+      <w:pPr>
+        <w:tabs>
+          <w:tab w:val="num" w:pos="2121"/>
+        </w:tabs>
+        <w:ind w:left="2121" w:hanging="283"/>
+      </w:pPr>
+      <w:rPr>
+        <w:rFonts w:ascii="Symbol" w:hAnsi="Symbol" w:cs="Symbol" w:hint="default"/>
+        <w:rFonts w:cs="OpenSymbol"/>
+      </w:rPr>
+    </w:lvl>
+    <w:lvl w:ilvl="3">
+      <w:start w:val="1"/>
+      <w:numFmt w:val="bullet"/>
+      <w:lvlText w:val=""/>
+      <w:lvlJc w:val="left"/>
+      <w:pPr>
+        <w:tabs>
+          <w:tab w:val="num" w:pos="2828"/>
+        </w:tabs>
+        <w:ind w:left="2828" w:hanging="283"/>
+      </w:pPr>
+      <w:rPr>
+        <w:rFonts w:ascii="Symbol" w:hAnsi="Symbol" w:cs="Symbol" w:hint="default"/>
+        <w:rFonts w:cs="OpenSymbol"/>
+      </w:rPr>
+    </w:lvl>
+    <w:lvl w:ilvl="4">
+      <w:start w:val="1"/>
+      <w:numFmt w:val="bullet"/>
+      <w:lvlText w:val=""/>
+      <w:lvlJc w:val="left"/>
+      <w:pPr>
+        <w:tabs>
+          <w:tab w:val="num" w:pos="3535"/>
+        </w:tabs>
+        <w:ind w:left="3535" w:hanging="283"/>
+      </w:pPr>
+      <w:rPr>
+        <w:rFonts w:ascii="Symbol" w:hAnsi="Symbol" w:cs="Symbol" w:hint="default"/>
+        <w:rFonts w:cs="OpenSymbol"/>
+      </w:rPr>
+    </w:lvl>
+    <w:lvl w:ilvl="5">
+      <w:start w:val="1"/>
+      <w:numFmt w:val="bullet"/>
+      <w:lvlText w:val=""/>
+      <w:lvlJc w:val="left"/>
+      <w:pPr>
+        <w:tabs>
+          <w:tab w:val="num" w:pos="4242"/>
+        </w:tabs>
+        <w:ind w:left="4242" w:hanging="283"/>
+      </w:pPr>
+      <w:rPr>
+        <w:rFonts w:ascii="Symbol" w:hAnsi="Symbol" w:cs="Symbol" w:hint="default"/>
+        <w:rFonts w:cs="OpenSymbol"/>
+      </w:rPr>
+    </w:lvl>
+    <w:lvl w:ilvl="6">
+      <w:start w:val="1"/>
+      <w:numFmt w:val="bullet"/>
+      <w:lvlText w:val=""/>
+      <w:lvlJc w:val="left"/>
+      <w:pPr>
+        <w:tabs>
+          <w:tab w:val="num" w:pos="4949"/>
+        </w:tabs>
+        <w:ind w:left="4949" w:hanging="283"/>
+      </w:pPr>
+      <w:rPr>
+        <w:rFonts w:ascii="Symbol" w:hAnsi="Symbol" w:cs="Symbol" w:hint="default"/>
+        <w:rFonts w:cs="OpenSymbol"/>
+      </w:rPr>
+    </w:lvl>
+    <w:lvl w:ilvl="7">
+      <w:start w:val="1"/>
+      <w:numFmt w:val="bullet"/>
+      <w:lvlText w:val=""/>
+      <w:lvlJc w:val="left"/>
+      <w:pPr>
+        <w:tabs>
+          <w:tab w:val="num" w:pos="5656"/>
+        </w:tabs>
+        <w:ind w:left="5656" w:hanging="283"/>
+      </w:pPr>
+      <w:rPr>
+        <w:rFonts w:ascii="Symbol" w:hAnsi="Symbol" w:cs="Symbol" w:hint="default"/>
+        <w:rFonts w:cs="OpenSymbol"/>
+      </w:rPr>
+    </w:lvl>
+    <w:lvl w:ilvl="8">
+      <w:start w:val="1"/>
+      <w:numFmt w:val="bullet"/>
+      <w:lvlText w:val=""/>
+      <w:lvlJc w:val="left"/>
+      <w:pPr>
+        <w:tabs>
+          <w:tab w:val="num" w:pos="6363"/>
+        </w:tabs>
+        <w:ind w:left="6363" w:hanging="283"/>
+      </w:pPr>
+      <w:rPr>
+        <w:rFonts w:ascii="Symbol" w:hAnsi="Symbol" w:cs="Symbol" w:hint="default"/>
+        <w:rFonts w:cs="OpenSymbol"/>
+      </w:rPr>
+    </w:lvl>
+  </w:abstractNum>
+  <w:abstractNum w:abstractNumId="20">
     <w:lvl w:ilvl="0">
       <w:start w:val="1"/>
       <w:numFmt w:val="none"/>
@@ -8431,6 +9010,9 @@
   <w:num w:numId="19">
     <w:abstractNumId w:val="19"/>
   </w:num>
+  <w:num w:numId="20">
+    <w:abstractNumId w:val="20"/>
+  </w:num>
 </w:numbering>
 </file>
 
@@ -10103,6 +10685,574 @@
       <w:rFonts w:cs="OpenSymbol"/>
     </w:rPr>
   </w:style>
+  <w:style w:type="character" w:styleId="ListLabel224">
+    <w:name w:val="ListLabel 224"/>
+    <w:qFormat/>
+    <w:rPr>
+      <w:rFonts w:ascii="Abyssinica SIL" w:hAnsi="Abyssinica SIL" w:cs="OpenSymbol"/>
+      <w:sz w:val="20"/>
+    </w:rPr>
+  </w:style>
+  <w:style w:type="character" w:styleId="ListLabel225">
+    <w:name w:val="ListLabel 225"/>
+    <w:qFormat/>
+    <w:rPr>
+      <w:rFonts w:cs="OpenSymbol"/>
+    </w:rPr>
+  </w:style>
+  <w:style w:type="character" w:styleId="ListLabel226">
+    <w:name w:val="ListLabel 226"/>
+    <w:qFormat/>
+    <w:rPr>
+      <w:rFonts w:cs="OpenSymbol"/>
+    </w:rPr>
+  </w:style>
+  <w:style w:type="character" w:styleId="ListLabel227">
+    <w:name w:val="ListLabel 227"/>
+    <w:qFormat/>
+    <w:rPr>
+      <w:rFonts w:cs="OpenSymbol"/>
+    </w:rPr>
+  </w:style>
+  <w:style w:type="character" w:styleId="ListLabel228">
+    <w:name w:val="ListLabel 228"/>
+    <w:qFormat/>
+    <w:rPr>
+      <w:rFonts w:cs="OpenSymbol"/>
+    </w:rPr>
+  </w:style>
+  <w:style w:type="character" w:styleId="ListLabel229">
+    <w:name w:val="ListLabel 229"/>
+    <w:qFormat/>
+    <w:rPr>
+      <w:rFonts w:cs="OpenSymbol"/>
+    </w:rPr>
+  </w:style>
+  <w:style w:type="character" w:styleId="ListLabel230">
+    <w:name w:val="ListLabel 230"/>
+    <w:qFormat/>
+    <w:rPr>
+      <w:rFonts w:cs="OpenSymbol"/>
+    </w:rPr>
+  </w:style>
+  <w:style w:type="character" w:styleId="ListLabel231">
+    <w:name w:val="ListLabel 231"/>
+    <w:qFormat/>
+    <w:rPr>
+      <w:rFonts w:cs="OpenSymbol"/>
+    </w:rPr>
+  </w:style>
+  <w:style w:type="character" w:styleId="ListLabel232">
+    <w:name w:val="ListLabel 232"/>
+    <w:qFormat/>
+    <w:rPr>
+      <w:rFonts w:cs="OpenSymbol"/>
+    </w:rPr>
+  </w:style>
+  <w:style w:type="character" w:styleId="ListLabel233">
+    <w:name w:val="ListLabel 233"/>
+    <w:qFormat/>
+    <w:rPr>
+      <w:rFonts w:ascii="Abyssinica SIL" w:hAnsi="Abyssinica SIL" w:cs="OpenSymbol"/>
+      <w:sz w:val="20"/>
+    </w:rPr>
+  </w:style>
+  <w:style w:type="character" w:styleId="ListLabel234">
+    <w:name w:val="ListLabel 234"/>
+    <w:qFormat/>
+    <w:rPr>
+      <w:rFonts w:cs="OpenSymbol"/>
+    </w:rPr>
+  </w:style>
+  <w:style w:type="character" w:styleId="ListLabel235">
+    <w:name w:val="ListLabel 235"/>
+    <w:qFormat/>
+    <w:rPr>
+      <w:rFonts w:cs="OpenSymbol"/>
+    </w:rPr>
+  </w:style>
+  <w:style w:type="character" w:styleId="ListLabel236">
+    <w:name w:val="ListLabel 236"/>
+    <w:qFormat/>
+    <w:rPr>
+      <w:rFonts w:cs="OpenSymbol"/>
+    </w:rPr>
+  </w:style>
+  <w:style w:type="character" w:styleId="ListLabel237">
+    <w:name w:val="ListLabel 237"/>
+    <w:qFormat/>
+    <w:rPr>
+      <w:rFonts w:cs="OpenSymbol"/>
+    </w:rPr>
+  </w:style>
+  <w:style w:type="character" w:styleId="ListLabel238">
+    <w:name w:val="ListLabel 238"/>
+    <w:qFormat/>
+    <w:rPr>
+      <w:rFonts w:cs="OpenSymbol"/>
+    </w:rPr>
+  </w:style>
+  <w:style w:type="character" w:styleId="ListLabel239">
+    <w:name w:val="ListLabel 239"/>
+    <w:qFormat/>
+    <w:rPr>
+      <w:rFonts w:cs="OpenSymbol"/>
+    </w:rPr>
+  </w:style>
+  <w:style w:type="character" w:styleId="ListLabel240">
+    <w:name w:val="ListLabel 240"/>
+    <w:qFormat/>
+    <w:rPr>
+      <w:rFonts w:cs="OpenSymbol"/>
+    </w:rPr>
+  </w:style>
+  <w:style w:type="character" w:styleId="ListLabel241">
+    <w:name w:val="ListLabel 241"/>
+    <w:qFormat/>
+    <w:rPr>
+      <w:rFonts w:cs="OpenSymbol"/>
+    </w:rPr>
+  </w:style>
+  <w:style w:type="character" w:styleId="ListLabel242">
+    <w:name w:val="ListLabel 242"/>
+    <w:qFormat/>
+    <w:rPr>
+      <w:rFonts w:cs="OpenSymbol"/>
+    </w:rPr>
+  </w:style>
+  <w:style w:type="character" w:styleId="ListLabel243">
+    <w:name w:val="ListLabel 243"/>
+    <w:qFormat/>
+    <w:rPr>
+      <w:rFonts w:cs="OpenSymbol"/>
+    </w:rPr>
+  </w:style>
+  <w:style w:type="character" w:styleId="ListLabel244">
+    <w:name w:val="ListLabel 244"/>
+    <w:qFormat/>
+    <w:rPr>
+      <w:rFonts w:cs="OpenSymbol"/>
+    </w:rPr>
+  </w:style>
+  <w:style w:type="character" w:styleId="ListLabel245">
+    <w:name w:val="ListLabel 245"/>
+    <w:qFormat/>
+    <w:rPr>
+      <w:rFonts w:cs="OpenSymbol"/>
+    </w:rPr>
+  </w:style>
+  <w:style w:type="character" w:styleId="ListLabel246">
+    <w:name w:val="ListLabel 246"/>
+    <w:qFormat/>
+    <w:rPr>
+      <w:rFonts w:cs="OpenSymbol"/>
+    </w:rPr>
+  </w:style>
+  <w:style w:type="character" w:styleId="ListLabel247">
+    <w:name w:val="ListLabel 247"/>
+    <w:qFormat/>
+    <w:rPr>
+      <w:rFonts w:cs="OpenSymbol"/>
+    </w:rPr>
+  </w:style>
+  <w:style w:type="character" w:styleId="ListLabel248">
+    <w:name w:val="ListLabel 248"/>
+    <w:qFormat/>
+    <w:rPr>
+      <w:rFonts w:cs="OpenSymbol"/>
+    </w:rPr>
+  </w:style>
+  <w:style w:type="character" w:styleId="ListLabel249">
+    <w:name w:val="ListLabel 249"/>
+    <w:qFormat/>
+    <w:rPr>
+      <w:rFonts w:cs="OpenSymbol"/>
+    </w:rPr>
+  </w:style>
+  <w:style w:type="character" w:styleId="ListLabel250">
+    <w:name w:val="ListLabel 250"/>
+    <w:qFormat/>
+    <w:rPr>
+      <w:rFonts w:cs="OpenSymbol"/>
+    </w:rPr>
+  </w:style>
+  <w:style w:type="character" w:styleId="ListLabel251">
+    <w:name w:val="ListLabel 251"/>
+    <w:qFormat/>
+    <w:rPr>
+      <w:rFonts w:ascii="Abyssinica SIL" w:hAnsi="Abyssinica SIL" w:cs="Wingdings"/>
+      <w:b/>
+      <w:sz w:val="28"/>
+    </w:rPr>
+  </w:style>
+  <w:style w:type="character" w:styleId="ListLabel252">
+    <w:name w:val="ListLabel 252"/>
+    <w:qFormat/>
+    <w:rPr>
+      <w:rFonts w:cs="Wingdings"/>
+    </w:rPr>
+  </w:style>
+  <w:style w:type="character" w:styleId="ListLabel253">
+    <w:name w:val="ListLabel 253"/>
+    <w:qFormat/>
+    <w:rPr>
+      <w:rFonts w:cs="Wingdings"/>
+    </w:rPr>
+  </w:style>
+  <w:style w:type="character" w:styleId="ListLabel254">
+    <w:name w:val="ListLabel 254"/>
+    <w:qFormat/>
+    <w:rPr>
+      <w:rFonts w:cs="Wingdings"/>
+    </w:rPr>
+  </w:style>
+  <w:style w:type="character" w:styleId="ListLabel255">
+    <w:name w:val="ListLabel 255"/>
+    <w:qFormat/>
+    <w:rPr>
+      <w:rFonts w:cs="Wingdings"/>
+    </w:rPr>
+  </w:style>
+  <w:style w:type="character" w:styleId="ListLabel256">
+    <w:name w:val="ListLabel 256"/>
+    <w:qFormat/>
+    <w:rPr>
+      <w:rFonts w:cs="Wingdings"/>
+    </w:rPr>
+  </w:style>
+  <w:style w:type="character" w:styleId="ListLabel257">
+    <w:name w:val="ListLabel 257"/>
+    <w:qFormat/>
+    <w:rPr>
+      <w:rFonts w:cs="Wingdings"/>
+    </w:rPr>
+  </w:style>
+  <w:style w:type="character" w:styleId="ListLabel258">
+    <w:name w:val="ListLabel 258"/>
+    <w:qFormat/>
+    <w:rPr>
+      <w:rFonts w:cs="Wingdings"/>
+    </w:rPr>
+  </w:style>
+  <w:style w:type="character" w:styleId="ListLabel259">
+    <w:name w:val="ListLabel 259"/>
+    <w:qFormat/>
+    <w:rPr>
+      <w:rFonts w:cs="Wingdings"/>
+    </w:rPr>
+  </w:style>
+  <w:style w:type="character" w:styleId="ListLabel260">
+    <w:name w:val="ListLabel 260"/>
+    <w:qFormat/>
+    <w:rPr>
+      <w:rFonts w:ascii="Courier 10 Pitch" w:hAnsi="Courier 10 Pitch" w:cs="OpenSymbol"/>
+      <w:b/>
+      <w:sz w:val="26"/>
+    </w:rPr>
+  </w:style>
+  <w:style w:type="character" w:styleId="ListLabel261">
+    <w:name w:val="ListLabel 261"/>
+    <w:qFormat/>
+    <w:rPr>
+      <w:rFonts w:cs="OpenSymbol"/>
+    </w:rPr>
+  </w:style>
+  <w:style w:type="character" w:styleId="ListLabel262">
+    <w:name w:val="ListLabel 262"/>
+    <w:qFormat/>
+    <w:rPr>
+      <w:rFonts w:cs="OpenSymbol"/>
+    </w:rPr>
+  </w:style>
+  <w:style w:type="character" w:styleId="ListLabel263">
+    <w:name w:val="ListLabel 263"/>
+    <w:qFormat/>
+    <w:rPr>
+      <w:rFonts w:cs="OpenSymbol"/>
+    </w:rPr>
+  </w:style>
+  <w:style w:type="character" w:styleId="ListLabel264">
+    <w:name w:val="ListLabel 264"/>
+    <w:qFormat/>
+    <w:rPr>
+      <w:rFonts w:cs="OpenSymbol"/>
+    </w:rPr>
+  </w:style>
+  <w:style w:type="character" w:styleId="ListLabel265">
+    <w:name w:val="ListLabel 265"/>
+    <w:qFormat/>
+    <w:rPr>
+      <w:rFonts w:cs="OpenSymbol"/>
+    </w:rPr>
+  </w:style>
+  <w:style w:type="character" w:styleId="ListLabel266">
+    <w:name w:val="ListLabel 266"/>
+    <w:qFormat/>
+    <w:rPr>
+      <w:rFonts w:cs="OpenSymbol"/>
+    </w:rPr>
+  </w:style>
+  <w:style w:type="character" w:styleId="ListLabel267">
+    <w:name w:val="ListLabel 267"/>
+    <w:qFormat/>
+    <w:rPr>
+      <w:rFonts w:cs="OpenSymbol"/>
+    </w:rPr>
+  </w:style>
+  <w:style w:type="character" w:styleId="ListLabel268">
+    <w:name w:val="ListLabel 268"/>
+    <w:qFormat/>
+    <w:rPr>
+      <w:rFonts w:cs="OpenSymbol"/>
+    </w:rPr>
+  </w:style>
+  <w:style w:type="character" w:styleId="ListLabel269">
+    <w:name w:val="ListLabel 269"/>
+    <w:qFormat/>
+    <w:rPr>
+      <w:rFonts w:ascii="Abyssinica SIL" w:hAnsi="Abyssinica SIL" w:cs="Wingdings"/>
+      <w:b/>
+      <w:sz w:val="28"/>
+    </w:rPr>
+  </w:style>
+  <w:style w:type="character" w:styleId="ListLabel270">
+    <w:name w:val="ListLabel 270"/>
+    <w:qFormat/>
+    <w:rPr>
+      <w:rFonts w:cs="Wingdings"/>
+    </w:rPr>
+  </w:style>
+  <w:style w:type="character" w:styleId="ListLabel271">
+    <w:name w:val="ListLabel 271"/>
+    <w:qFormat/>
+    <w:rPr>
+      <w:rFonts w:cs="Wingdings"/>
+    </w:rPr>
+  </w:style>
+  <w:style w:type="character" w:styleId="ListLabel272">
+    <w:name w:val="ListLabel 272"/>
+    <w:qFormat/>
+    <w:rPr>
+      <w:rFonts w:cs="Wingdings"/>
+    </w:rPr>
+  </w:style>
+  <w:style w:type="character" w:styleId="ListLabel273">
+    <w:name w:val="ListLabel 273"/>
+    <w:qFormat/>
+    <w:rPr>
+      <w:rFonts w:cs="Wingdings"/>
+    </w:rPr>
+  </w:style>
+  <w:style w:type="character" w:styleId="ListLabel274">
+    <w:name w:val="ListLabel 274"/>
+    <w:qFormat/>
+    <w:rPr>
+      <w:rFonts w:cs="Wingdings"/>
+    </w:rPr>
+  </w:style>
+  <w:style w:type="character" w:styleId="ListLabel275">
+    <w:name w:val="ListLabel 275"/>
+    <w:qFormat/>
+    <w:rPr>
+      <w:rFonts w:cs="Wingdings"/>
+    </w:rPr>
+  </w:style>
+  <w:style w:type="character" w:styleId="ListLabel276">
+    <w:name w:val="ListLabel 276"/>
+    <w:qFormat/>
+    <w:rPr>
+      <w:rFonts w:cs="Wingdings"/>
+    </w:rPr>
+  </w:style>
+  <w:style w:type="character" w:styleId="ListLabel277">
+    <w:name w:val="ListLabel 277"/>
+    <w:qFormat/>
+    <w:rPr>
+      <w:rFonts w:cs="Wingdings"/>
+    </w:rPr>
+  </w:style>
+  <w:style w:type="character" w:styleId="ListLabel278">
+    <w:name w:val="ListLabel 278"/>
+    <w:qFormat/>
+    <w:rPr>
+      <w:rFonts w:cs="OpenSymbol"/>
+    </w:rPr>
+  </w:style>
+  <w:style w:type="character" w:styleId="ListLabel279">
+    <w:name w:val="ListLabel 279"/>
+    <w:qFormat/>
+    <w:rPr>
+      <w:rFonts w:cs="OpenSymbol"/>
+    </w:rPr>
+  </w:style>
+  <w:style w:type="character" w:styleId="ListLabel280">
+    <w:name w:val="ListLabel 280"/>
+    <w:qFormat/>
+    <w:rPr>
+      <w:rFonts w:cs="OpenSymbol"/>
+    </w:rPr>
+  </w:style>
+  <w:style w:type="character" w:styleId="ListLabel281">
+    <w:name w:val="ListLabel 281"/>
+    <w:qFormat/>
+    <w:rPr>
+      <w:rFonts w:cs="OpenSymbol"/>
+    </w:rPr>
+  </w:style>
+  <w:style w:type="character" w:styleId="ListLabel282">
+    <w:name w:val="ListLabel 282"/>
+    <w:qFormat/>
+    <w:rPr>
+      <w:rFonts w:cs="OpenSymbol"/>
+    </w:rPr>
+  </w:style>
+  <w:style w:type="character" w:styleId="ListLabel283">
+    <w:name w:val="ListLabel 283"/>
+    <w:qFormat/>
+    <w:rPr>
+      <w:rFonts w:cs="OpenSymbol"/>
+    </w:rPr>
+  </w:style>
+  <w:style w:type="character" w:styleId="ListLabel284">
+    <w:name w:val="ListLabel 284"/>
+    <w:qFormat/>
+    <w:rPr>
+      <w:rFonts w:cs="OpenSymbol"/>
+    </w:rPr>
+  </w:style>
+  <w:style w:type="character" w:styleId="ListLabel285">
+    <w:name w:val="ListLabel 285"/>
+    <w:qFormat/>
+    <w:rPr>
+      <w:rFonts w:cs="OpenSymbol"/>
+    </w:rPr>
+  </w:style>
+  <w:style w:type="character" w:styleId="ListLabel286">
+    <w:name w:val="ListLabel 286"/>
+    <w:qFormat/>
+    <w:rPr>
+      <w:rFonts w:cs="OpenSymbol"/>
+    </w:rPr>
+  </w:style>
+  <w:style w:type="character" w:styleId="ListLabel287">
+    <w:name w:val="ListLabel 287"/>
+    <w:qFormat/>
+    <w:rPr>
+      <w:rFonts w:cs="OpenSymbol"/>
+    </w:rPr>
+  </w:style>
+  <w:style w:type="character" w:styleId="ListLabel288">
+    <w:name w:val="ListLabel 288"/>
+    <w:qFormat/>
+    <w:rPr>
+      <w:rFonts w:cs="OpenSymbol"/>
+    </w:rPr>
+  </w:style>
+  <w:style w:type="character" w:styleId="ListLabel289">
+    <w:name w:val="ListLabel 289"/>
+    <w:qFormat/>
+    <w:rPr>
+      <w:rFonts w:cs="OpenSymbol"/>
+    </w:rPr>
+  </w:style>
+  <w:style w:type="character" w:styleId="ListLabel290">
+    <w:name w:val="ListLabel 290"/>
+    <w:qFormat/>
+    <w:rPr>
+      <w:rFonts w:cs="OpenSymbol"/>
+    </w:rPr>
+  </w:style>
+  <w:style w:type="character" w:styleId="ListLabel291">
+    <w:name w:val="ListLabel 291"/>
+    <w:qFormat/>
+    <w:rPr>
+      <w:rFonts w:cs="OpenSymbol"/>
+    </w:rPr>
+  </w:style>
+  <w:style w:type="character" w:styleId="ListLabel292">
+    <w:name w:val="ListLabel 292"/>
+    <w:qFormat/>
+    <w:rPr>
+      <w:rFonts w:cs="OpenSymbol"/>
+    </w:rPr>
+  </w:style>
+  <w:style w:type="character" w:styleId="ListLabel293">
+    <w:name w:val="ListLabel 293"/>
+    <w:qFormat/>
+    <w:rPr>
+      <w:rFonts w:cs="OpenSymbol"/>
+    </w:rPr>
+  </w:style>
+  <w:style w:type="character" w:styleId="ListLabel294">
+    <w:name w:val="ListLabel 294"/>
+    <w:qFormat/>
+    <w:rPr>
+      <w:rFonts w:cs="OpenSymbol"/>
+    </w:rPr>
+  </w:style>
+  <w:style w:type="character" w:styleId="ListLabel295">
+    <w:name w:val="ListLabel 295"/>
+    <w:qFormat/>
+    <w:rPr>
+      <w:rFonts w:cs="OpenSymbol"/>
+    </w:rPr>
+  </w:style>
+  <w:style w:type="character" w:styleId="ListLabel296">
+    <w:name w:val="ListLabel 296"/>
+    <w:qFormat/>
+    <w:rPr>
+      <w:rFonts w:cs="OpenSymbol"/>
+    </w:rPr>
+  </w:style>
+  <w:style w:type="character" w:styleId="ListLabel297">
+    <w:name w:val="ListLabel 297"/>
+    <w:qFormat/>
+    <w:rPr>
+      <w:rFonts w:cs="OpenSymbol"/>
+    </w:rPr>
+  </w:style>
+  <w:style w:type="character" w:styleId="ListLabel298">
+    <w:name w:val="ListLabel 298"/>
+    <w:qFormat/>
+    <w:rPr>
+      <w:rFonts w:cs="OpenSymbol"/>
+    </w:rPr>
+  </w:style>
+  <w:style w:type="character" w:styleId="ListLabel299">
+    <w:name w:val="ListLabel 299"/>
+    <w:qFormat/>
+    <w:rPr>
+      <w:rFonts w:cs="OpenSymbol"/>
+    </w:rPr>
+  </w:style>
+  <w:style w:type="character" w:styleId="ListLabel300">
+    <w:name w:val="ListLabel 300"/>
+    <w:qFormat/>
+    <w:rPr>
+      <w:rFonts w:cs="OpenSymbol"/>
+    </w:rPr>
+  </w:style>
+  <w:style w:type="character" w:styleId="ListLabel301">
+    <w:name w:val="ListLabel 301"/>
+    <w:qFormat/>
+    <w:rPr>
+      <w:rFonts w:cs="OpenSymbol"/>
+    </w:rPr>
+  </w:style>
+  <w:style w:type="character" w:styleId="ListLabel302">
+    <w:name w:val="ListLabel 302"/>
+    <w:qFormat/>
+    <w:rPr>
+      <w:rFonts w:cs="OpenSymbol"/>
+    </w:rPr>
+  </w:style>
+  <w:style w:type="character" w:styleId="ListLabel303">
+    <w:name w:val="ListLabel 303"/>
+    <w:qFormat/>
+    <w:rPr>
+      <w:rFonts w:cs="OpenSymbol"/>
+    </w:rPr>
+  </w:style>
   <w:style w:type="paragraph" w:styleId="Heading">
     <w:name w:val="Heading"/>
     <w:basedOn w:val="Normal"/>
@@ -10181,5 +11331,19 @@
     <w:pPr/>
     <w:rPr/>
   </w:style>
+  <w:style w:type="paragraph" w:styleId="TableContents">
+    <w:name w:val="Table Contents"/>
+    <w:basedOn w:val="Normal"/>
+    <w:qFormat/>
+    <w:pPr/>
+    <w:rPr/>
+  </w:style>
+  <w:style w:type="paragraph" w:styleId="TableHeading">
+    <w:name w:val="Table Heading"/>
+    <w:basedOn w:val="TableContents"/>
+    <w:qFormat/>
+    <w:pPr/>
+    <w:rPr/>
+  </w:style>
 </w:styles>
 </file>